--- a/DataSource/DataSource.docx
+++ b/DataSource/DataSource.docx
@@ -26,6 +26,8 @@
           <w:szCs w:val="24"/>
         </w:rPr>
       </w:pPr>
+      <w:bookmarkStart w:id="8" w:name="_GoBack"/>
+      <w:bookmarkEnd w:id="8"/>
     </w:p>
     <w:p>
       <w:pPr>
@@ -1386,7 +1388,7 @@
           <w:szCs w:val="24"/>
           <w:lang w:val="en-US" w:eastAsia="zh-CN" w:bidi="ar-SA"/>
         </w:rPr>
-        <w:instrText xml:space="preserve"> HYPERLINK \l _Toc27579 </w:instrText>
+        <w:instrText xml:space="preserve"> HYPERLINK \l _Toc32447 </w:instrText>
       </w:r>
       <w:r>
         <w:rPr>
@@ -1463,7 +1465,7 @@
           <w:szCs w:val="22"/>
           <w:lang w:val="en-US" w:eastAsia="zh-CN" w:bidi="ar-SA"/>
         </w:rPr>
-        <w:instrText xml:space="preserve"> PAGEREF _Toc27579 </w:instrText>
+        <w:instrText xml:space="preserve"> PAGEREF _Toc32447 </w:instrText>
       </w:r>
       <w:r>
         <w:rPr>
@@ -1535,7 +1537,7 @@
           <w:szCs w:val="24"/>
           <w:lang w:val="en-US" w:eastAsia="zh-CN" w:bidi="ar-SA"/>
         </w:rPr>
-        <w:instrText xml:space="preserve"> HYPERLINK \l _Toc27243 </w:instrText>
+        <w:instrText xml:space="preserve"> HYPERLINK \l _Toc18820 </w:instrText>
       </w:r>
       <w:r>
         <w:rPr>
@@ -1602,7 +1604,7 @@
           <w:szCs w:val="22"/>
           <w:lang w:val="en-US" w:eastAsia="zh-CN" w:bidi="ar-SA"/>
         </w:rPr>
-        <w:instrText xml:space="preserve"> PAGEREF _Toc27243 </w:instrText>
+        <w:instrText xml:space="preserve"> PAGEREF _Toc18820 </w:instrText>
       </w:r>
       <w:r>
         <w:rPr>
@@ -1674,7 +1676,7 @@
           <w:szCs w:val="24"/>
           <w:lang w:val="en-US" w:eastAsia="zh-CN" w:bidi="ar-SA"/>
         </w:rPr>
-        <w:instrText xml:space="preserve"> HYPERLINK \l _Toc25410 </w:instrText>
+        <w:instrText xml:space="preserve"> HYPERLINK \l _Toc18874 </w:instrText>
       </w:r>
       <w:r>
         <w:rPr>
@@ -1721,7 +1723,7 @@
           <w:szCs w:val="22"/>
           <w:lang w:val="en-US" w:eastAsia="zh-CN" w:bidi="ar-SA"/>
         </w:rPr>
-        <w:instrText xml:space="preserve"> PAGEREF _Toc25410 </w:instrText>
+        <w:instrText xml:space="preserve"> PAGEREF _Toc18874 </w:instrText>
       </w:r>
       <w:r>
         <w:rPr>
@@ -1792,7 +1794,7 @@
           <w:szCs w:val="24"/>
           <w:lang w:val="en-US" w:eastAsia="zh-CN" w:bidi="ar-SA"/>
         </w:rPr>
-        <w:instrText xml:space="preserve"> HYPERLINK \l _Toc4849 </w:instrText>
+        <w:instrText xml:space="preserve"> HYPERLINK \l _Toc12220 </w:instrText>
       </w:r>
       <w:r>
         <w:rPr>
@@ -1839,7 +1841,7 @@
           <w:szCs w:val="22"/>
           <w:lang w:val="en-US" w:eastAsia="zh-CN" w:bidi="ar-SA"/>
         </w:rPr>
-        <w:instrText xml:space="preserve"> PAGEREF _Toc4849 </w:instrText>
+        <w:instrText xml:space="preserve"> PAGEREF _Toc12220 </w:instrText>
       </w:r>
       <w:r>
         <w:rPr>
@@ -1910,7 +1912,7 @@
           <w:szCs w:val="24"/>
           <w:lang w:val="en-US" w:eastAsia="zh-CN" w:bidi="ar-SA"/>
         </w:rPr>
-        <w:instrText xml:space="preserve"> HYPERLINK \l _Toc2683 </w:instrText>
+        <w:instrText xml:space="preserve"> HYPERLINK \l _Toc28988 </w:instrText>
       </w:r>
       <w:r>
         <w:rPr>
@@ -1957,7 +1959,7 @@
           <w:szCs w:val="22"/>
           <w:lang w:val="en-US" w:eastAsia="zh-CN" w:bidi="ar-SA"/>
         </w:rPr>
-        <w:instrText xml:space="preserve"> PAGEREF _Toc2683 </w:instrText>
+        <w:instrText xml:space="preserve"> PAGEREF _Toc28988 </w:instrText>
       </w:r>
       <w:r>
         <w:rPr>
@@ -2028,7 +2030,7 @@
           <w:szCs w:val="24"/>
           <w:lang w:val="en-US" w:eastAsia="zh-CN" w:bidi="ar-SA"/>
         </w:rPr>
-        <w:instrText xml:space="preserve"> HYPERLINK \l _Toc20622 </w:instrText>
+        <w:instrText xml:space="preserve"> HYPERLINK \l _Toc7126 </w:instrText>
       </w:r>
       <w:r>
         <w:rPr>
@@ -2075,7 +2077,7 @@
           <w:szCs w:val="22"/>
           <w:lang w:val="en-US" w:eastAsia="zh-CN" w:bidi="ar-SA"/>
         </w:rPr>
-        <w:instrText xml:space="preserve"> PAGEREF _Toc20622 </w:instrText>
+        <w:instrText xml:space="preserve"> PAGEREF _Toc7126 </w:instrText>
       </w:r>
       <w:r>
         <w:rPr>
@@ -2146,7 +2148,7 @@
           <w:szCs w:val="24"/>
           <w:lang w:val="en-US" w:eastAsia="zh-CN" w:bidi="ar-SA"/>
         </w:rPr>
-        <w:instrText xml:space="preserve"> HYPERLINK \l _Toc30453 </w:instrText>
+        <w:instrText xml:space="preserve"> HYPERLINK \l _Toc12709 </w:instrText>
       </w:r>
       <w:r>
         <w:rPr>
@@ -2193,7 +2195,7 @@
           <w:szCs w:val="22"/>
           <w:lang w:val="en-US" w:eastAsia="zh-CN" w:bidi="ar-SA"/>
         </w:rPr>
-        <w:instrText xml:space="preserve"> PAGEREF _Toc30453 </w:instrText>
+        <w:instrText xml:space="preserve"> PAGEREF _Toc12709 </w:instrText>
       </w:r>
       <w:r>
         <w:rPr>
@@ -2264,7 +2266,7 @@
           <w:szCs w:val="24"/>
           <w:lang w:val="en-US" w:eastAsia="zh-CN" w:bidi="ar-SA"/>
         </w:rPr>
-        <w:instrText xml:space="preserve"> HYPERLINK \l _Toc24013 </w:instrText>
+        <w:instrText xml:space="preserve"> HYPERLINK \l _Toc18068 </w:instrText>
       </w:r>
       <w:r>
         <w:rPr>
@@ -2311,7 +2313,7 @@
           <w:szCs w:val="22"/>
           <w:lang w:val="en-US" w:eastAsia="zh-CN" w:bidi="ar-SA"/>
         </w:rPr>
-        <w:instrText xml:space="preserve"> PAGEREF _Toc24013 </w:instrText>
+        <w:instrText xml:space="preserve"> PAGEREF _Toc18068 </w:instrText>
       </w:r>
       <w:r>
         <w:rPr>
@@ -2424,7 +2426,7 @@
           <w:lang w:val="zh-CN"/>
         </w:rPr>
       </w:pPr>
-      <w:bookmarkStart w:id="0" w:name="_Toc27579"/>
+      <w:bookmarkStart w:id="0" w:name="_Toc32447"/>
       <w:r>
         <w:rPr>
           <w:rFonts w:hint="eastAsia" w:ascii="微软雅黑" w:hAnsi="微软雅黑" w:eastAsia="微软雅黑" w:cs="微软雅黑"/>
@@ -2501,6 +2503,7 @@
           </w:tcPr>
           <w:p>
             <w:pPr>
+              <w:widowControl w:val="0"/>
               <w:numPr>
                 <w:ilvl w:val="0"/>
                 <w:numId w:val="0"/>
@@ -2512,6 +2515,7 @@
                 <w:right w:val="none" w:color="auto" w:sz="0" w:space="0"/>
                 <w:between w:val="none" w:color="auto" w:sz="0" w:space="0"/>
               </w:pBdr>
+              <w:jc w:val="both"/>
               <w:rPr>
                 <w:rFonts w:hint="eastAsia" w:ascii="微软雅黑" w:hAnsi="微软雅黑" w:eastAsia="微软雅黑" w:cs="微软雅黑"/>
                 <w:color w:val="FFFFFF"/>
@@ -2535,6 +2539,7 @@
           </w:tcPr>
           <w:p>
             <w:pPr>
+              <w:widowControl w:val="0"/>
               <w:numPr>
                 <w:ilvl w:val="0"/>
                 <w:numId w:val="0"/>
@@ -2546,6 +2551,7 @@
                 <w:right w:val="none" w:color="auto" w:sz="0" w:space="0"/>
                 <w:between w:val="none" w:color="auto" w:sz="0" w:space="0"/>
               </w:pBdr>
+              <w:jc w:val="both"/>
               <w:rPr>
                 <w:rFonts w:hint="eastAsia"/>
                 <w:color w:val="FFFFFF"/>
@@ -2592,12 +2598,6 @@
             <w:insideV w:val="single" w:color="auto" w:sz="4" w:space="0"/>
           </w:tblBorders>
           <w:tblLayout w:type="fixed"/>
-          <w:tblCellMar>
-            <w:top w:w="0" w:type="dxa"/>
-            <w:left w:w="108" w:type="dxa"/>
-            <w:bottom w:w="0" w:type="dxa"/>
-            <w:right w:w="108" w:type="dxa"/>
-          </w:tblCellMar>
         </w:tblPrEx>
         <w:tc>
           <w:tcPr>
@@ -2612,6 +2612,7 @@
           </w:tcPr>
           <w:p>
             <w:pPr>
+              <w:widowControl w:val="0"/>
               <w:numPr>
                 <w:ilvl w:val="0"/>
                 <w:numId w:val="0"/>
@@ -2623,6 +2624,7 @@
                 <w:right w:val="none" w:color="auto" w:sz="0" w:space="0"/>
                 <w:between w:val="none" w:color="auto" w:sz="0" w:space="0"/>
               </w:pBdr>
+              <w:jc w:val="both"/>
               <w:rPr>
                 <w:rFonts w:hint="eastAsia" w:ascii="微软雅黑" w:hAnsi="微软雅黑" w:eastAsia="微软雅黑" w:cs="微软雅黑"/>
                 <w:sz w:val="28"/>
@@ -2654,6 +2656,7 @@
           </w:tcPr>
           <w:p>
             <w:pPr>
+              <w:widowControl w:val="0"/>
               <w:numPr>
                 <w:ilvl w:val="0"/>
                 <w:numId w:val="0"/>
@@ -2665,6 +2668,7 @@
                 <w:right w:val="none" w:color="auto" w:sz="0" w:space="0"/>
                 <w:between w:val="none" w:color="auto" w:sz="0" w:space="0"/>
               </w:pBdr>
+              <w:jc w:val="both"/>
               <w:rPr>
                 <w:rFonts w:hint="eastAsia"/>
                 <w:sz w:val="24"/>
@@ -2715,6 +2719,7 @@
           </w:tcPr>
           <w:p>
             <w:pPr>
+              <w:widowControl w:val="0"/>
               <w:numPr>
                 <w:ilvl w:val="0"/>
                 <w:numId w:val="0"/>
@@ -2726,6 +2731,7 @@
                 <w:right w:val="none" w:color="auto" w:sz="0" w:space="0"/>
                 <w:between w:val="none" w:color="auto" w:sz="0" w:space="0"/>
               </w:pBdr>
+              <w:jc w:val="both"/>
               <w:rPr>
                 <w:rFonts w:hint="eastAsia" w:ascii="微软雅黑" w:hAnsi="微软雅黑" w:eastAsia="微软雅黑" w:cs="微软雅黑"/>
                 <w:sz w:val="28"/>
@@ -2770,6 +2776,7 @@
               <w:snapToGrid/>
               <w:spacing w:line="240" w:lineRule="auto"/>
               <w:ind w:right="0" w:rightChars="0"/>
+              <w:jc w:val="both"/>
               <w:textAlignment w:val="auto"/>
               <w:rPr>
                 <w:rFonts w:hint="eastAsia" w:ascii="微软雅黑" w:hAnsi="微软雅黑" w:eastAsia="微软雅黑" w:cs="微软雅黑"/>
@@ -2789,6 +2796,7 @@
           </w:p>
           <w:p>
             <w:pPr>
+              <w:widowControl w:val="0"/>
               <w:numPr>
                 <w:ilvl w:val="0"/>
                 <w:numId w:val="0"/>
@@ -2800,6 +2808,7 @@
                 <w:right w:val="none" w:color="auto" w:sz="0" w:space="0"/>
                 <w:between w:val="none" w:color="auto" w:sz="0" w:space="0"/>
               </w:pBdr>
+              <w:jc w:val="both"/>
               <w:rPr>
                 <w:rFonts w:hint="eastAsia"/>
                 <w:sz w:val="24"/>
@@ -2917,7 +2926,7 @@
           <w:lang w:val="zh-CN"/>
         </w:rPr>
       </w:pPr>
-      <w:bookmarkStart w:id="1" w:name="_Toc27243"/>
+      <w:bookmarkStart w:id="1" w:name="_Toc18820"/>
       <w:r>
         <w:rPr>
           <w:rFonts w:hint="eastAsia" w:ascii="微软雅黑" w:hAnsi="微软雅黑" w:eastAsia="微软雅黑" w:cs="微软雅黑"/>
@@ -2955,7 +2964,7 @@
           <w:lang w:val="en-US" w:eastAsia="zh-CN"/>
         </w:rPr>
       </w:pPr>
-      <w:bookmarkStart w:id="2" w:name="_Toc25410"/>
+      <w:bookmarkStart w:id="2" w:name="_Toc18874"/>
       <w:r>
         <w:rPr>
           <w:rFonts w:hint="eastAsia" w:ascii="微软雅黑" w:hAnsi="微软雅黑" w:eastAsia="微软雅黑" w:cs="微软雅黑"/>
@@ -2989,6 +2998,34 @@
         <w:t xml:space="preserve"> DataSource.java</w:t>
       </w:r>
       <w:bookmarkEnd w:id="2"/>
+    </w:p>
+    <w:p>
+      <w:pPr>
+        <w:rPr>
+          <w:rFonts w:hint="eastAsia"/>
+          <w:lang w:val="en-US" w:eastAsia="zh-CN"/>
+        </w:rPr>
+      </w:pPr>
+      <w:r>
+        <w:rPr>
+          <w:rFonts w:hint="eastAsia" w:ascii="微软雅黑" w:hAnsi="微软雅黑" w:eastAsia="微软雅黑" w:cs="微软雅黑"/>
+          <w:sz w:val="24"/>
+          <w:szCs w:val="24"/>
+          <w:lang w:val="en-US" w:eastAsia="zh-CN"/>
+        </w:rPr>
+        <w:t>注意：应先导入DataSource包</w:t>
+      </w:r>
+      <w:r>
+        <w:rPr>
+          <w:rFonts w:hint="eastAsia" w:ascii="微软雅黑" w:hAnsi="微软雅黑" w:eastAsia="微软雅黑" w:cs="微软雅黑"/>
+          <w:b w:val="0"/>
+          <w:bCs w:val="0"/>
+          <w:sz w:val="24"/>
+          <w:szCs w:val="24"/>
+          <w:lang w:val="en-US" w:eastAsia="zh-CN"/>
+        </w:rPr>
+        <w:t>。</w:t>
+      </w:r>
     </w:p>
     <w:p>
       <w:pPr>
@@ -3020,7 +3057,7 @@
           <w:lang w:val="en-US" w:eastAsia="zh-CN"/>
         </w:rPr>
       </w:pPr>
-      <w:bookmarkStart w:id="3" w:name="_Toc4849"/>
+      <w:bookmarkStart w:id="3" w:name="_Toc12220"/>
       <w:r>
         <w:rPr>
           <w:rFonts w:hint="eastAsia" w:ascii="微软雅黑" w:hAnsi="微软雅黑" w:eastAsia="微软雅黑" w:cs="微软雅黑"/>
@@ -3033,6 +3070,1793 @@
         <w:t>(1) DataSource(BufferedReader in, PrintWriter out)</w:t>
       </w:r>
       <w:bookmarkEnd w:id="3"/>
+    </w:p>
+    <w:tbl>
+      <w:tblPr>
+        <w:tblStyle w:val="12"/>
+        <w:tblW w:w="9632" w:type="dxa"/>
+        <w:tblInd w:w="108" w:type="dxa"/>
+        <w:tblBorders>
+          <w:top w:val="single" w:color="000000" w:sz="2" w:space="0"/>
+          <w:left w:val="single" w:color="000000" w:sz="2" w:space="0"/>
+          <w:bottom w:val="single" w:color="000000" w:sz="2" w:space="0"/>
+          <w:right w:val="single" w:color="000000" w:sz="2" w:space="0"/>
+          <w:insideH w:val="single" w:color="000000" w:sz="2" w:space="0"/>
+          <w:insideV w:val="single" w:color="000000" w:sz="2" w:space="0"/>
+        </w:tblBorders>
+        <w:shd w:val="clear" w:color="auto" w:fill="auto"/>
+        <w:tblLayout w:type="fixed"/>
+        <w:tblCellMar>
+          <w:top w:w="0" w:type="dxa"/>
+          <w:left w:w="108" w:type="dxa"/>
+          <w:bottom w:w="0" w:type="dxa"/>
+          <w:right w:w="108" w:type="dxa"/>
+        </w:tblCellMar>
+      </w:tblPr>
+      <w:tblGrid>
+        <w:gridCol w:w="3210"/>
+        <w:gridCol w:w="3211"/>
+        <w:gridCol w:w="3211"/>
+      </w:tblGrid>
+      <w:tr>
+        <w:tblPrEx>
+          <w:tblBorders>
+            <w:top w:val="single" w:color="000000" w:sz="2" w:space="0"/>
+            <w:left w:val="single" w:color="000000" w:sz="2" w:space="0"/>
+            <w:bottom w:val="single" w:color="000000" w:sz="2" w:space="0"/>
+            <w:right w:val="single" w:color="000000" w:sz="2" w:space="0"/>
+            <w:insideH w:val="single" w:color="000000" w:sz="2" w:space="0"/>
+            <w:insideV w:val="single" w:color="000000" w:sz="2" w:space="0"/>
+          </w:tblBorders>
+          <w:tblLayout w:type="fixed"/>
+          <w:tblCellMar>
+            <w:top w:w="0" w:type="dxa"/>
+            <w:left w:w="108" w:type="dxa"/>
+            <w:bottom w:w="0" w:type="dxa"/>
+            <w:right w:w="108" w:type="dxa"/>
+          </w:tblCellMar>
+        </w:tblPrEx>
+        <w:trPr>
+          <w:trHeight w:val="285" w:hRule="atLeast"/>
+        </w:trPr>
+        <w:tc>
+          <w:tcPr>
+            <w:tcW w:w="3210" w:type="dxa"/>
+            <w:tcBorders>
+              <w:top w:val="single" w:color="4F81BD" w:sz="8" w:space="0"/>
+              <w:left w:val="single" w:color="4F81BD" w:sz="8" w:space="0"/>
+              <w:bottom w:val="single" w:color="FFFFFF" w:sz="2" w:space="0"/>
+              <w:right w:val="single" w:color="4F81BD" w:sz="8" w:space="0"/>
+            </w:tcBorders>
+            <w:shd w:val="clear" w:color="auto" w:fill="4F81BD"/>
+            <w:tcMar>
+              <w:top w:w="80" w:type="dxa"/>
+              <w:left w:w="80" w:type="dxa"/>
+              <w:bottom w:w="80" w:type="dxa"/>
+              <w:right w:w="80" w:type="dxa"/>
+            </w:tcMar>
+            <w:vAlign w:val="top"/>
+          </w:tcPr>
+          <w:p>
+            <w:pPr>
+              <w:pStyle w:val="16"/>
+              <w:bidi w:val="0"/>
+              <w:rPr>
+                <w:rFonts w:hint="eastAsia" w:ascii="微软雅黑" w:hAnsi="微软雅黑" w:eastAsia="微软雅黑" w:cs="微软雅黑"/>
+                <w:color w:val="FFFFFF"/>
+                <w:sz w:val="24"/>
+                <w:szCs w:val="24"/>
+              </w:rPr>
+            </w:pPr>
+            <w:r>
+              <w:rPr>
+                <w:rFonts w:hint="eastAsia" w:ascii="微软雅黑" w:hAnsi="微软雅黑" w:eastAsia="微软雅黑" w:cs="微软雅黑"/>
+                <w:color w:val="FFFFFF"/>
+                <w:sz w:val="24"/>
+                <w:szCs w:val="24"/>
+              </w:rPr>
+              <w:t>参数</w:t>
+            </w:r>
+          </w:p>
+        </w:tc>
+        <w:tc>
+          <w:tcPr>
+            <w:tcW w:w="3211" w:type="dxa"/>
+            <w:tcBorders>
+              <w:top w:val="single" w:color="4F81BD" w:sz="8" w:space="0"/>
+              <w:left w:val="single" w:color="4F81BD" w:sz="8" w:space="0"/>
+              <w:bottom w:val="single" w:color="FFFFFF" w:sz="2" w:space="0"/>
+              <w:right w:val="single" w:color="4F81BD" w:sz="8" w:space="0"/>
+            </w:tcBorders>
+            <w:shd w:val="clear" w:color="auto" w:fill="4F81BD"/>
+            <w:tcMar>
+              <w:top w:w="80" w:type="dxa"/>
+              <w:left w:w="80" w:type="dxa"/>
+              <w:bottom w:w="80" w:type="dxa"/>
+              <w:right w:w="80" w:type="dxa"/>
+            </w:tcMar>
+            <w:vAlign w:val="top"/>
+          </w:tcPr>
+          <w:p>
+            <w:pPr>
+              <w:pStyle w:val="16"/>
+              <w:bidi w:val="0"/>
+              <w:rPr>
+                <w:rFonts w:hint="eastAsia" w:ascii="微软雅黑" w:hAnsi="微软雅黑" w:eastAsia="微软雅黑" w:cs="微软雅黑"/>
+                <w:color w:val="FFFFFF"/>
+                <w:sz w:val="24"/>
+                <w:szCs w:val="24"/>
+              </w:rPr>
+            </w:pPr>
+            <w:r>
+              <w:rPr>
+                <w:rFonts w:hint="eastAsia" w:ascii="微软雅黑" w:hAnsi="微软雅黑" w:eastAsia="微软雅黑" w:cs="微软雅黑"/>
+                <w:color w:val="FFFFFF"/>
+                <w:sz w:val="24"/>
+                <w:szCs w:val="24"/>
+              </w:rPr>
+              <w:t>类型</w:t>
+            </w:r>
+          </w:p>
+        </w:tc>
+        <w:tc>
+          <w:tcPr>
+            <w:tcW w:w="3211" w:type="dxa"/>
+            <w:tcBorders>
+              <w:top w:val="single" w:color="4F81BD" w:sz="8" w:space="0"/>
+              <w:left w:val="single" w:color="4F81BD" w:sz="8" w:space="0"/>
+              <w:bottom w:val="single" w:color="FFFFFF" w:sz="2" w:space="0"/>
+              <w:right w:val="single" w:color="4F81BD" w:sz="8" w:space="0"/>
+            </w:tcBorders>
+            <w:shd w:val="clear" w:color="auto" w:fill="4F81BD"/>
+            <w:tcMar>
+              <w:top w:w="80" w:type="dxa"/>
+              <w:left w:w="80" w:type="dxa"/>
+              <w:bottom w:w="80" w:type="dxa"/>
+              <w:right w:w="80" w:type="dxa"/>
+            </w:tcMar>
+            <w:vAlign w:val="top"/>
+          </w:tcPr>
+          <w:p>
+            <w:pPr>
+              <w:pStyle w:val="16"/>
+              <w:bidi w:val="0"/>
+              <w:rPr>
+                <w:rFonts w:hint="eastAsia" w:ascii="微软雅黑" w:hAnsi="微软雅黑" w:eastAsia="微软雅黑" w:cs="微软雅黑"/>
+                <w:color w:val="FFFFFF"/>
+                <w:sz w:val="24"/>
+                <w:szCs w:val="24"/>
+              </w:rPr>
+            </w:pPr>
+            <w:r>
+              <w:rPr>
+                <w:rFonts w:hint="eastAsia" w:ascii="微软雅黑" w:hAnsi="微软雅黑" w:eastAsia="微软雅黑" w:cs="微软雅黑"/>
+                <w:color w:val="FFFFFF"/>
+                <w:sz w:val="24"/>
+                <w:szCs w:val="24"/>
+              </w:rPr>
+              <w:t>含义</w:t>
+            </w:r>
+          </w:p>
+        </w:tc>
+      </w:tr>
+      <w:tr>
+        <w:tblPrEx>
+          <w:tblBorders>
+            <w:top w:val="single" w:color="000000" w:sz="2" w:space="0"/>
+            <w:left w:val="single" w:color="000000" w:sz="2" w:space="0"/>
+            <w:bottom w:val="single" w:color="000000" w:sz="2" w:space="0"/>
+            <w:right w:val="single" w:color="000000" w:sz="2" w:space="0"/>
+            <w:insideH w:val="single" w:color="000000" w:sz="2" w:space="0"/>
+            <w:insideV w:val="single" w:color="000000" w:sz="2" w:space="0"/>
+          </w:tblBorders>
+          <w:shd w:val="clear" w:color="auto" w:fill="auto"/>
+          <w:tblLayout w:type="fixed"/>
+          <w:tblCellMar>
+            <w:top w:w="0" w:type="dxa"/>
+            <w:left w:w="108" w:type="dxa"/>
+            <w:bottom w:w="0" w:type="dxa"/>
+            <w:right w:w="108" w:type="dxa"/>
+          </w:tblCellMar>
+        </w:tblPrEx>
+        <w:trPr>
+          <w:trHeight w:val="285" w:hRule="atLeast"/>
+        </w:trPr>
+        <w:tc>
+          <w:tcPr>
+            <w:tcW w:w="3210" w:type="dxa"/>
+            <w:tcBorders>
+              <w:top w:val="single" w:color="FFFFFF" w:sz="2" w:space="0"/>
+              <w:left w:val="single" w:color="4F81BD" w:sz="8" w:space="0"/>
+              <w:bottom w:val="single" w:color="4F81BD" w:sz="8" w:space="0"/>
+              <w:right w:val="single" w:color="4F81BD" w:sz="8" w:space="0"/>
+            </w:tcBorders>
+            <w:shd w:val="clear" w:color="auto" w:fill="B8CCE4"/>
+            <w:tcMar>
+              <w:top w:w="80" w:type="dxa"/>
+              <w:left w:w="80" w:type="dxa"/>
+              <w:bottom w:w="80" w:type="dxa"/>
+              <w:right w:w="80" w:type="dxa"/>
+            </w:tcMar>
+            <w:vAlign w:val="top"/>
+          </w:tcPr>
+          <w:p>
+            <w:pPr>
+              <w:pStyle w:val="15"/>
+              <w:framePr w:w="0" w:wrap="auto" w:vAnchor="margin" w:hAnchor="text" w:yAlign="inline"/>
+              <w:jc w:val="left"/>
+              <w:rPr>
+                <w:rFonts w:hint="eastAsia" w:ascii="微软雅黑" w:hAnsi="微软雅黑" w:eastAsia="微软雅黑" w:cs="微软雅黑"/>
+                <w:sz w:val="24"/>
+                <w:szCs w:val="24"/>
+              </w:rPr>
+            </w:pPr>
+            <w:r>
+              <w:rPr>
+                <w:rFonts w:hint="eastAsia" w:ascii="微软雅黑" w:hAnsi="微软雅黑" w:eastAsia="微软雅黑" w:cs="微软雅黑"/>
+                <w:sz w:val="24"/>
+                <w:szCs w:val="24"/>
+                <w:lang w:val="en-US" w:eastAsia="zh-CN"/>
+              </w:rPr>
+              <w:t>in</w:t>
+            </w:r>
+          </w:p>
+        </w:tc>
+        <w:tc>
+          <w:tcPr>
+            <w:tcW w:w="3211" w:type="dxa"/>
+            <w:tcBorders>
+              <w:top w:val="single" w:color="FFFFFF" w:sz="2" w:space="0"/>
+              <w:left w:val="single" w:color="4F81BD" w:sz="8" w:space="0"/>
+              <w:bottom w:val="single" w:color="4F81BD" w:sz="8" w:space="0"/>
+              <w:right w:val="single" w:color="4F81BD" w:sz="8" w:space="0"/>
+            </w:tcBorders>
+            <w:shd w:val="clear" w:color="auto" w:fill="B8CCE4"/>
+            <w:tcMar>
+              <w:top w:w="80" w:type="dxa"/>
+              <w:left w:w="80" w:type="dxa"/>
+              <w:bottom w:w="80" w:type="dxa"/>
+              <w:right w:w="80" w:type="dxa"/>
+            </w:tcMar>
+            <w:vAlign w:val="top"/>
+          </w:tcPr>
+          <w:p>
+            <w:pPr>
+              <w:pStyle w:val="16"/>
+              <w:bidi w:val="0"/>
+              <w:rPr>
+                <w:rFonts w:hint="eastAsia" w:ascii="微软雅黑" w:hAnsi="微软雅黑" w:eastAsia="微软雅黑" w:cs="微软雅黑"/>
+                <w:sz w:val="24"/>
+                <w:szCs w:val="24"/>
+              </w:rPr>
+            </w:pPr>
+            <w:r>
+              <w:rPr>
+                <w:rFonts w:hint="eastAsia" w:ascii="微软雅黑" w:hAnsi="微软雅黑" w:eastAsia="微软雅黑" w:cs="微软雅黑"/>
+                <w:sz w:val="24"/>
+                <w:szCs w:val="24"/>
+                <w:lang w:val="en-US" w:eastAsia="zh-CN"/>
+              </w:rPr>
+              <w:t xml:space="preserve">BufferedReader </w:t>
+            </w:r>
+          </w:p>
+        </w:tc>
+        <w:tc>
+          <w:tcPr>
+            <w:tcW w:w="3211" w:type="dxa"/>
+            <w:tcBorders>
+              <w:top w:val="single" w:color="FFFFFF" w:sz="2" w:space="0"/>
+              <w:left w:val="single" w:color="4F81BD" w:sz="8" w:space="0"/>
+              <w:bottom w:val="single" w:color="4F81BD" w:sz="8" w:space="0"/>
+              <w:right w:val="single" w:color="4F81BD" w:sz="8" w:space="0"/>
+            </w:tcBorders>
+            <w:shd w:val="clear" w:color="auto" w:fill="B8CCE4"/>
+            <w:tcMar>
+              <w:top w:w="80" w:type="dxa"/>
+              <w:left w:w="80" w:type="dxa"/>
+              <w:bottom w:w="80" w:type="dxa"/>
+              <w:right w:w="80" w:type="dxa"/>
+            </w:tcMar>
+            <w:vAlign w:val="top"/>
+          </w:tcPr>
+          <w:p>
+            <w:pPr>
+              <w:pStyle w:val="16"/>
+              <w:bidi w:val="0"/>
+              <w:rPr>
+                <w:rFonts w:hint="eastAsia" w:ascii="微软雅黑" w:hAnsi="微软雅黑" w:eastAsia="微软雅黑" w:cs="微软雅黑"/>
+                <w:sz w:val="24"/>
+                <w:szCs w:val="24"/>
+                <w:lang w:eastAsia="zh-CN"/>
+              </w:rPr>
+            </w:pPr>
+            <w:r>
+              <w:rPr>
+                <w:rFonts w:hint="eastAsia" w:ascii="微软雅黑" w:hAnsi="微软雅黑" w:eastAsia="微软雅黑" w:cs="微软雅黑"/>
+                <w:sz w:val="24"/>
+                <w:szCs w:val="24"/>
+                <w:lang w:val="en-US" w:eastAsia="zh-CN"/>
+              </w:rPr>
+              <w:t>缓存阅读器</w:t>
+            </w:r>
+          </w:p>
+        </w:tc>
+      </w:tr>
+      <w:tr>
+        <w:tblPrEx>
+          <w:tblBorders>
+            <w:top w:val="single" w:color="000000" w:sz="2" w:space="0"/>
+            <w:left w:val="single" w:color="000000" w:sz="2" w:space="0"/>
+            <w:bottom w:val="single" w:color="000000" w:sz="2" w:space="0"/>
+            <w:right w:val="single" w:color="000000" w:sz="2" w:space="0"/>
+            <w:insideH w:val="single" w:color="000000" w:sz="2" w:space="0"/>
+            <w:insideV w:val="single" w:color="000000" w:sz="2" w:space="0"/>
+          </w:tblBorders>
+          <w:shd w:val="clear" w:color="auto" w:fill="auto"/>
+          <w:tblLayout w:type="fixed"/>
+          <w:tblCellMar>
+            <w:top w:w="0" w:type="dxa"/>
+            <w:left w:w="108" w:type="dxa"/>
+            <w:bottom w:w="0" w:type="dxa"/>
+            <w:right w:w="108" w:type="dxa"/>
+          </w:tblCellMar>
+        </w:tblPrEx>
+        <w:trPr>
+          <w:trHeight w:val="285" w:hRule="atLeast"/>
+        </w:trPr>
+        <w:tc>
+          <w:tcPr>
+            <w:tcW w:w="3210" w:type="dxa"/>
+            <w:tcBorders>
+              <w:top w:val="single" w:color="4F81BD" w:sz="8" w:space="0"/>
+              <w:left w:val="single" w:color="4F81BD" w:sz="8" w:space="0"/>
+              <w:bottom w:val="single" w:color="4F81BD" w:sz="8" w:space="0"/>
+              <w:right w:val="single" w:color="4F81BD" w:sz="8" w:space="0"/>
+            </w:tcBorders>
+            <w:shd w:val="clear" w:color="auto" w:fill="FFFFFF"/>
+            <w:tcMar>
+              <w:top w:w="80" w:type="dxa"/>
+              <w:left w:w="80" w:type="dxa"/>
+              <w:bottom w:w="80" w:type="dxa"/>
+              <w:right w:w="80" w:type="dxa"/>
+            </w:tcMar>
+            <w:vAlign w:val="top"/>
+          </w:tcPr>
+          <w:p>
+            <w:pPr>
+              <w:pStyle w:val="15"/>
+              <w:framePr w:w="0" w:wrap="auto" w:vAnchor="margin" w:hAnchor="text" w:yAlign="inline"/>
+              <w:jc w:val="left"/>
+              <w:rPr>
+                <w:rFonts w:hint="eastAsia" w:ascii="微软雅黑" w:hAnsi="微软雅黑" w:eastAsia="微软雅黑" w:cs="微软雅黑"/>
+                <w:sz w:val="24"/>
+                <w:szCs w:val="24"/>
+                <w:lang w:val="en-US" w:eastAsia="zh-CN"/>
+              </w:rPr>
+            </w:pPr>
+            <w:r>
+              <w:rPr>
+                <w:rFonts w:hint="eastAsia" w:ascii="微软雅黑" w:hAnsi="微软雅黑" w:eastAsia="微软雅黑" w:cs="微软雅黑"/>
+                <w:sz w:val="24"/>
+                <w:szCs w:val="24"/>
+                <w:lang w:val="en-US" w:eastAsia="zh-CN"/>
+              </w:rPr>
+              <w:t>out</w:t>
+            </w:r>
+          </w:p>
+        </w:tc>
+        <w:tc>
+          <w:tcPr>
+            <w:tcW w:w="3211" w:type="dxa"/>
+            <w:tcBorders>
+              <w:top w:val="single" w:color="4F81BD" w:sz="8" w:space="0"/>
+              <w:left w:val="single" w:color="4F81BD" w:sz="8" w:space="0"/>
+              <w:bottom w:val="single" w:color="4F81BD" w:sz="8" w:space="0"/>
+              <w:right w:val="single" w:color="4F81BD" w:sz="8" w:space="0"/>
+            </w:tcBorders>
+            <w:shd w:val="clear" w:color="auto" w:fill="FFFFFF"/>
+            <w:tcMar>
+              <w:top w:w="80" w:type="dxa"/>
+              <w:left w:w="80" w:type="dxa"/>
+              <w:bottom w:w="80" w:type="dxa"/>
+              <w:right w:w="80" w:type="dxa"/>
+            </w:tcMar>
+            <w:vAlign w:val="top"/>
+          </w:tcPr>
+          <w:p>
+            <w:pPr>
+              <w:pStyle w:val="16"/>
+              <w:bidi w:val="0"/>
+              <w:rPr>
+                <w:rFonts w:hint="eastAsia" w:ascii="微软雅黑" w:hAnsi="微软雅黑" w:eastAsia="微软雅黑" w:cs="微软雅黑"/>
+                <w:sz w:val="24"/>
+                <w:szCs w:val="24"/>
+                <w:lang w:val="en-US" w:eastAsia="zh-CN"/>
+              </w:rPr>
+            </w:pPr>
+            <w:r>
+              <w:rPr>
+                <w:rFonts w:hint="eastAsia" w:ascii="微软雅黑" w:hAnsi="微软雅黑" w:eastAsia="微软雅黑" w:cs="微软雅黑"/>
+                <w:sz w:val="24"/>
+                <w:szCs w:val="24"/>
+                <w:lang w:val="en-US" w:eastAsia="zh-CN"/>
+              </w:rPr>
+              <w:t xml:space="preserve">PrintWriter </w:t>
+            </w:r>
+          </w:p>
+        </w:tc>
+        <w:tc>
+          <w:tcPr>
+            <w:tcW w:w="3211" w:type="dxa"/>
+            <w:tcBorders>
+              <w:top w:val="single" w:color="4F81BD" w:sz="8" w:space="0"/>
+              <w:left w:val="single" w:color="4F81BD" w:sz="8" w:space="0"/>
+              <w:bottom w:val="single" w:color="4F81BD" w:sz="8" w:space="0"/>
+              <w:right w:val="single" w:color="4F81BD" w:sz="8" w:space="0"/>
+            </w:tcBorders>
+            <w:shd w:val="clear" w:color="auto" w:fill="FFFFFF"/>
+            <w:tcMar>
+              <w:top w:w="80" w:type="dxa"/>
+              <w:left w:w="80" w:type="dxa"/>
+              <w:bottom w:w="80" w:type="dxa"/>
+              <w:right w:w="80" w:type="dxa"/>
+            </w:tcMar>
+            <w:vAlign w:val="top"/>
+          </w:tcPr>
+          <w:p>
+            <w:pPr>
+              <w:pStyle w:val="16"/>
+              <w:bidi w:val="0"/>
+              <w:rPr>
+                <w:rFonts w:hint="eastAsia" w:ascii="微软雅黑" w:hAnsi="微软雅黑" w:eastAsia="微软雅黑" w:cs="微软雅黑"/>
+                <w:sz w:val="24"/>
+                <w:szCs w:val="24"/>
+              </w:rPr>
+            </w:pPr>
+            <w:r>
+              <w:rPr>
+                <w:rFonts w:hint="eastAsia" w:ascii="微软雅黑" w:hAnsi="微软雅黑" w:eastAsia="微软雅黑" w:cs="微软雅黑"/>
+                <w:sz w:val="24"/>
+                <w:szCs w:val="24"/>
+              </w:rPr>
+              <w:t>向文本输出流打印对象的格式化表示形式</w:t>
+            </w:r>
+          </w:p>
+        </w:tc>
+      </w:tr>
+    </w:tbl>
+    <w:p>
+      <w:pPr>
+        <w:pStyle w:val="15"/>
+        <w:framePr w:w="0" w:wrap="auto" w:vAnchor="margin" w:hAnchor="text" w:yAlign="inline"/>
+        <w:bidi w:val="0"/>
+        <w:rPr>
+          <w:rFonts w:hint="eastAsia" w:ascii="微软雅黑" w:hAnsi="微软雅黑" w:eastAsia="微软雅黑" w:cs="微软雅黑"/>
+          <w:b w:val="0"/>
+          <w:bCs w:val="0"/>
+          <w:i w:val="0"/>
+          <w:iCs w:val="0"/>
+          <w:sz w:val="24"/>
+          <w:szCs w:val="24"/>
+          <w:lang w:val="zh-CN" w:eastAsia="zh-CN"/>
+        </w:rPr>
+      </w:pPr>
+    </w:p>
+    <w:p>
+      <w:pPr>
+        <w:pStyle w:val="15"/>
+        <w:framePr w:w="0" w:wrap="auto" w:vAnchor="margin" w:hAnchor="text" w:yAlign="inline"/>
+        <w:bidi w:val="0"/>
+        <w:ind w:firstLine="720" w:firstLineChars="0"/>
+        <w:rPr>
+          <w:rFonts w:hint="eastAsia" w:ascii="微软雅黑" w:hAnsi="微软雅黑" w:eastAsia="微软雅黑" w:cs="微软雅黑"/>
+          <w:b w:val="0"/>
+          <w:bCs w:val="0"/>
+          <w:i w:val="0"/>
+          <w:iCs w:val="0"/>
+          <w:sz w:val="24"/>
+          <w:szCs w:val="24"/>
+          <w:lang w:val="zh-CN" w:eastAsia="zh-CN"/>
+        </w:rPr>
+      </w:pPr>
+    </w:p>
+    <w:p>
+      <w:pPr>
+        <w:pageBreakBefore w:val="0"/>
+        <w:widowControl/>
+        <w:kinsoku/>
+        <w:wordWrap/>
+        <w:overflowPunct/>
+        <w:topLinePunct w:val="0"/>
+        <w:autoSpaceDE/>
+        <w:autoSpaceDN/>
+        <w:bidi w:val="0"/>
+        <w:adjustRightInd/>
+        <w:snapToGrid/>
+        <w:spacing w:line="240" w:lineRule="auto"/>
+        <w:ind w:right="0" w:rightChars="0"/>
+        <w:textAlignment w:val="auto"/>
+        <w:rPr>
+          <w:rFonts w:hint="eastAsia" w:ascii="微软雅黑" w:hAnsi="微软雅黑" w:eastAsia="微软雅黑" w:cs="微软雅黑"/>
+          <w:b/>
+          <w:bCs/>
+          <w:sz w:val="24"/>
+          <w:szCs w:val="24"/>
+        </w:rPr>
+      </w:pPr>
+      <w:r>
+        <w:rPr>
+          <w:rFonts w:hint="eastAsia" w:ascii="微软雅黑" w:hAnsi="微软雅黑" w:eastAsia="微软雅黑" w:cs="微软雅黑"/>
+          <w:b/>
+          <w:bCs/>
+          <w:sz w:val="24"/>
+          <w:szCs w:val="24"/>
+          <w:lang w:val="zh-CN"/>
+        </w:rPr>
+        <w:t>作用描述：</w:t>
+      </w:r>
+    </w:p>
+    <w:p>
+      <w:pPr>
+        <w:pageBreakBefore w:val="0"/>
+        <w:widowControl/>
+        <w:kinsoku/>
+        <w:wordWrap/>
+        <w:overflowPunct/>
+        <w:topLinePunct w:val="0"/>
+        <w:autoSpaceDE/>
+        <w:autoSpaceDN/>
+        <w:bidi w:val="0"/>
+        <w:adjustRightInd/>
+        <w:snapToGrid/>
+        <w:spacing w:line="240" w:lineRule="auto"/>
+        <w:ind w:right="0" w:rightChars="0"/>
+        <w:textAlignment w:val="auto"/>
+        <w:rPr>
+          <w:rFonts w:hint="eastAsia" w:ascii="微软雅黑" w:hAnsi="微软雅黑" w:eastAsia="微软雅黑" w:cs="微软雅黑"/>
+          <w:sz w:val="24"/>
+          <w:szCs w:val="24"/>
+        </w:rPr>
+      </w:pPr>
+      <w:r>
+        <w:rPr>
+          <w:rFonts w:hint="eastAsia" w:ascii="微软雅黑" w:hAnsi="微软雅黑" w:eastAsia="微软雅黑" w:cs="微软雅黑"/>
+          <w:sz w:val="24"/>
+          <w:szCs w:val="24"/>
+          <w:lang w:val="en-US" w:eastAsia="zh-CN"/>
+        </w:rPr>
+        <w:t>对数据流进行读写</w:t>
+      </w:r>
+      <w:r>
+        <w:rPr>
+          <w:rFonts w:hint="eastAsia" w:ascii="微软雅黑" w:hAnsi="微软雅黑" w:eastAsia="微软雅黑" w:cs="微软雅黑"/>
+          <w:sz w:val="24"/>
+          <w:szCs w:val="24"/>
+          <w:lang w:val="zh-CN"/>
+        </w:rPr>
+        <w:t>。</w:t>
+      </w:r>
+    </w:p>
+    <w:p>
+      <w:pPr>
+        <w:pageBreakBefore w:val="0"/>
+        <w:widowControl/>
+        <w:kinsoku/>
+        <w:wordWrap/>
+        <w:overflowPunct/>
+        <w:topLinePunct w:val="0"/>
+        <w:autoSpaceDE/>
+        <w:autoSpaceDN/>
+        <w:bidi w:val="0"/>
+        <w:adjustRightInd/>
+        <w:snapToGrid/>
+        <w:spacing w:line="240" w:lineRule="auto"/>
+        <w:ind w:right="0" w:rightChars="0"/>
+        <w:textAlignment w:val="auto"/>
+        <w:rPr>
+          <w:rFonts w:hint="eastAsia" w:ascii="微软雅黑" w:hAnsi="微软雅黑" w:eastAsia="微软雅黑" w:cs="微软雅黑"/>
+          <w:sz w:val="24"/>
+          <w:szCs w:val="24"/>
+        </w:rPr>
+      </w:pPr>
+    </w:p>
+    <w:p>
+      <w:pPr>
+        <w:pageBreakBefore w:val="0"/>
+        <w:widowControl/>
+        <w:kinsoku/>
+        <w:wordWrap/>
+        <w:overflowPunct/>
+        <w:topLinePunct w:val="0"/>
+        <w:autoSpaceDE/>
+        <w:autoSpaceDN/>
+        <w:bidi w:val="0"/>
+        <w:adjustRightInd/>
+        <w:snapToGrid/>
+        <w:spacing w:line="240" w:lineRule="auto"/>
+        <w:ind w:right="0" w:rightChars="0"/>
+        <w:textAlignment w:val="auto"/>
+        <w:rPr>
+          <w:rFonts w:hint="eastAsia" w:ascii="微软雅黑" w:hAnsi="微软雅黑" w:eastAsia="微软雅黑" w:cs="微软雅黑"/>
+          <w:b/>
+          <w:bCs/>
+          <w:sz w:val="24"/>
+          <w:szCs w:val="24"/>
+        </w:rPr>
+      </w:pPr>
+      <w:r>
+        <w:rPr>
+          <w:rFonts w:hint="eastAsia" w:ascii="微软雅黑" w:hAnsi="微软雅黑" w:eastAsia="微软雅黑" w:cs="微软雅黑"/>
+          <w:b/>
+          <w:bCs/>
+          <w:sz w:val="24"/>
+          <w:szCs w:val="24"/>
+          <w:lang w:val="zh-CN"/>
+        </w:rPr>
+        <w:t>使用方法：</w:t>
+      </w:r>
+    </w:p>
+    <w:p>
+      <w:pPr>
+        <w:pageBreakBefore w:val="0"/>
+        <w:widowControl/>
+        <w:kinsoku/>
+        <w:wordWrap/>
+        <w:overflowPunct/>
+        <w:topLinePunct w:val="0"/>
+        <w:autoSpaceDE/>
+        <w:autoSpaceDN/>
+        <w:bidi w:val="0"/>
+        <w:adjustRightInd/>
+        <w:snapToGrid/>
+        <w:spacing w:line="240" w:lineRule="auto"/>
+        <w:ind w:right="0" w:rightChars="0"/>
+        <w:textAlignment w:val="auto"/>
+        <w:rPr>
+          <w:rFonts w:hint="eastAsia" w:ascii="微软雅黑" w:hAnsi="微软雅黑" w:eastAsia="微软雅黑" w:cs="微软雅黑"/>
+          <w:sz w:val="24"/>
+          <w:szCs w:val="24"/>
+          <w:lang w:val="en-US" w:eastAsia="zh-CN"/>
+        </w:rPr>
+      </w:pPr>
+      <w:r>
+        <w:rPr>
+          <w:rFonts w:hint="eastAsia" w:ascii="微软雅黑" w:hAnsi="微软雅黑" w:eastAsia="微软雅黑" w:cs="微软雅黑"/>
+          <w:sz w:val="24"/>
+          <w:szCs w:val="24"/>
+          <w:lang w:val="en-US" w:eastAsia="zh-CN"/>
+        </w:rPr>
+        <w:t>在实例化DataSource时，输入参数in和out，无返回值，形如：</w:t>
+      </w:r>
+    </w:p>
+    <w:p>
+      <w:pPr>
+        <w:pageBreakBefore w:val="0"/>
+        <w:widowControl/>
+        <w:kinsoku/>
+        <w:wordWrap/>
+        <w:overflowPunct/>
+        <w:topLinePunct w:val="0"/>
+        <w:autoSpaceDE/>
+        <w:autoSpaceDN/>
+        <w:bidi w:val="0"/>
+        <w:adjustRightInd/>
+        <w:snapToGrid/>
+        <w:spacing w:line="240" w:lineRule="auto"/>
+        <w:ind w:right="0" w:rightChars="0" w:firstLine="720" w:firstLineChars="0"/>
+        <w:textAlignment w:val="auto"/>
+        <w:rPr>
+          <w:rFonts w:hint="eastAsia" w:ascii="微软雅黑" w:hAnsi="微软雅黑" w:eastAsia="微软雅黑" w:cs="微软雅黑"/>
+          <w:sz w:val="24"/>
+          <w:szCs w:val="24"/>
+          <w:lang w:val="en-US" w:eastAsia="zh-CN"/>
+        </w:rPr>
+      </w:pPr>
+      <w:r>
+        <w:rPr>
+          <w:rFonts w:hint="eastAsia" w:ascii="微软雅黑" w:hAnsi="微软雅黑" w:eastAsia="微软雅黑" w:cs="微软雅黑"/>
+          <w:sz w:val="24"/>
+          <w:szCs w:val="24"/>
+          <w:lang w:val="en-US" w:eastAsia="zh-CN"/>
+        </w:rPr>
+        <w:t>DataSource dataSrc = new DataSouce(in, out);</w:t>
+      </w:r>
+    </w:p>
+    <w:p>
+      <w:pPr>
+        <w:pageBreakBefore w:val="0"/>
+        <w:widowControl/>
+        <w:kinsoku/>
+        <w:wordWrap/>
+        <w:overflowPunct/>
+        <w:topLinePunct w:val="0"/>
+        <w:autoSpaceDE/>
+        <w:autoSpaceDN/>
+        <w:bidi w:val="0"/>
+        <w:adjustRightInd/>
+        <w:snapToGrid/>
+        <w:spacing w:line="240" w:lineRule="auto"/>
+        <w:ind w:right="0" w:rightChars="0"/>
+        <w:textAlignment w:val="auto"/>
+        <w:rPr>
+          <w:rFonts w:hint="eastAsia" w:ascii="微软雅黑" w:hAnsi="微软雅黑" w:eastAsia="微软雅黑" w:cs="微软雅黑"/>
+          <w:sz w:val="24"/>
+          <w:szCs w:val="24"/>
+        </w:rPr>
+      </w:pPr>
+    </w:p>
+    <w:p>
+      <w:pPr>
+        <w:pageBreakBefore w:val="0"/>
+        <w:widowControl/>
+        <w:kinsoku/>
+        <w:wordWrap/>
+        <w:overflowPunct/>
+        <w:topLinePunct w:val="0"/>
+        <w:autoSpaceDE/>
+        <w:autoSpaceDN/>
+        <w:bidi w:val="0"/>
+        <w:adjustRightInd/>
+        <w:snapToGrid/>
+        <w:spacing w:line="240" w:lineRule="auto"/>
+        <w:ind w:right="0" w:rightChars="0"/>
+        <w:textAlignment w:val="auto"/>
+        <w:rPr>
+          <w:rFonts w:hint="eastAsia" w:ascii="微软雅黑" w:hAnsi="微软雅黑" w:eastAsia="微软雅黑" w:cs="微软雅黑"/>
+          <w:b/>
+          <w:bCs/>
+          <w:sz w:val="24"/>
+          <w:szCs w:val="24"/>
+        </w:rPr>
+      </w:pPr>
+      <w:r>
+        <w:rPr>
+          <w:rFonts w:hint="eastAsia" w:ascii="微软雅黑" w:hAnsi="微软雅黑" w:eastAsia="微软雅黑" w:cs="微软雅黑"/>
+          <w:b/>
+          <w:bCs/>
+          <w:sz w:val="24"/>
+          <w:szCs w:val="24"/>
+          <w:lang w:val="zh-CN"/>
+        </w:rPr>
+        <w:t>注意事项：</w:t>
+      </w:r>
+    </w:p>
+    <w:p>
+      <w:pPr>
+        <w:pStyle w:val="15"/>
+        <w:framePr w:w="0" w:wrap="auto" w:vAnchor="margin" w:hAnchor="text" w:yAlign="inline"/>
+        <w:bidi w:val="0"/>
+        <w:rPr>
+          <w:rFonts w:hint="eastAsia" w:ascii="微软雅黑" w:hAnsi="微软雅黑" w:eastAsia="微软雅黑" w:cs="微软雅黑"/>
+          <w:b w:val="0"/>
+          <w:bCs w:val="0"/>
+          <w:i w:val="0"/>
+          <w:iCs w:val="0"/>
+          <w:sz w:val="24"/>
+          <w:szCs w:val="24"/>
+          <w:lang w:val="zh-CN" w:eastAsia="zh-CN"/>
+        </w:rPr>
+      </w:pPr>
+      <w:r>
+        <w:rPr>
+          <w:rFonts w:hint="eastAsia" w:ascii="微软雅黑" w:hAnsi="微软雅黑" w:eastAsia="微软雅黑" w:cs="微软雅黑"/>
+          <w:sz w:val="24"/>
+          <w:szCs w:val="24"/>
+          <w:lang w:val="en-US" w:eastAsia="zh-CN"/>
+        </w:rPr>
+        <w:t>In和out的类型必须分别为BufferedReader和PrintWriter，且需要事先进行实例化。</w:t>
+      </w:r>
+    </w:p>
+    <w:p>
+      <w:pPr>
+        <w:pStyle w:val="15"/>
+        <w:framePr w:w="0" w:wrap="auto" w:vAnchor="margin" w:hAnchor="text" w:yAlign="inline"/>
+        <w:bidi w:val="0"/>
+        <w:rPr>
+          <w:rFonts w:hint="eastAsia" w:ascii="微软雅黑" w:hAnsi="微软雅黑" w:eastAsia="微软雅黑" w:cs="微软雅黑"/>
+          <w:color w:val="000000"/>
+          <w:spacing w:val="0"/>
+          <w:w w:val="100"/>
+          <w:kern w:val="0"/>
+          <w:position w:val="0"/>
+          <w:sz w:val="24"/>
+          <w:szCs w:val="24"/>
+          <w:u w:val="none" w:color="auto"/>
+          <w:vertAlign w:val="baseline"/>
+          <w:lang w:val="zh-CN" w:eastAsia="zh-CN"/>
+        </w:rPr>
+      </w:pPr>
+    </w:p>
+    <w:p>
+      <w:pPr>
+        <w:pStyle w:val="4"/>
+        <w:keepNext/>
+        <w:keepLines/>
+        <w:pageBreakBefore w:val="0"/>
+        <w:widowControl/>
+        <w:kinsoku/>
+        <w:wordWrap/>
+        <w:overflowPunct/>
+        <w:topLinePunct w:val="0"/>
+        <w:autoSpaceDE/>
+        <w:autoSpaceDN/>
+        <w:bidi w:val="0"/>
+        <w:adjustRightInd/>
+        <w:snapToGrid/>
+        <w:spacing w:before="260" w:beforeLines="0" w:after="260" w:afterLines="0" w:line="240" w:lineRule="auto"/>
+        <w:ind w:left="0" w:leftChars="0" w:right="0" w:rightChars="0" w:firstLine="0" w:firstLineChars="0"/>
+        <w:jc w:val="left"/>
+        <w:textAlignment w:val="auto"/>
+        <w:outlineLvl w:val="2"/>
+        <w:rPr>
+          <w:rFonts w:hint="eastAsia" w:ascii="微软雅黑" w:hAnsi="微软雅黑" w:eastAsia="微软雅黑" w:cs="微软雅黑"/>
+          <w:b w:val="0"/>
+          <w:bCs/>
+          <w:sz w:val="28"/>
+          <w:szCs w:val="21"/>
+          <w:lang w:val="en-US" w:eastAsia="zh-CN"/>
+        </w:rPr>
+      </w:pPr>
+      <w:bookmarkStart w:id="4" w:name="_Toc28988"/>
+      <w:r>
+        <w:rPr>
+          <w:rFonts w:hint="eastAsia" w:ascii="微软雅黑" w:hAnsi="微软雅黑" w:eastAsia="微软雅黑" w:cs="微软雅黑"/>
+          <w:b w:val="0"/>
+          <w:bCs/>
+          <w:sz w:val="28"/>
+          <w:szCs w:val="21"/>
+          <w:lang w:val="en-US" w:eastAsia="zh-CN"/>
+        </w:rPr>
+        <w:t>(2) DataSource(String dbuser, String dbpw)</w:t>
+      </w:r>
+      <w:bookmarkEnd w:id="4"/>
+    </w:p>
+    <w:tbl>
+      <w:tblPr>
+        <w:tblStyle w:val="12"/>
+        <w:tblW w:w="9632" w:type="dxa"/>
+        <w:tblInd w:w="108" w:type="dxa"/>
+        <w:tblBorders>
+          <w:top w:val="single" w:color="000000" w:sz="2" w:space="0"/>
+          <w:left w:val="single" w:color="000000" w:sz="2" w:space="0"/>
+          <w:bottom w:val="single" w:color="000000" w:sz="2" w:space="0"/>
+          <w:right w:val="single" w:color="000000" w:sz="2" w:space="0"/>
+          <w:insideH w:val="single" w:color="000000" w:sz="2" w:space="0"/>
+          <w:insideV w:val="single" w:color="000000" w:sz="2" w:space="0"/>
+        </w:tblBorders>
+        <w:shd w:val="clear" w:color="auto" w:fill="auto"/>
+        <w:tblLayout w:type="fixed"/>
+        <w:tblCellMar>
+          <w:top w:w="0" w:type="dxa"/>
+          <w:left w:w="108" w:type="dxa"/>
+          <w:bottom w:w="0" w:type="dxa"/>
+          <w:right w:w="108" w:type="dxa"/>
+        </w:tblCellMar>
+      </w:tblPr>
+      <w:tblGrid>
+        <w:gridCol w:w="3210"/>
+        <w:gridCol w:w="3211"/>
+        <w:gridCol w:w="3211"/>
+      </w:tblGrid>
+      <w:tr>
+        <w:tblPrEx>
+          <w:tblBorders>
+            <w:top w:val="single" w:color="000000" w:sz="2" w:space="0"/>
+            <w:left w:val="single" w:color="000000" w:sz="2" w:space="0"/>
+            <w:bottom w:val="single" w:color="000000" w:sz="2" w:space="0"/>
+            <w:right w:val="single" w:color="000000" w:sz="2" w:space="0"/>
+            <w:insideH w:val="single" w:color="000000" w:sz="2" w:space="0"/>
+            <w:insideV w:val="single" w:color="000000" w:sz="2" w:space="0"/>
+          </w:tblBorders>
+          <w:tblLayout w:type="fixed"/>
+          <w:tblCellMar>
+            <w:top w:w="0" w:type="dxa"/>
+            <w:left w:w="108" w:type="dxa"/>
+            <w:bottom w:w="0" w:type="dxa"/>
+            <w:right w:w="108" w:type="dxa"/>
+          </w:tblCellMar>
+        </w:tblPrEx>
+        <w:trPr>
+          <w:trHeight w:val="285" w:hRule="atLeast"/>
+        </w:trPr>
+        <w:tc>
+          <w:tcPr>
+            <w:tcW w:w="3210" w:type="dxa"/>
+            <w:tcBorders>
+              <w:top w:val="single" w:color="4F81BD" w:sz="8" w:space="0"/>
+              <w:left w:val="single" w:color="4F81BD" w:sz="8" w:space="0"/>
+              <w:bottom w:val="single" w:color="FFFFFF" w:sz="2" w:space="0"/>
+              <w:right w:val="single" w:color="4F81BD" w:sz="8" w:space="0"/>
+            </w:tcBorders>
+            <w:shd w:val="clear" w:color="auto" w:fill="4F81BD"/>
+            <w:tcMar>
+              <w:top w:w="80" w:type="dxa"/>
+              <w:left w:w="80" w:type="dxa"/>
+              <w:bottom w:w="80" w:type="dxa"/>
+              <w:right w:w="80" w:type="dxa"/>
+            </w:tcMar>
+            <w:vAlign w:val="top"/>
+          </w:tcPr>
+          <w:p>
+            <w:pPr>
+              <w:pStyle w:val="16"/>
+              <w:bidi w:val="0"/>
+              <w:rPr>
+                <w:rFonts w:hint="eastAsia" w:ascii="微软雅黑" w:hAnsi="微软雅黑" w:eastAsia="微软雅黑" w:cs="微软雅黑"/>
+                <w:color w:val="FFFFFF"/>
+                <w:sz w:val="24"/>
+                <w:szCs w:val="24"/>
+              </w:rPr>
+            </w:pPr>
+            <w:r>
+              <w:rPr>
+                <w:rFonts w:hint="eastAsia" w:ascii="微软雅黑" w:hAnsi="微软雅黑" w:eastAsia="微软雅黑" w:cs="微软雅黑"/>
+                <w:color w:val="FFFFFF"/>
+                <w:sz w:val="24"/>
+                <w:szCs w:val="24"/>
+              </w:rPr>
+              <w:t>参数</w:t>
+            </w:r>
+          </w:p>
+        </w:tc>
+        <w:tc>
+          <w:tcPr>
+            <w:tcW w:w="3211" w:type="dxa"/>
+            <w:tcBorders>
+              <w:top w:val="single" w:color="4F81BD" w:sz="8" w:space="0"/>
+              <w:left w:val="single" w:color="4F81BD" w:sz="8" w:space="0"/>
+              <w:bottom w:val="single" w:color="FFFFFF" w:sz="2" w:space="0"/>
+              <w:right w:val="single" w:color="4F81BD" w:sz="8" w:space="0"/>
+            </w:tcBorders>
+            <w:shd w:val="clear" w:color="auto" w:fill="4F81BD"/>
+            <w:tcMar>
+              <w:top w:w="80" w:type="dxa"/>
+              <w:left w:w="80" w:type="dxa"/>
+              <w:bottom w:w="80" w:type="dxa"/>
+              <w:right w:w="80" w:type="dxa"/>
+            </w:tcMar>
+            <w:vAlign w:val="top"/>
+          </w:tcPr>
+          <w:p>
+            <w:pPr>
+              <w:pStyle w:val="16"/>
+              <w:bidi w:val="0"/>
+              <w:rPr>
+                <w:rFonts w:hint="eastAsia" w:ascii="微软雅黑" w:hAnsi="微软雅黑" w:eastAsia="微软雅黑" w:cs="微软雅黑"/>
+                <w:color w:val="FFFFFF"/>
+                <w:sz w:val="24"/>
+                <w:szCs w:val="24"/>
+              </w:rPr>
+            </w:pPr>
+            <w:r>
+              <w:rPr>
+                <w:rFonts w:hint="eastAsia" w:ascii="微软雅黑" w:hAnsi="微软雅黑" w:eastAsia="微软雅黑" w:cs="微软雅黑"/>
+                <w:color w:val="FFFFFF"/>
+                <w:sz w:val="24"/>
+                <w:szCs w:val="24"/>
+              </w:rPr>
+              <w:t>类型</w:t>
+            </w:r>
+          </w:p>
+        </w:tc>
+        <w:tc>
+          <w:tcPr>
+            <w:tcW w:w="3211" w:type="dxa"/>
+            <w:tcBorders>
+              <w:top w:val="single" w:color="4F81BD" w:sz="8" w:space="0"/>
+              <w:left w:val="single" w:color="4F81BD" w:sz="8" w:space="0"/>
+              <w:bottom w:val="single" w:color="FFFFFF" w:sz="2" w:space="0"/>
+              <w:right w:val="single" w:color="4F81BD" w:sz="8" w:space="0"/>
+            </w:tcBorders>
+            <w:shd w:val="clear" w:color="auto" w:fill="4F81BD"/>
+            <w:tcMar>
+              <w:top w:w="80" w:type="dxa"/>
+              <w:left w:w="80" w:type="dxa"/>
+              <w:bottom w:w="80" w:type="dxa"/>
+              <w:right w:w="80" w:type="dxa"/>
+            </w:tcMar>
+            <w:vAlign w:val="top"/>
+          </w:tcPr>
+          <w:p>
+            <w:pPr>
+              <w:pStyle w:val="16"/>
+              <w:bidi w:val="0"/>
+              <w:rPr>
+                <w:rFonts w:hint="eastAsia" w:ascii="微软雅黑" w:hAnsi="微软雅黑" w:eastAsia="微软雅黑" w:cs="微软雅黑"/>
+                <w:color w:val="FFFFFF"/>
+                <w:sz w:val="24"/>
+                <w:szCs w:val="24"/>
+              </w:rPr>
+            </w:pPr>
+            <w:r>
+              <w:rPr>
+                <w:rFonts w:hint="eastAsia" w:ascii="微软雅黑" w:hAnsi="微软雅黑" w:eastAsia="微软雅黑" w:cs="微软雅黑"/>
+                <w:color w:val="FFFFFF"/>
+                <w:sz w:val="24"/>
+                <w:szCs w:val="24"/>
+              </w:rPr>
+              <w:t>含义</w:t>
+            </w:r>
+          </w:p>
+        </w:tc>
+      </w:tr>
+      <w:tr>
+        <w:tblPrEx>
+          <w:tblBorders>
+            <w:top w:val="single" w:color="000000" w:sz="2" w:space="0"/>
+            <w:left w:val="single" w:color="000000" w:sz="2" w:space="0"/>
+            <w:bottom w:val="single" w:color="000000" w:sz="2" w:space="0"/>
+            <w:right w:val="single" w:color="000000" w:sz="2" w:space="0"/>
+            <w:insideH w:val="single" w:color="000000" w:sz="2" w:space="0"/>
+            <w:insideV w:val="single" w:color="000000" w:sz="2" w:space="0"/>
+          </w:tblBorders>
+          <w:shd w:val="clear" w:color="auto" w:fill="auto"/>
+          <w:tblLayout w:type="fixed"/>
+          <w:tblCellMar>
+            <w:top w:w="0" w:type="dxa"/>
+            <w:left w:w="108" w:type="dxa"/>
+            <w:bottom w:w="0" w:type="dxa"/>
+            <w:right w:w="108" w:type="dxa"/>
+          </w:tblCellMar>
+        </w:tblPrEx>
+        <w:trPr>
+          <w:trHeight w:val="285" w:hRule="atLeast"/>
+        </w:trPr>
+        <w:tc>
+          <w:tcPr>
+            <w:tcW w:w="3210" w:type="dxa"/>
+            <w:tcBorders>
+              <w:top w:val="single" w:color="FFFFFF" w:sz="2" w:space="0"/>
+              <w:left w:val="single" w:color="4F81BD" w:sz="8" w:space="0"/>
+              <w:bottom w:val="single" w:color="4F81BD" w:sz="8" w:space="0"/>
+              <w:right w:val="single" w:color="4F81BD" w:sz="8" w:space="0"/>
+            </w:tcBorders>
+            <w:shd w:val="clear" w:color="auto" w:fill="B8CCE4"/>
+            <w:tcMar>
+              <w:top w:w="80" w:type="dxa"/>
+              <w:left w:w="80" w:type="dxa"/>
+              <w:bottom w:w="80" w:type="dxa"/>
+              <w:right w:w="80" w:type="dxa"/>
+            </w:tcMar>
+            <w:vAlign w:val="top"/>
+          </w:tcPr>
+          <w:p>
+            <w:pPr>
+              <w:pStyle w:val="15"/>
+              <w:framePr w:w="0" w:wrap="auto" w:vAnchor="margin" w:hAnchor="text" w:yAlign="inline"/>
+              <w:jc w:val="left"/>
+              <w:rPr>
+                <w:rFonts w:hint="eastAsia" w:ascii="微软雅黑" w:hAnsi="微软雅黑" w:eastAsia="微软雅黑" w:cs="微软雅黑"/>
+                <w:sz w:val="24"/>
+                <w:szCs w:val="24"/>
+              </w:rPr>
+            </w:pPr>
+            <w:r>
+              <w:rPr>
+                <w:rFonts w:hint="eastAsia" w:ascii="微软雅黑" w:hAnsi="微软雅黑" w:eastAsia="微软雅黑" w:cs="微软雅黑"/>
+                <w:sz w:val="24"/>
+                <w:szCs w:val="24"/>
+              </w:rPr>
+              <w:t>dbuser</w:t>
+            </w:r>
+          </w:p>
+        </w:tc>
+        <w:tc>
+          <w:tcPr>
+            <w:tcW w:w="3211" w:type="dxa"/>
+            <w:tcBorders>
+              <w:top w:val="single" w:color="FFFFFF" w:sz="2" w:space="0"/>
+              <w:left w:val="single" w:color="4F81BD" w:sz="8" w:space="0"/>
+              <w:bottom w:val="single" w:color="4F81BD" w:sz="8" w:space="0"/>
+              <w:right w:val="single" w:color="4F81BD" w:sz="8" w:space="0"/>
+            </w:tcBorders>
+            <w:shd w:val="clear" w:color="auto" w:fill="B8CCE4"/>
+            <w:tcMar>
+              <w:top w:w="80" w:type="dxa"/>
+              <w:left w:w="80" w:type="dxa"/>
+              <w:bottom w:w="80" w:type="dxa"/>
+              <w:right w:w="80" w:type="dxa"/>
+            </w:tcMar>
+            <w:vAlign w:val="top"/>
+          </w:tcPr>
+          <w:p>
+            <w:pPr>
+              <w:pStyle w:val="16"/>
+              <w:bidi w:val="0"/>
+              <w:rPr>
+                <w:rFonts w:hint="eastAsia" w:ascii="微软雅黑" w:hAnsi="微软雅黑" w:eastAsia="微软雅黑" w:cs="微软雅黑"/>
+                <w:sz w:val="24"/>
+                <w:szCs w:val="24"/>
+              </w:rPr>
+            </w:pPr>
+            <w:r>
+              <w:rPr>
+                <w:rFonts w:hint="eastAsia" w:ascii="微软雅黑" w:hAnsi="微软雅黑" w:eastAsia="微软雅黑" w:cs="微软雅黑"/>
+                <w:sz w:val="24"/>
+                <w:szCs w:val="24"/>
+              </w:rPr>
+              <w:t xml:space="preserve">String </w:t>
+            </w:r>
+          </w:p>
+        </w:tc>
+        <w:tc>
+          <w:tcPr>
+            <w:tcW w:w="3211" w:type="dxa"/>
+            <w:tcBorders>
+              <w:top w:val="single" w:color="FFFFFF" w:sz="2" w:space="0"/>
+              <w:left w:val="single" w:color="4F81BD" w:sz="8" w:space="0"/>
+              <w:bottom w:val="single" w:color="4F81BD" w:sz="8" w:space="0"/>
+              <w:right w:val="single" w:color="4F81BD" w:sz="8" w:space="0"/>
+            </w:tcBorders>
+            <w:shd w:val="clear" w:color="auto" w:fill="B8CCE4"/>
+            <w:tcMar>
+              <w:top w:w="80" w:type="dxa"/>
+              <w:left w:w="80" w:type="dxa"/>
+              <w:bottom w:w="80" w:type="dxa"/>
+              <w:right w:w="80" w:type="dxa"/>
+            </w:tcMar>
+            <w:vAlign w:val="top"/>
+          </w:tcPr>
+          <w:p>
+            <w:pPr>
+              <w:pStyle w:val="16"/>
+              <w:bidi w:val="0"/>
+              <w:rPr>
+                <w:rFonts w:hint="eastAsia" w:ascii="微软雅黑" w:hAnsi="微软雅黑" w:eastAsia="微软雅黑" w:cs="微软雅黑"/>
+                <w:sz w:val="24"/>
+                <w:szCs w:val="24"/>
+                <w:lang w:eastAsia="zh-CN"/>
+              </w:rPr>
+            </w:pPr>
+            <w:r>
+              <w:rPr>
+                <w:rFonts w:hint="eastAsia" w:ascii="微软雅黑" w:hAnsi="微软雅黑" w:eastAsia="微软雅黑" w:cs="微软雅黑"/>
+                <w:sz w:val="24"/>
+                <w:szCs w:val="24"/>
+                <w:lang w:val="en-US" w:eastAsia="zh-CN"/>
+              </w:rPr>
+              <w:t>数据库用户名</w:t>
+            </w:r>
+          </w:p>
+        </w:tc>
+      </w:tr>
+      <w:tr>
+        <w:tblPrEx>
+          <w:tblBorders>
+            <w:top w:val="single" w:color="000000" w:sz="2" w:space="0"/>
+            <w:left w:val="single" w:color="000000" w:sz="2" w:space="0"/>
+            <w:bottom w:val="single" w:color="000000" w:sz="2" w:space="0"/>
+            <w:right w:val="single" w:color="000000" w:sz="2" w:space="0"/>
+            <w:insideH w:val="single" w:color="000000" w:sz="2" w:space="0"/>
+            <w:insideV w:val="single" w:color="000000" w:sz="2" w:space="0"/>
+          </w:tblBorders>
+          <w:tblLayout w:type="fixed"/>
+          <w:tblCellMar>
+            <w:top w:w="0" w:type="dxa"/>
+            <w:left w:w="108" w:type="dxa"/>
+            <w:bottom w:w="0" w:type="dxa"/>
+            <w:right w:w="108" w:type="dxa"/>
+          </w:tblCellMar>
+        </w:tblPrEx>
+        <w:trPr>
+          <w:trHeight w:val="285" w:hRule="atLeast"/>
+        </w:trPr>
+        <w:tc>
+          <w:tcPr>
+            <w:tcW w:w="3210" w:type="dxa"/>
+            <w:tcBorders>
+              <w:top w:val="single" w:color="4F81BD" w:sz="8" w:space="0"/>
+              <w:left w:val="single" w:color="4F81BD" w:sz="8" w:space="0"/>
+              <w:bottom w:val="single" w:color="4F81BD" w:sz="8" w:space="0"/>
+              <w:right w:val="single" w:color="4F81BD" w:sz="8" w:space="0"/>
+            </w:tcBorders>
+            <w:shd w:val="clear" w:color="auto" w:fill="FFFFFF"/>
+            <w:tcMar>
+              <w:top w:w="80" w:type="dxa"/>
+              <w:left w:w="80" w:type="dxa"/>
+              <w:bottom w:w="80" w:type="dxa"/>
+              <w:right w:w="80" w:type="dxa"/>
+            </w:tcMar>
+            <w:vAlign w:val="top"/>
+          </w:tcPr>
+          <w:p>
+            <w:pPr>
+              <w:pStyle w:val="15"/>
+              <w:framePr w:w="0" w:wrap="auto" w:vAnchor="margin" w:hAnchor="text" w:yAlign="inline"/>
+              <w:jc w:val="left"/>
+              <w:rPr>
+                <w:rFonts w:hint="eastAsia" w:ascii="微软雅黑" w:hAnsi="微软雅黑" w:eastAsia="微软雅黑" w:cs="微软雅黑"/>
+                <w:sz w:val="24"/>
+                <w:szCs w:val="24"/>
+                <w:lang w:val="en-US" w:eastAsia="zh-CN"/>
+              </w:rPr>
+            </w:pPr>
+            <w:r>
+              <w:rPr>
+                <w:rFonts w:hint="eastAsia" w:ascii="微软雅黑" w:hAnsi="微软雅黑" w:eastAsia="微软雅黑" w:cs="微软雅黑"/>
+                <w:sz w:val="24"/>
+                <w:szCs w:val="24"/>
+              </w:rPr>
+              <w:t>dbpw</w:t>
+            </w:r>
+          </w:p>
+        </w:tc>
+        <w:tc>
+          <w:tcPr>
+            <w:tcW w:w="3211" w:type="dxa"/>
+            <w:tcBorders>
+              <w:top w:val="single" w:color="4F81BD" w:sz="8" w:space="0"/>
+              <w:left w:val="single" w:color="4F81BD" w:sz="8" w:space="0"/>
+              <w:bottom w:val="single" w:color="4F81BD" w:sz="8" w:space="0"/>
+              <w:right w:val="single" w:color="4F81BD" w:sz="8" w:space="0"/>
+            </w:tcBorders>
+            <w:shd w:val="clear" w:color="auto" w:fill="FFFFFF"/>
+            <w:tcMar>
+              <w:top w:w="80" w:type="dxa"/>
+              <w:left w:w="80" w:type="dxa"/>
+              <w:bottom w:w="80" w:type="dxa"/>
+              <w:right w:w="80" w:type="dxa"/>
+            </w:tcMar>
+            <w:vAlign w:val="top"/>
+          </w:tcPr>
+          <w:p>
+            <w:pPr>
+              <w:pStyle w:val="16"/>
+              <w:bidi w:val="0"/>
+              <w:rPr>
+                <w:rFonts w:hint="eastAsia" w:ascii="微软雅黑" w:hAnsi="微软雅黑" w:eastAsia="微软雅黑" w:cs="微软雅黑"/>
+                <w:sz w:val="24"/>
+                <w:szCs w:val="24"/>
+                <w:lang w:val="en-US" w:eastAsia="zh-CN"/>
+              </w:rPr>
+            </w:pPr>
+            <w:r>
+              <w:rPr>
+                <w:rFonts w:hint="eastAsia" w:ascii="微软雅黑" w:hAnsi="微软雅黑" w:eastAsia="微软雅黑" w:cs="微软雅黑"/>
+                <w:sz w:val="24"/>
+                <w:szCs w:val="24"/>
+              </w:rPr>
+              <w:t xml:space="preserve">String </w:t>
+            </w:r>
+          </w:p>
+        </w:tc>
+        <w:tc>
+          <w:tcPr>
+            <w:tcW w:w="3211" w:type="dxa"/>
+            <w:tcBorders>
+              <w:top w:val="single" w:color="4F81BD" w:sz="8" w:space="0"/>
+              <w:left w:val="single" w:color="4F81BD" w:sz="8" w:space="0"/>
+              <w:bottom w:val="single" w:color="4F81BD" w:sz="8" w:space="0"/>
+              <w:right w:val="single" w:color="4F81BD" w:sz="8" w:space="0"/>
+            </w:tcBorders>
+            <w:shd w:val="clear" w:color="auto" w:fill="FFFFFF"/>
+            <w:tcMar>
+              <w:top w:w="80" w:type="dxa"/>
+              <w:left w:w="80" w:type="dxa"/>
+              <w:bottom w:w="80" w:type="dxa"/>
+              <w:right w:w="80" w:type="dxa"/>
+            </w:tcMar>
+            <w:vAlign w:val="top"/>
+          </w:tcPr>
+          <w:p>
+            <w:pPr>
+              <w:pStyle w:val="16"/>
+              <w:bidi w:val="0"/>
+              <w:rPr>
+                <w:rFonts w:hint="eastAsia" w:ascii="微软雅黑" w:hAnsi="微软雅黑" w:eastAsia="微软雅黑" w:cs="微软雅黑"/>
+                <w:sz w:val="24"/>
+                <w:szCs w:val="24"/>
+                <w:lang w:eastAsia="zh-CN"/>
+              </w:rPr>
+            </w:pPr>
+            <w:r>
+              <w:rPr>
+                <w:rFonts w:hint="eastAsia" w:ascii="微软雅黑" w:hAnsi="微软雅黑" w:eastAsia="微软雅黑" w:cs="微软雅黑"/>
+                <w:sz w:val="24"/>
+                <w:szCs w:val="24"/>
+                <w:lang w:val="en-US" w:eastAsia="zh-CN"/>
+              </w:rPr>
+              <w:t>数据库密码</w:t>
+            </w:r>
+          </w:p>
+        </w:tc>
+      </w:tr>
+    </w:tbl>
+    <w:p>
+      <w:pPr>
+        <w:rPr>
+          <w:rFonts w:hint="eastAsia" w:ascii="微软雅黑" w:hAnsi="微软雅黑" w:eastAsia="微软雅黑" w:cs="微软雅黑"/>
+          <w:sz w:val="24"/>
+          <w:szCs w:val="24"/>
+          <w:lang w:val="en-US" w:eastAsia="zh-CN"/>
+        </w:rPr>
+      </w:pPr>
+    </w:p>
+    <w:p>
+      <w:pPr>
+        <w:rPr>
+          <w:rFonts w:hint="eastAsia" w:ascii="微软雅黑" w:hAnsi="微软雅黑" w:eastAsia="微软雅黑" w:cs="微软雅黑"/>
+          <w:sz w:val="24"/>
+          <w:szCs w:val="24"/>
+          <w:lang w:val="en-US" w:eastAsia="zh-CN"/>
+        </w:rPr>
+      </w:pPr>
+    </w:p>
+    <w:p>
+      <w:pPr>
+        <w:pageBreakBefore w:val="0"/>
+        <w:widowControl/>
+        <w:kinsoku/>
+        <w:wordWrap/>
+        <w:overflowPunct/>
+        <w:topLinePunct w:val="0"/>
+        <w:autoSpaceDE/>
+        <w:autoSpaceDN/>
+        <w:bidi w:val="0"/>
+        <w:adjustRightInd/>
+        <w:snapToGrid/>
+        <w:spacing w:line="240" w:lineRule="auto"/>
+        <w:ind w:right="0" w:rightChars="0"/>
+        <w:textAlignment w:val="auto"/>
+        <w:rPr>
+          <w:rFonts w:hint="eastAsia" w:ascii="微软雅黑" w:hAnsi="微软雅黑" w:eastAsia="微软雅黑" w:cs="微软雅黑"/>
+          <w:b/>
+          <w:bCs/>
+          <w:sz w:val="24"/>
+          <w:szCs w:val="24"/>
+        </w:rPr>
+      </w:pPr>
+      <w:r>
+        <w:rPr>
+          <w:rFonts w:hint="eastAsia" w:ascii="微软雅黑" w:hAnsi="微软雅黑" w:eastAsia="微软雅黑" w:cs="微软雅黑"/>
+          <w:b/>
+          <w:bCs/>
+          <w:sz w:val="24"/>
+          <w:szCs w:val="24"/>
+          <w:lang w:val="zh-CN"/>
+        </w:rPr>
+        <w:t>作用描述：</w:t>
+      </w:r>
+    </w:p>
+    <w:p>
+      <w:pPr>
+        <w:pageBreakBefore w:val="0"/>
+        <w:widowControl/>
+        <w:kinsoku/>
+        <w:wordWrap/>
+        <w:overflowPunct/>
+        <w:topLinePunct w:val="0"/>
+        <w:autoSpaceDE/>
+        <w:autoSpaceDN/>
+        <w:bidi w:val="0"/>
+        <w:adjustRightInd/>
+        <w:snapToGrid/>
+        <w:spacing w:line="240" w:lineRule="auto"/>
+        <w:ind w:right="0" w:rightChars="0"/>
+        <w:textAlignment w:val="auto"/>
+        <w:rPr>
+          <w:rFonts w:hint="eastAsia" w:ascii="微软雅黑" w:hAnsi="微软雅黑" w:eastAsia="微软雅黑" w:cs="微软雅黑"/>
+          <w:sz w:val="24"/>
+          <w:szCs w:val="24"/>
+        </w:rPr>
+      </w:pPr>
+      <w:r>
+        <w:rPr>
+          <w:rFonts w:hint="eastAsia" w:ascii="微软雅黑" w:hAnsi="微软雅黑" w:eastAsia="微软雅黑" w:cs="微软雅黑"/>
+          <w:sz w:val="24"/>
+          <w:szCs w:val="24"/>
+          <w:lang w:val="zh-CN"/>
+        </w:rPr>
+        <w:t>该方法实质为构造函数</w:t>
+      </w:r>
+      <w:r>
+        <w:rPr>
+          <w:rFonts w:hint="eastAsia" w:ascii="微软雅黑" w:hAnsi="微软雅黑" w:eastAsia="微软雅黑" w:cs="微软雅黑"/>
+          <w:sz w:val="24"/>
+          <w:szCs w:val="24"/>
+        </w:rPr>
+        <w:t>，</w:t>
+      </w:r>
+      <w:r>
+        <w:rPr>
+          <w:rFonts w:hint="eastAsia" w:ascii="微软雅黑" w:hAnsi="微软雅黑" w:eastAsia="微软雅黑" w:cs="微软雅黑"/>
+          <w:sz w:val="24"/>
+          <w:szCs w:val="24"/>
+          <w:lang w:val="zh-CN"/>
+        </w:rPr>
+        <w:t>用以构建数据库的连接。</w:t>
+      </w:r>
+    </w:p>
+    <w:p>
+      <w:pPr>
+        <w:pageBreakBefore w:val="0"/>
+        <w:widowControl/>
+        <w:kinsoku/>
+        <w:wordWrap/>
+        <w:overflowPunct/>
+        <w:topLinePunct w:val="0"/>
+        <w:autoSpaceDE/>
+        <w:autoSpaceDN/>
+        <w:bidi w:val="0"/>
+        <w:adjustRightInd/>
+        <w:snapToGrid/>
+        <w:spacing w:line="240" w:lineRule="auto"/>
+        <w:ind w:right="0" w:rightChars="0"/>
+        <w:textAlignment w:val="auto"/>
+        <w:rPr>
+          <w:rFonts w:hint="eastAsia" w:ascii="微软雅黑" w:hAnsi="微软雅黑" w:eastAsia="微软雅黑" w:cs="微软雅黑"/>
+          <w:sz w:val="24"/>
+          <w:szCs w:val="24"/>
+        </w:rPr>
+      </w:pPr>
+    </w:p>
+    <w:p>
+      <w:pPr>
+        <w:pageBreakBefore w:val="0"/>
+        <w:widowControl/>
+        <w:kinsoku/>
+        <w:wordWrap/>
+        <w:overflowPunct/>
+        <w:topLinePunct w:val="0"/>
+        <w:autoSpaceDE/>
+        <w:autoSpaceDN/>
+        <w:bidi w:val="0"/>
+        <w:adjustRightInd/>
+        <w:snapToGrid/>
+        <w:spacing w:line="240" w:lineRule="auto"/>
+        <w:ind w:right="0" w:rightChars="0"/>
+        <w:textAlignment w:val="auto"/>
+        <w:rPr>
+          <w:rFonts w:hint="eastAsia" w:ascii="微软雅黑" w:hAnsi="微软雅黑" w:eastAsia="微软雅黑" w:cs="微软雅黑"/>
+          <w:b/>
+          <w:bCs/>
+          <w:sz w:val="24"/>
+          <w:szCs w:val="24"/>
+        </w:rPr>
+      </w:pPr>
+      <w:r>
+        <w:rPr>
+          <w:rFonts w:hint="eastAsia" w:ascii="微软雅黑" w:hAnsi="微软雅黑" w:eastAsia="微软雅黑" w:cs="微软雅黑"/>
+          <w:b/>
+          <w:bCs/>
+          <w:sz w:val="24"/>
+          <w:szCs w:val="24"/>
+          <w:lang w:val="zh-CN"/>
+        </w:rPr>
+        <w:t>使用方法：</w:t>
+      </w:r>
+    </w:p>
+    <w:p>
+      <w:pPr>
+        <w:pageBreakBefore w:val="0"/>
+        <w:widowControl/>
+        <w:kinsoku/>
+        <w:wordWrap/>
+        <w:overflowPunct/>
+        <w:topLinePunct w:val="0"/>
+        <w:autoSpaceDE/>
+        <w:autoSpaceDN/>
+        <w:bidi w:val="0"/>
+        <w:adjustRightInd/>
+        <w:snapToGrid/>
+        <w:spacing w:line="240" w:lineRule="auto"/>
+        <w:ind w:right="0" w:rightChars="0"/>
+        <w:textAlignment w:val="auto"/>
+        <w:rPr>
+          <w:rFonts w:hint="eastAsia" w:ascii="微软雅黑" w:hAnsi="微软雅黑" w:eastAsia="微软雅黑" w:cs="微软雅黑"/>
+          <w:sz w:val="24"/>
+          <w:szCs w:val="24"/>
+        </w:rPr>
+      </w:pPr>
+      <w:r>
+        <w:rPr>
+          <w:rFonts w:hint="eastAsia" w:ascii="微软雅黑" w:hAnsi="微软雅黑" w:eastAsia="微软雅黑" w:cs="微软雅黑"/>
+          <w:sz w:val="24"/>
+          <w:szCs w:val="24"/>
+          <w:lang w:val="zh-CN"/>
+        </w:rPr>
+        <w:t>使用该方法构建数据库的连接需要传递两个string类型的参数，第一个参数代表数据库用户名，第二个参数代表数据库密码，形如</w:t>
+      </w:r>
+      <w:r>
+        <w:rPr>
+          <w:rFonts w:hint="eastAsia" w:ascii="微软雅黑" w:hAnsi="微软雅黑" w:eastAsia="微软雅黑" w:cs="微软雅黑"/>
+          <w:sz w:val="24"/>
+          <w:szCs w:val="24"/>
+        </w:rPr>
+        <w:t>：</w:t>
+      </w:r>
+    </w:p>
+    <w:p>
+      <w:pPr>
+        <w:pageBreakBefore w:val="0"/>
+        <w:widowControl/>
+        <w:kinsoku/>
+        <w:wordWrap/>
+        <w:overflowPunct/>
+        <w:topLinePunct w:val="0"/>
+        <w:autoSpaceDE/>
+        <w:autoSpaceDN/>
+        <w:bidi w:val="0"/>
+        <w:adjustRightInd/>
+        <w:snapToGrid/>
+        <w:spacing w:line="240" w:lineRule="auto"/>
+        <w:ind w:right="0" w:rightChars="0"/>
+        <w:textAlignment w:val="auto"/>
+        <w:rPr>
+          <w:rFonts w:hint="eastAsia" w:ascii="微软雅黑" w:hAnsi="微软雅黑" w:eastAsia="微软雅黑" w:cs="微软雅黑"/>
+          <w:sz w:val="24"/>
+          <w:szCs w:val="24"/>
+        </w:rPr>
+      </w:pPr>
+      <w:r>
+        <w:rPr>
+          <w:rFonts w:hint="eastAsia" w:ascii="微软雅黑" w:hAnsi="微软雅黑" w:eastAsia="微软雅黑" w:cs="微软雅黑"/>
+          <w:sz w:val="24"/>
+          <w:szCs w:val="24"/>
+          <w:lang w:val="en-US" w:eastAsia="zh-CN"/>
+        </w:rPr>
+        <w:tab/>
+      </w:r>
+      <w:r>
+        <w:rPr>
+          <w:rFonts w:hint="eastAsia" w:ascii="微软雅黑" w:hAnsi="微软雅黑" w:eastAsia="微软雅黑" w:cs="微软雅黑"/>
+          <w:sz w:val="24"/>
+          <w:szCs w:val="24"/>
+        </w:rPr>
+        <w:t>DataSource dataSource = new DataSource(“root”, “12345”</w:t>
+      </w:r>
+      <w:r>
+        <w:rPr>
+          <w:rFonts w:hint="eastAsia" w:ascii="微软雅黑" w:hAnsi="微软雅黑" w:eastAsia="微软雅黑" w:cs="微软雅黑"/>
+          <w:sz w:val="24"/>
+          <w:szCs w:val="24"/>
+          <w:lang w:val="it-IT"/>
+        </w:rPr>
+        <w:t>)</w:t>
+      </w:r>
+      <w:r>
+        <w:rPr>
+          <w:rFonts w:hint="eastAsia" w:ascii="微软雅黑" w:hAnsi="微软雅黑" w:eastAsia="微软雅黑" w:cs="微软雅黑"/>
+          <w:sz w:val="24"/>
+          <w:szCs w:val="24"/>
+        </w:rPr>
+        <w:t>;</w:t>
+      </w:r>
+    </w:p>
+    <w:p>
+      <w:pPr>
+        <w:pageBreakBefore w:val="0"/>
+        <w:widowControl/>
+        <w:kinsoku/>
+        <w:wordWrap/>
+        <w:overflowPunct/>
+        <w:topLinePunct w:val="0"/>
+        <w:autoSpaceDE/>
+        <w:autoSpaceDN/>
+        <w:bidi w:val="0"/>
+        <w:adjustRightInd/>
+        <w:snapToGrid/>
+        <w:spacing w:line="240" w:lineRule="auto"/>
+        <w:ind w:right="0" w:rightChars="0"/>
+        <w:textAlignment w:val="auto"/>
+        <w:rPr>
+          <w:rFonts w:hint="eastAsia" w:ascii="微软雅黑" w:hAnsi="微软雅黑" w:eastAsia="微软雅黑" w:cs="微软雅黑"/>
+          <w:sz w:val="24"/>
+          <w:szCs w:val="24"/>
+        </w:rPr>
+      </w:pPr>
+    </w:p>
+    <w:p>
+      <w:pPr>
+        <w:pageBreakBefore w:val="0"/>
+        <w:widowControl/>
+        <w:kinsoku/>
+        <w:wordWrap/>
+        <w:overflowPunct/>
+        <w:topLinePunct w:val="0"/>
+        <w:autoSpaceDE/>
+        <w:autoSpaceDN/>
+        <w:bidi w:val="0"/>
+        <w:adjustRightInd/>
+        <w:snapToGrid/>
+        <w:spacing w:line="240" w:lineRule="auto"/>
+        <w:ind w:right="0" w:rightChars="0"/>
+        <w:textAlignment w:val="auto"/>
+        <w:rPr>
+          <w:rFonts w:hint="eastAsia" w:ascii="微软雅黑" w:hAnsi="微软雅黑" w:eastAsia="微软雅黑" w:cs="微软雅黑"/>
+          <w:b/>
+          <w:bCs/>
+          <w:sz w:val="24"/>
+          <w:szCs w:val="24"/>
+          <w:lang w:val="en-US" w:eastAsia="zh-CN"/>
+        </w:rPr>
+      </w:pPr>
+      <w:r>
+        <w:rPr>
+          <w:rFonts w:hint="eastAsia" w:ascii="微软雅黑" w:hAnsi="微软雅黑" w:eastAsia="微软雅黑" w:cs="微软雅黑"/>
+          <w:b/>
+          <w:bCs/>
+          <w:sz w:val="24"/>
+          <w:szCs w:val="24"/>
+          <w:lang w:val="en-US" w:eastAsia="zh-CN"/>
+        </w:rPr>
+        <w:t>注意事项：</w:t>
+      </w:r>
+    </w:p>
+    <w:p>
+      <w:pPr>
+        <w:rPr>
+          <w:rFonts w:hint="eastAsia" w:ascii="微软雅黑" w:hAnsi="微软雅黑" w:eastAsia="微软雅黑" w:cs="微软雅黑"/>
+          <w:sz w:val="24"/>
+          <w:szCs w:val="24"/>
+          <w:lang w:val="en-US" w:eastAsia="zh-CN"/>
+        </w:rPr>
+      </w:pPr>
+      <w:r>
+        <w:rPr>
+          <w:rFonts w:hint="eastAsia" w:ascii="微软雅黑" w:hAnsi="微软雅黑" w:eastAsia="微软雅黑" w:cs="微软雅黑"/>
+          <w:sz w:val="24"/>
+          <w:szCs w:val="24"/>
+          <w:lang w:val="zh-CN"/>
+        </w:rPr>
+        <w:t>该方法尽可以配置用户名与密码</w:t>
+      </w:r>
+      <w:r>
+        <w:rPr>
+          <w:rFonts w:hint="eastAsia" w:ascii="微软雅黑" w:hAnsi="微软雅黑" w:eastAsia="微软雅黑" w:cs="微软雅黑"/>
+          <w:sz w:val="24"/>
+          <w:szCs w:val="24"/>
+        </w:rPr>
+        <w:t>，</w:t>
+      </w:r>
+      <w:r>
+        <w:rPr>
+          <w:rFonts w:hint="eastAsia" w:ascii="微软雅黑" w:hAnsi="微软雅黑" w:eastAsia="微软雅黑" w:cs="微软雅黑"/>
+          <w:sz w:val="24"/>
+          <w:szCs w:val="24"/>
+          <w:lang w:val="zh-CN"/>
+        </w:rPr>
+        <w:t>默认为</w:t>
+      </w:r>
+      <w:r>
+        <w:rPr>
+          <w:rFonts w:hint="eastAsia" w:ascii="微软雅黑" w:hAnsi="微软雅黑" w:eastAsia="微软雅黑" w:cs="微软雅黑"/>
+          <w:sz w:val="24"/>
+          <w:szCs w:val="24"/>
+        </w:rPr>
+        <w:t>mysql</w:t>
+      </w:r>
+      <w:r>
+        <w:rPr>
+          <w:rFonts w:hint="eastAsia" w:ascii="微软雅黑" w:hAnsi="微软雅黑" w:eastAsia="微软雅黑" w:cs="微软雅黑"/>
+          <w:sz w:val="24"/>
+          <w:szCs w:val="24"/>
+          <w:lang w:val="zh-CN"/>
+        </w:rPr>
+        <w:t>数据库</w:t>
+      </w:r>
+      <w:r>
+        <w:rPr>
+          <w:rFonts w:hint="eastAsia" w:ascii="微软雅黑" w:hAnsi="微软雅黑" w:eastAsia="微软雅黑" w:cs="微软雅黑"/>
+          <w:sz w:val="24"/>
+          <w:szCs w:val="24"/>
+        </w:rPr>
+        <w:t>，ip</w:t>
+      </w:r>
+      <w:r>
+        <w:rPr>
+          <w:rFonts w:hint="eastAsia" w:ascii="微软雅黑" w:hAnsi="微软雅黑" w:eastAsia="微软雅黑" w:cs="微软雅黑"/>
+          <w:sz w:val="24"/>
+          <w:szCs w:val="24"/>
+          <w:lang w:val="zh-CN"/>
+        </w:rPr>
+        <w:t>为</w:t>
+      </w:r>
+      <w:r>
+        <w:rPr>
+          <w:rFonts w:hint="eastAsia" w:ascii="微软雅黑" w:hAnsi="微软雅黑" w:eastAsia="微软雅黑" w:cs="微软雅黑"/>
+          <w:sz w:val="24"/>
+          <w:szCs w:val="24"/>
+        </w:rPr>
+        <w:t>localhost，</w:t>
+      </w:r>
+      <w:r>
+        <w:rPr>
+          <w:rFonts w:hint="eastAsia" w:ascii="微软雅黑" w:hAnsi="微软雅黑" w:eastAsia="微软雅黑" w:cs="微软雅黑"/>
+          <w:sz w:val="24"/>
+          <w:szCs w:val="24"/>
+          <w:lang w:val="zh-CN"/>
+        </w:rPr>
+        <w:t>端口号</w:t>
+      </w:r>
+      <w:r>
+        <w:rPr>
+          <w:rFonts w:hint="eastAsia" w:ascii="微软雅黑" w:hAnsi="微软雅黑" w:eastAsia="微软雅黑" w:cs="微软雅黑"/>
+          <w:sz w:val="24"/>
+          <w:szCs w:val="24"/>
+        </w:rPr>
+        <w:t>3306，schema</w:t>
+      </w:r>
+      <w:r>
+        <w:rPr>
+          <w:rFonts w:hint="eastAsia" w:ascii="微软雅黑" w:hAnsi="微软雅黑" w:eastAsia="微软雅黑" w:cs="微软雅黑"/>
+          <w:sz w:val="24"/>
+          <w:szCs w:val="24"/>
+          <w:lang w:val="zh-CN"/>
+        </w:rPr>
+        <w:t>为</w:t>
+      </w:r>
+      <w:r>
+        <w:rPr>
+          <w:rFonts w:hint="eastAsia" w:ascii="微软雅黑" w:hAnsi="微软雅黑" w:eastAsia="微软雅黑" w:cs="微软雅黑"/>
+          <w:sz w:val="24"/>
+          <w:szCs w:val="24"/>
+        </w:rPr>
+        <w:t>”reusable”</w:t>
+      </w:r>
+      <w:r>
+        <w:rPr>
+          <w:rFonts w:hint="eastAsia" w:ascii="微软雅黑" w:hAnsi="微软雅黑" w:eastAsia="微软雅黑" w:cs="微软雅黑"/>
+          <w:sz w:val="24"/>
+          <w:szCs w:val="24"/>
+          <w:lang w:val="en-US" w:eastAsia="zh-CN"/>
+        </w:rPr>
+        <w:t>。</w:t>
+      </w:r>
+    </w:p>
+    <w:p>
+      <w:pPr>
+        <w:rPr>
+          <w:rFonts w:hint="eastAsia" w:ascii="微软雅黑" w:hAnsi="微软雅黑" w:eastAsia="微软雅黑" w:cs="微软雅黑"/>
+          <w:sz w:val="24"/>
+          <w:szCs w:val="24"/>
+          <w:lang w:val="en-US" w:eastAsia="zh-CN"/>
+        </w:rPr>
+      </w:pPr>
+    </w:p>
+    <w:p>
+      <w:pPr>
+        <w:pStyle w:val="4"/>
+        <w:keepNext/>
+        <w:keepLines/>
+        <w:pageBreakBefore w:val="0"/>
+        <w:widowControl/>
+        <w:kinsoku/>
+        <w:wordWrap/>
+        <w:overflowPunct/>
+        <w:topLinePunct w:val="0"/>
+        <w:autoSpaceDE/>
+        <w:autoSpaceDN/>
+        <w:bidi w:val="0"/>
+        <w:adjustRightInd/>
+        <w:snapToGrid/>
+        <w:spacing w:before="260" w:beforeLines="0" w:after="260" w:afterLines="0" w:line="240" w:lineRule="auto"/>
+        <w:ind w:left="0" w:leftChars="0" w:right="0" w:rightChars="0" w:firstLine="0" w:firstLineChars="0"/>
+        <w:jc w:val="left"/>
+        <w:textAlignment w:val="auto"/>
+        <w:outlineLvl w:val="2"/>
+        <w:rPr>
+          <w:rFonts w:hint="eastAsia" w:ascii="微软雅黑" w:hAnsi="微软雅黑" w:eastAsia="微软雅黑" w:cs="微软雅黑"/>
+          <w:b w:val="0"/>
+          <w:bCs/>
+          <w:sz w:val="28"/>
+          <w:szCs w:val="21"/>
+          <w:lang w:val="en-US" w:eastAsia="zh-CN"/>
+        </w:rPr>
+      </w:pPr>
+      <w:bookmarkStart w:id="5" w:name="_Toc7126"/>
+      <w:r>
+        <w:rPr>
+          <w:rFonts w:hint="eastAsia" w:ascii="微软雅黑" w:hAnsi="微软雅黑" w:eastAsia="微软雅黑" w:cs="微软雅黑"/>
+          <w:b w:val="0"/>
+          <w:bCs/>
+          <w:sz w:val="28"/>
+          <w:szCs w:val="21"/>
+          <w:lang w:val="en-US" w:eastAsia="zh-CN"/>
+        </w:rPr>
+        <w:t>(3) writeJSONFile(String path,String[] key,String[] value)</w:t>
+      </w:r>
+      <w:bookmarkEnd w:id="5"/>
     </w:p>
     <w:tbl>
       <w:tblPr>
@@ -3110,6 +4934,7 @@
                 <w:color w:val="FFFFFF"/>
                 <w:sz w:val="24"/>
                 <w:szCs w:val="24"/>
+                <w:lang w:val="en-US" w:eastAsia="zh-CN"/>
               </w:rPr>
             </w:pPr>
             <w:r>
@@ -3118,8 +4943,9 @@
                 <w:color w:val="FFFFFF"/>
                 <w:sz w:val="24"/>
                 <w:szCs w:val="24"/>
-              </w:rPr>
-              <w:t>参数</w:t>
+                <w:lang w:val="en-US" w:eastAsia="zh-CN"/>
+              </w:rPr>
+              <w:t>返回值</w:t>
             </w:r>
           </w:p>
         </w:tc>
@@ -3214,6 +5040,7 @@
             <w:insideH w:val="single" w:color="000000" w:sz="2" w:space="0"/>
             <w:insideV w:val="single" w:color="000000" w:sz="2" w:space="0"/>
           </w:tblBorders>
+          <w:shd w:val="clear" w:color="auto" w:fill="auto"/>
           <w:tblLayout w:type="fixed"/>
           <w:tblCellMar>
             <w:top w:w="0" w:type="dxa"/>
@@ -3252,6 +5079,7 @@
                 <w:rFonts w:hint="eastAsia" w:ascii="微软雅黑" w:hAnsi="微软雅黑" w:eastAsia="微软雅黑" w:cs="微软雅黑"/>
                 <w:sz w:val="24"/>
                 <w:szCs w:val="24"/>
+                <w:lang w:eastAsia="zh-CN"/>
               </w:rPr>
             </w:pPr>
             <w:r>
@@ -3261,7 +5089,7 @@
                 <w:szCs w:val="24"/>
                 <w:lang w:val="en-US" w:eastAsia="zh-CN"/>
               </w:rPr>
-              <w:t>in</w:t>
+              <w:t>sourceType</w:t>
             </w:r>
           </w:p>
         </w:tc>
@@ -3298,9 +5126,8 @@
                 <w:rFonts w:hint="eastAsia" w:ascii="微软雅黑" w:hAnsi="微软雅黑" w:eastAsia="微软雅黑" w:cs="微软雅黑"/>
                 <w:sz w:val="24"/>
                 <w:szCs w:val="24"/>
-                <w:lang w:val="en-US" w:eastAsia="zh-CN"/>
-              </w:rPr>
-              <w:t xml:space="preserve">BufferedReader </w:t>
+              </w:rPr>
+              <w:t xml:space="preserve">String </w:t>
             </w:r>
           </w:p>
         </w:tc>
@@ -3340,148 +5167,7 @@
                 <w:szCs w:val="24"/>
                 <w:lang w:val="en-US" w:eastAsia="zh-CN"/>
               </w:rPr>
-              <w:t>缓存阅读器</w:t>
-            </w:r>
-          </w:p>
-        </w:tc>
-      </w:tr>
-      <w:tr>
-        <w:tblPrEx>
-          <w:tblBorders>
-            <w:top w:val="single" w:color="000000" w:sz="2" w:space="0"/>
-            <w:left w:val="single" w:color="000000" w:sz="2" w:space="0"/>
-            <w:bottom w:val="single" w:color="000000" w:sz="2" w:space="0"/>
-            <w:right w:val="single" w:color="000000" w:sz="2" w:space="0"/>
-            <w:insideH w:val="single" w:color="000000" w:sz="2" w:space="0"/>
-            <w:insideV w:val="single" w:color="000000" w:sz="2" w:space="0"/>
-          </w:tblBorders>
-          <w:tblLayout w:type="fixed"/>
-          <w:tblCellMar>
-            <w:top w:w="0" w:type="dxa"/>
-            <w:left w:w="108" w:type="dxa"/>
-            <w:bottom w:w="0" w:type="dxa"/>
-            <w:right w:w="108" w:type="dxa"/>
-          </w:tblCellMar>
-        </w:tblPrEx>
-        <w:trPr>
-          <w:trHeight w:val="285" w:hRule="atLeast"/>
-        </w:trPr>
-        <w:tc>
-          <w:tcPr>
-            <w:tcW w:w="3210" w:type="dxa"/>
-            <w:tcBorders>
-              <w:top w:val="single" w:color="4F81BD" w:sz="8" w:space="0"/>
-              <w:left w:val="single" w:color="4F81BD" w:sz="8" w:space="0"/>
-              <w:bottom w:val="single" w:color="4F81BD" w:sz="8" w:space="0"/>
-              <w:right w:val="single" w:color="4F81BD" w:sz="8" w:space="0"/>
-            </w:tcBorders>
-            <w:shd w:val="clear" w:color="auto" w:fill="FFFFFF"/>
-            <w:tcMar>
-              <w:top w:w="80" w:type="dxa"/>
-              <w:left w:w="80" w:type="dxa"/>
-              <w:bottom w:w="80" w:type="dxa"/>
-              <w:right w:w="80" w:type="dxa"/>
-            </w:tcMar>
-            <w:vAlign w:val="top"/>
-          </w:tcPr>
-          <w:p>
-            <w:pPr>
-              <w:pStyle w:val="15"/>
-              <w:framePr w:w="0" w:wrap="auto" w:vAnchor="margin" w:hAnchor="text" w:yAlign="inline"/>
-              <w:jc w:val="left"/>
-              <w:rPr>
-                <w:rFonts w:hint="eastAsia" w:ascii="微软雅黑" w:hAnsi="微软雅黑" w:eastAsia="微软雅黑" w:cs="微软雅黑"/>
-                <w:sz w:val="24"/>
-                <w:szCs w:val="24"/>
-                <w:lang w:val="en-US" w:eastAsia="zh-CN"/>
-              </w:rPr>
-            </w:pPr>
-            <w:r>
-              <w:rPr>
-                <w:rFonts w:hint="eastAsia" w:ascii="微软雅黑" w:hAnsi="微软雅黑" w:eastAsia="微软雅黑" w:cs="微软雅黑"/>
-                <w:sz w:val="24"/>
-                <w:szCs w:val="24"/>
-                <w:lang w:val="en-US" w:eastAsia="zh-CN"/>
-              </w:rPr>
-              <w:t>out</w:t>
-            </w:r>
-          </w:p>
-        </w:tc>
-        <w:tc>
-          <w:tcPr>
-            <w:tcW w:w="3211" w:type="dxa"/>
-            <w:tcBorders>
-              <w:top w:val="single" w:color="4F81BD" w:sz="8" w:space="0"/>
-              <w:left w:val="single" w:color="4F81BD" w:sz="8" w:space="0"/>
-              <w:bottom w:val="single" w:color="4F81BD" w:sz="8" w:space="0"/>
-              <w:right w:val="single" w:color="4F81BD" w:sz="8" w:space="0"/>
-            </w:tcBorders>
-            <w:shd w:val="clear" w:color="auto" w:fill="FFFFFF"/>
-            <w:tcMar>
-              <w:top w:w="80" w:type="dxa"/>
-              <w:left w:w="80" w:type="dxa"/>
-              <w:bottom w:w="80" w:type="dxa"/>
-              <w:right w:w="80" w:type="dxa"/>
-            </w:tcMar>
-            <w:vAlign w:val="top"/>
-          </w:tcPr>
-          <w:p>
-            <w:pPr>
-              <w:pStyle w:val="16"/>
-              <w:bidi w:val="0"/>
-              <w:rPr>
-                <w:rFonts w:hint="eastAsia" w:ascii="微软雅黑" w:hAnsi="微软雅黑" w:eastAsia="微软雅黑" w:cs="微软雅黑"/>
-                <w:sz w:val="24"/>
-                <w:szCs w:val="24"/>
-                <w:lang w:val="en-US" w:eastAsia="zh-CN"/>
-              </w:rPr>
-            </w:pPr>
-            <w:r>
-              <w:rPr>
-                <w:rFonts w:hint="eastAsia" w:ascii="微软雅黑" w:hAnsi="微软雅黑" w:eastAsia="微软雅黑" w:cs="微软雅黑"/>
-                <w:sz w:val="24"/>
-                <w:szCs w:val="24"/>
-                <w:lang w:val="en-US" w:eastAsia="zh-CN"/>
-              </w:rPr>
-              <w:t xml:space="preserve">PrintWriter </w:t>
-            </w:r>
-          </w:p>
-        </w:tc>
-        <w:tc>
-          <w:tcPr>
-            <w:tcW w:w="3211" w:type="dxa"/>
-            <w:tcBorders>
-              <w:top w:val="single" w:color="4F81BD" w:sz="8" w:space="0"/>
-              <w:left w:val="single" w:color="4F81BD" w:sz="8" w:space="0"/>
-              <w:bottom w:val="single" w:color="4F81BD" w:sz="8" w:space="0"/>
-              <w:right w:val="single" w:color="4F81BD" w:sz="8" w:space="0"/>
-            </w:tcBorders>
-            <w:shd w:val="clear" w:color="auto" w:fill="FFFFFF"/>
-            <w:tcMar>
-              <w:top w:w="80" w:type="dxa"/>
-              <w:left w:w="80" w:type="dxa"/>
-              <w:bottom w:w="80" w:type="dxa"/>
-              <w:right w:w="80" w:type="dxa"/>
-            </w:tcMar>
-            <w:vAlign w:val="top"/>
-          </w:tcPr>
-          <w:p>
-            <w:pPr>
-              <w:pStyle w:val="16"/>
-              <w:bidi w:val="0"/>
-              <w:rPr>
-                <w:rFonts w:hint="eastAsia" w:ascii="微软雅黑" w:hAnsi="微软雅黑" w:eastAsia="微软雅黑" w:cs="微软雅黑"/>
-                <w:sz w:val="24"/>
-                <w:szCs w:val="24"/>
-              </w:rPr>
-            </w:pPr>
-            <w:r>
-              <w:rPr>
-                <w:rFonts w:hint="eastAsia" w:ascii="微软雅黑" w:hAnsi="微软雅黑" w:eastAsia="微软雅黑" w:cs="微软雅黑"/>
-                <w:sz w:val="24"/>
-                <w:szCs w:val="24"/>
-              </w:rPr>
-              <w:t>向文本输出流打印对象的格式化表示形式</w:t>
+              <w:t>当前对象的资源类型</w:t>
             </w:r>
           </w:p>
         </w:tc>
@@ -3489,36 +5175,11 @@
     </w:tbl>
     <w:p>
       <w:pPr>
-        <w:pStyle w:val="15"/>
-        <w:framePr w:w="0" w:wrap="auto" w:vAnchor="margin" w:hAnchor="text" w:yAlign="inline"/>
-        <w:bidi w:val="0"/>
-        <w:rPr>
-          <w:rFonts w:hint="eastAsia" w:ascii="微软雅黑" w:hAnsi="微软雅黑" w:eastAsia="微软雅黑" w:cs="微软雅黑"/>
-          <w:b w:val="0"/>
-          <w:bCs w:val="0"/>
-          <w:i w:val="0"/>
-          <w:iCs w:val="0"/>
-          <w:sz w:val="24"/>
-          <w:szCs w:val="24"/>
-          <w:lang w:val="zh-CN" w:eastAsia="zh-CN"/>
-        </w:rPr>
-      </w:pPr>
-    </w:p>
-    <w:p>
-      <w:pPr>
-        <w:pStyle w:val="15"/>
-        <w:framePr w:w="0" w:wrap="auto" w:vAnchor="margin" w:hAnchor="text" w:yAlign="inline"/>
-        <w:bidi w:val="0"/>
-        <w:ind w:firstLine="720" w:firstLineChars="0"/>
-        <w:rPr>
-          <w:rFonts w:hint="eastAsia" w:ascii="微软雅黑" w:hAnsi="微软雅黑" w:eastAsia="微软雅黑" w:cs="微软雅黑"/>
-          <w:b w:val="0"/>
-          <w:bCs w:val="0"/>
-          <w:i w:val="0"/>
-          <w:iCs w:val="0"/>
-          <w:sz w:val="24"/>
-          <w:szCs w:val="24"/>
-          <w:lang w:val="zh-CN" w:eastAsia="zh-CN"/>
+        <w:rPr>
+          <w:rFonts w:hint="eastAsia" w:ascii="微软雅黑" w:hAnsi="微软雅黑" w:eastAsia="微软雅黑" w:cs="微软雅黑"/>
+          <w:sz w:val="24"/>
+          <w:szCs w:val="24"/>
+          <w:lang w:val="en-US" w:eastAsia="zh-CN"/>
         </w:rPr>
       </w:pPr>
     </w:p>
@@ -3555,7 +5216,17 @@
           <w:szCs w:val="24"/>
           <w:lang w:val="zh-CN"/>
         </w:rPr>
-        <w:t>作用描述：</w:t>
+        <w:t>作用描述</w:t>
+      </w:r>
+      <w:r>
+        <w:rPr>
+          <w:rFonts w:hint="eastAsia" w:ascii="微软雅黑" w:hAnsi="微软雅黑" w:eastAsia="微软雅黑" w:cs="微软雅黑"/>
+          <w:b/>
+          <w:bCs/>
+          <w:sz w:val="24"/>
+          <w:szCs w:val="24"/>
+        </w:rPr>
+        <w:t>：</w:t>
       </w:r>
     </w:p>
     <w:p>
@@ -3587,7 +5258,7 @@
           <w:szCs w:val="24"/>
           <w:lang w:val="en-US" w:eastAsia="zh-CN"/>
         </w:rPr>
-        <w:t>对数据流进行读写</w:t>
+        <w:t>获取当前对象的资源类型</w:t>
       </w:r>
       <w:r>
         <w:rPr>
@@ -3619,6 +5290,7 @@
           <w:rFonts w:hint="eastAsia" w:ascii="微软雅黑" w:hAnsi="微软雅黑" w:eastAsia="微软雅黑" w:cs="微软雅黑"/>
           <w:sz w:val="24"/>
           <w:szCs w:val="24"/>
+          <w:lang w:val="zh-CN"/>
         </w:rPr>
       </w:pPr>
     </w:p>
@@ -3688,40 +5360,7 @@
           <w:szCs w:val="24"/>
           <w:lang w:val="en-US" w:eastAsia="zh-CN"/>
         </w:rPr>
-        <w:t>在实例化DataSource时，输入参数in和out，无返回值，形如：</w:t>
-      </w:r>
-    </w:p>
-    <w:p>
-      <w:pPr>
-        <w:pageBreakBefore w:val="0"/>
-        <w:widowControl/>
-        <w:kinsoku/>
-        <w:wordWrap/>
-        <w:overflowPunct/>
-        <w:topLinePunct w:val="0"/>
-        <w:autoSpaceDE/>
-        <w:autoSpaceDN/>
-        <w:bidi w:val="0"/>
-        <w:adjustRightInd/>
-        <w:snapToGrid/>
-        <w:spacing w:line="240" w:lineRule="auto"/>
-        <w:ind w:right="0" w:rightChars="0" w:firstLine="720" w:firstLineChars="0"/>
-        <w:textAlignment w:val="auto"/>
-        <w:rPr>
-          <w:rFonts w:hint="eastAsia" w:ascii="微软雅黑" w:hAnsi="微软雅黑" w:eastAsia="微软雅黑" w:cs="微软雅黑"/>
-          <w:sz w:val="24"/>
-          <w:szCs w:val="24"/>
-          <w:lang w:val="en-US" w:eastAsia="zh-CN"/>
-        </w:rPr>
-      </w:pPr>
-      <w:r>
-        <w:rPr>
-          <w:rFonts w:hint="eastAsia" w:ascii="微软雅黑" w:hAnsi="微软雅黑" w:eastAsia="微软雅黑" w:cs="微软雅黑"/>
-          <w:sz w:val="24"/>
-          <w:szCs w:val="24"/>
-          <w:lang w:val="en-US" w:eastAsia="zh-CN"/>
-        </w:rPr>
-        <w:t>DataSource dataSrc = new DataSouce(in, out);</w:t>
+        <w:t>对于实例化的DataSource对象，可以直接调用该方法，无输入参数，返回值为当前对象的soueceType，形如：</w:t>
       </w:r>
     </w:p>
     <w:p>
@@ -3746,6 +5385,23 @@
           <w:szCs w:val="24"/>
         </w:rPr>
       </w:pPr>
+      <w:r>
+        <w:rPr>
+          <w:rFonts w:hint="eastAsia" w:ascii="微软雅黑" w:hAnsi="微软雅黑" w:eastAsia="微软雅黑" w:cs="微软雅黑"/>
+          <w:sz w:val="24"/>
+          <w:szCs w:val="24"/>
+          <w:lang w:val="en-US" w:eastAsia="zh-CN"/>
+        </w:rPr>
+        <w:t>String type = source.getType()</w:t>
+      </w:r>
+      <w:r>
+        <w:rPr>
+          <w:rFonts w:hint="eastAsia" w:ascii="微软雅黑" w:hAnsi="微软雅黑" w:eastAsia="微软雅黑" w:cs="微软雅黑"/>
+          <w:sz w:val="24"/>
+          <w:szCs w:val="24"/>
+        </w:rPr>
+        <w:t>;</w:t>
+      </w:r>
     </w:p>
     <w:p>
       <w:pPr>
@@ -3765,6 +5421,29 @@
         <w:textAlignment w:val="auto"/>
         <w:rPr>
           <w:rFonts w:hint="eastAsia" w:ascii="微软雅黑" w:hAnsi="微软雅黑" w:eastAsia="微软雅黑" w:cs="微软雅黑"/>
+          <w:sz w:val="24"/>
+          <w:szCs w:val="24"/>
+        </w:rPr>
+      </w:pPr>
+    </w:p>
+    <w:p>
+      <w:pPr>
+        <w:pageBreakBefore w:val="0"/>
+        <w:widowControl/>
+        <w:kinsoku/>
+        <w:wordWrap/>
+        <w:overflowPunct/>
+        <w:topLinePunct w:val="0"/>
+        <w:autoSpaceDE/>
+        <w:autoSpaceDN/>
+        <w:bidi w:val="0"/>
+        <w:adjustRightInd/>
+        <w:snapToGrid/>
+        <w:spacing w:line="240" w:lineRule="auto"/>
+        <w:ind w:right="0" w:rightChars="0"/>
+        <w:textAlignment w:val="auto"/>
+        <w:rPr>
+          <w:rFonts w:hint="eastAsia" w:ascii="微软雅黑" w:hAnsi="微软雅黑" w:eastAsia="微软雅黑" w:cs="微软雅黑"/>
           <w:b/>
           <w:bCs/>
           <w:sz w:val="24"/>
@@ -3785,47 +5464,30 @@
     </w:p>
     <w:p>
       <w:pPr>
-        <w:pStyle w:val="15"/>
-        <w:framePr w:w="0" w:wrap="auto" w:vAnchor="margin" w:hAnchor="text" w:yAlign="inline"/>
-        <w:bidi w:val="0"/>
-        <w:rPr>
-          <w:rFonts w:hint="eastAsia" w:ascii="微软雅黑" w:hAnsi="微软雅黑" w:eastAsia="微软雅黑" w:cs="微软雅黑"/>
-          <w:b w:val="0"/>
-          <w:bCs w:val="0"/>
-          <w:i w:val="0"/>
-          <w:iCs w:val="0"/>
-          <w:sz w:val="24"/>
-          <w:szCs w:val="24"/>
-          <w:lang w:val="zh-CN" w:eastAsia="zh-CN"/>
-        </w:rPr>
-      </w:pPr>
-      <w:r>
         <w:rPr>
           <w:rFonts w:hint="eastAsia" w:ascii="微软雅黑" w:hAnsi="微软雅黑" w:eastAsia="微软雅黑" w:cs="微软雅黑"/>
           <w:sz w:val="24"/>
           <w:szCs w:val="24"/>
           <w:lang w:val="en-US" w:eastAsia="zh-CN"/>
         </w:rPr>
-        <w:t>In和out的类型必须分别为BufferedReader和PrintWriter，且需要事先进行实例化。</w:t>
-      </w:r>
-    </w:p>
-    <w:p>
-      <w:pPr>
-        <w:pStyle w:val="15"/>
-        <w:framePr w:w="0" w:wrap="auto" w:vAnchor="margin" w:hAnchor="text" w:yAlign="inline"/>
-        <w:bidi w:val="0"/>
-        <w:rPr>
-          <w:rFonts w:hint="eastAsia" w:ascii="微软雅黑" w:hAnsi="微软雅黑" w:eastAsia="微软雅黑" w:cs="微软雅黑"/>
-          <w:color w:val="000000"/>
-          <w:spacing w:val="0"/>
-          <w:w w:val="100"/>
-          <w:kern w:val="0"/>
-          <w:position w:val="0"/>
-          <w:sz w:val="24"/>
-          <w:szCs w:val="24"/>
-          <w:u w:val="none" w:color="auto"/>
-          <w:vertAlign w:val="baseline"/>
-          <w:lang w:val="zh-CN" w:eastAsia="zh-CN"/>
+      </w:pPr>
+      <w:r>
+        <w:rPr>
+          <w:rFonts w:hint="eastAsia" w:ascii="微软雅黑" w:hAnsi="微软雅黑" w:eastAsia="微软雅黑" w:cs="微软雅黑"/>
+          <w:sz w:val="24"/>
+          <w:szCs w:val="24"/>
+          <w:lang w:val="en-US" w:eastAsia="zh-CN"/>
+        </w:rPr>
+        <w:t>应先实例化DataSource。</w:t>
+      </w:r>
+    </w:p>
+    <w:p>
+      <w:pPr>
+        <w:rPr>
+          <w:rFonts w:hint="eastAsia" w:ascii="微软雅黑" w:hAnsi="微软雅黑" w:eastAsia="微软雅黑" w:cs="微软雅黑"/>
+          <w:sz w:val="24"/>
+          <w:szCs w:val="24"/>
+          <w:lang w:val="en-US" w:eastAsia="zh-CN"/>
         </w:rPr>
       </w:pPr>
     </w:p>
@@ -3859,7 +5521,7 @@
           <w:lang w:val="en-US" w:eastAsia="zh-CN"/>
         </w:rPr>
       </w:pPr>
-      <w:bookmarkStart w:id="4" w:name="_Toc2683"/>
+      <w:bookmarkStart w:id="6" w:name="_Toc12709"/>
       <w:r>
         <w:rPr>
           <w:rFonts w:hint="eastAsia" w:ascii="微软雅黑" w:hAnsi="微软雅黑" w:eastAsia="微软雅黑" w:cs="微软雅黑"/>
@@ -3869,9 +5531,9 @@
           <w:szCs w:val="21"/>
           <w:lang w:val="en-US" w:eastAsia="zh-CN"/>
         </w:rPr>
-        <w:t>(2) DataSource(String dbuser, String dbpw)</w:t>
-      </w:r>
-      <w:bookmarkEnd w:id="4"/>
+        <w:t>(4) getStringByKey(String key)</w:t>
+      </w:r>
+      <w:bookmarkEnd w:id="6"/>
     </w:p>
     <w:tbl>
       <w:tblPr>
@@ -3937,6 +5599,7 @@
               <w:bottom w:w="80" w:type="dxa"/>
               <w:right w:w="80" w:type="dxa"/>
             </w:tcMar>
+            <w:textDirection w:val="lrTb"/>
             <w:vAlign w:val="top"/>
           </w:tcPr>
           <w:p>
@@ -3948,6 +5611,7 @@
                 <w:color w:val="FFFFFF"/>
                 <w:sz w:val="24"/>
                 <w:szCs w:val="24"/>
+                <w:lang w:val="en-US" w:eastAsia="zh-CN"/>
               </w:rPr>
             </w:pPr>
             <w:r>
@@ -3956,6 +5620,7 @@
                 <w:color w:val="FFFFFF"/>
                 <w:sz w:val="24"/>
                 <w:szCs w:val="24"/>
+                <w:lang w:val="en-US" w:eastAsia="zh-CN"/>
               </w:rPr>
               <w:t>参数</w:t>
             </w:r>
@@ -3977,6 +5642,7 @@
               <w:bottom w:w="80" w:type="dxa"/>
               <w:right w:w="80" w:type="dxa"/>
             </w:tcMar>
+            <w:textDirection w:val="lrTb"/>
             <w:vAlign w:val="top"/>
           </w:tcPr>
           <w:p>
@@ -3988,6 +5654,7 @@
                 <w:color w:val="FFFFFF"/>
                 <w:sz w:val="24"/>
                 <w:szCs w:val="24"/>
+                <w:lang w:val="en-US" w:eastAsia="zh-CN"/>
               </w:rPr>
             </w:pPr>
             <w:r>
@@ -4017,6 +5684,7 @@
               <w:bottom w:w="80" w:type="dxa"/>
               <w:right w:w="80" w:type="dxa"/>
             </w:tcMar>
+            <w:textDirection w:val="lrTb"/>
             <w:vAlign w:val="top"/>
           </w:tcPr>
           <w:p>
@@ -4028,954 +5696,7 @@
                 <w:color w:val="FFFFFF"/>
                 <w:sz w:val="24"/>
                 <w:szCs w:val="24"/>
-              </w:rPr>
-            </w:pPr>
-            <w:r>
-              <w:rPr>
-                <w:rFonts w:hint="eastAsia" w:ascii="微软雅黑" w:hAnsi="微软雅黑" w:eastAsia="微软雅黑" w:cs="微软雅黑"/>
-                <w:color w:val="FFFFFF"/>
-                <w:sz w:val="24"/>
-                <w:szCs w:val="24"/>
-              </w:rPr>
-              <w:t>含义</w:t>
-            </w:r>
-          </w:p>
-        </w:tc>
-      </w:tr>
-      <w:tr>
-        <w:tblPrEx>
-          <w:tblBorders>
-            <w:top w:val="single" w:color="000000" w:sz="2" w:space="0"/>
-            <w:left w:val="single" w:color="000000" w:sz="2" w:space="0"/>
-            <w:bottom w:val="single" w:color="000000" w:sz="2" w:space="0"/>
-            <w:right w:val="single" w:color="000000" w:sz="2" w:space="0"/>
-            <w:insideH w:val="single" w:color="000000" w:sz="2" w:space="0"/>
-            <w:insideV w:val="single" w:color="000000" w:sz="2" w:space="0"/>
-          </w:tblBorders>
-          <w:tblLayout w:type="fixed"/>
-          <w:tblCellMar>
-            <w:top w:w="0" w:type="dxa"/>
-            <w:left w:w="108" w:type="dxa"/>
-            <w:bottom w:w="0" w:type="dxa"/>
-            <w:right w:w="108" w:type="dxa"/>
-          </w:tblCellMar>
-        </w:tblPrEx>
-        <w:trPr>
-          <w:trHeight w:val="285" w:hRule="atLeast"/>
-        </w:trPr>
-        <w:tc>
-          <w:tcPr>
-            <w:tcW w:w="3210" w:type="dxa"/>
-            <w:tcBorders>
-              <w:top w:val="single" w:color="FFFFFF" w:sz="2" w:space="0"/>
-              <w:left w:val="single" w:color="4F81BD" w:sz="8" w:space="0"/>
-              <w:bottom w:val="single" w:color="4F81BD" w:sz="8" w:space="0"/>
-              <w:right w:val="single" w:color="4F81BD" w:sz="8" w:space="0"/>
-            </w:tcBorders>
-            <w:shd w:val="clear" w:color="auto" w:fill="B8CCE4"/>
-            <w:tcMar>
-              <w:top w:w="80" w:type="dxa"/>
-              <w:left w:w="80" w:type="dxa"/>
-              <w:bottom w:w="80" w:type="dxa"/>
-              <w:right w:w="80" w:type="dxa"/>
-            </w:tcMar>
-            <w:vAlign w:val="top"/>
-          </w:tcPr>
-          <w:p>
-            <w:pPr>
-              <w:pStyle w:val="15"/>
-              <w:framePr w:w="0" w:wrap="auto" w:vAnchor="margin" w:hAnchor="text" w:yAlign="inline"/>
-              <w:jc w:val="left"/>
-              <w:rPr>
-                <w:rFonts w:hint="eastAsia" w:ascii="微软雅黑" w:hAnsi="微软雅黑" w:eastAsia="微软雅黑" w:cs="微软雅黑"/>
-                <w:sz w:val="24"/>
-                <w:szCs w:val="24"/>
-              </w:rPr>
-            </w:pPr>
-            <w:r>
-              <w:rPr>
-                <w:rFonts w:hint="eastAsia" w:ascii="微软雅黑" w:hAnsi="微软雅黑" w:eastAsia="微软雅黑" w:cs="微软雅黑"/>
-                <w:sz w:val="24"/>
-                <w:szCs w:val="24"/>
-              </w:rPr>
-              <w:t>dbuser</w:t>
-            </w:r>
-          </w:p>
-        </w:tc>
-        <w:tc>
-          <w:tcPr>
-            <w:tcW w:w="3211" w:type="dxa"/>
-            <w:tcBorders>
-              <w:top w:val="single" w:color="FFFFFF" w:sz="2" w:space="0"/>
-              <w:left w:val="single" w:color="4F81BD" w:sz="8" w:space="0"/>
-              <w:bottom w:val="single" w:color="4F81BD" w:sz="8" w:space="0"/>
-              <w:right w:val="single" w:color="4F81BD" w:sz="8" w:space="0"/>
-            </w:tcBorders>
-            <w:shd w:val="clear" w:color="auto" w:fill="B8CCE4"/>
-            <w:tcMar>
-              <w:top w:w="80" w:type="dxa"/>
-              <w:left w:w="80" w:type="dxa"/>
-              <w:bottom w:w="80" w:type="dxa"/>
-              <w:right w:w="80" w:type="dxa"/>
-            </w:tcMar>
-            <w:vAlign w:val="top"/>
-          </w:tcPr>
-          <w:p>
-            <w:pPr>
-              <w:pStyle w:val="16"/>
-              <w:bidi w:val="0"/>
-              <w:rPr>
-                <w:rFonts w:hint="eastAsia" w:ascii="微软雅黑" w:hAnsi="微软雅黑" w:eastAsia="微软雅黑" w:cs="微软雅黑"/>
-                <w:sz w:val="24"/>
-                <w:szCs w:val="24"/>
-              </w:rPr>
-            </w:pPr>
-            <w:r>
-              <w:rPr>
-                <w:rFonts w:hint="eastAsia" w:ascii="微软雅黑" w:hAnsi="微软雅黑" w:eastAsia="微软雅黑" w:cs="微软雅黑"/>
-                <w:sz w:val="24"/>
-                <w:szCs w:val="24"/>
-              </w:rPr>
-              <w:t xml:space="preserve">String </w:t>
-            </w:r>
-          </w:p>
-        </w:tc>
-        <w:tc>
-          <w:tcPr>
-            <w:tcW w:w="3211" w:type="dxa"/>
-            <w:tcBorders>
-              <w:top w:val="single" w:color="FFFFFF" w:sz="2" w:space="0"/>
-              <w:left w:val="single" w:color="4F81BD" w:sz="8" w:space="0"/>
-              <w:bottom w:val="single" w:color="4F81BD" w:sz="8" w:space="0"/>
-              <w:right w:val="single" w:color="4F81BD" w:sz="8" w:space="0"/>
-            </w:tcBorders>
-            <w:shd w:val="clear" w:color="auto" w:fill="B8CCE4"/>
-            <w:tcMar>
-              <w:top w:w="80" w:type="dxa"/>
-              <w:left w:w="80" w:type="dxa"/>
-              <w:bottom w:w="80" w:type="dxa"/>
-              <w:right w:w="80" w:type="dxa"/>
-            </w:tcMar>
-            <w:vAlign w:val="top"/>
-          </w:tcPr>
-          <w:p>
-            <w:pPr>
-              <w:pStyle w:val="16"/>
-              <w:bidi w:val="0"/>
-              <w:rPr>
-                <w:rFonts w:hint="eastAsia" w:ascii="微软雅黑" w:hAnsi="微软雅黑" w:eastAsia="微软雅黑" w:cs="微软雅黑"/>
-                <w:sz w:val="24"/>
-                <w:szCs w:val="24"/>
-                <w:lang w:eastAsia="zh-CN"/>
-              </w:rPr>
-            </w:pPr>
-            <w:r>
-              <w:rPr>
-                <w:rFonts w:hint="eastAsia" w:ascii="微软雅黑" w:hAnsi="微软雅黑" w:eastAsia="微软雅黑" w:cs="微软雅黑"/>
-                <w:sz w:val="24"/>
-                <w:szCs w:val="24"/>
                 <w:lang w:val="en-US" w:eastAsia="zh-CN"/>
-              </w:rPr>
-              <w:t>数据库用户名</w:t>
-            </w:r>
-          </w:p>
-        </w:tc>
-      </w:tr>
-      <w:tr>
-        <w:tblPrEx>
-          <w:tblBorders>
-            <w:top w:val="single" w:color="000000" w:sz="2" w:space="0"/>
-            <w:left w:val="single" w:color="000000" w:sz="2" w:space="0"/>
-            <w:bottom w:val="single" w:color="000000" w:sz="2" w:space="0"/>
-            <w:right w:val="single" w:color="000000" w:sz="2" w:space="0"/>
-            <w:insideH w:val="single" w:color="000000" w:sz="2" w:space="0"/>
-            <w:insideV w:val="single" w:color="000000" w:sz="2" w:space="0"/>
-          </w:tblBorders>
-          <w:tblLayout w:type="fixed"/>
-          <w:tblCellMar>
-            <w:top w:w="0" w:type="dxa"/>
-            <w:left w:w="108" w:type="dxa"/>
-            <w:bottom w:w="0" w:type="dxa"/>
-            <w:right w:w="108" w:type="dxa"/>
-          </w:tblCellMar>
-        </w:tblPrEx>
-        <w:trPr>
-          <w:trHeight w:val="285" w:hRule="atLeast"/>
-        </w:trPr>
-        <w:tc>
-          <w:tcPr>
-            <w:tcW w:w="3210" w:type="dxa"/>
-            <w:tcBorders>
-              <w:top w:val="single" w:color="4F81BD" w:sz="8" w:space="0"/>
-              <w:left w:val="single" w:color="4F81BD" w:sz="8" w:space="0"/>
-              <w:bottom w:val="single" w:color="4F81BD" w:sz="8" w:space="0"/>
-              <w:right w:val="single" w:color="4F81BD" w:sz="8" w:space="0"/>
-            </w:tcBorders>
-            <w:shd w:val="clear" w:color="auto" w:fill="FFFFFF"/>
-            <w:tcMar>
-              <w:top w:w="80" w:type="dxa"/>
-              <w:left w:w="80" w:type="dxa"/>
-              <w:bottom w:w="80" w:type="dxa"/>
-              <w:right w:w="80" w:type="dxa"/>
-            </w:tcMar>
-            <w:vAlign w:val="top"/>
-          </w:tcPr>
-          <w:p>
-            <w:pPr>
-              <w:pStyle w:val="15"/>
-              <w:framePr w:w="0" w:wrap="auto" w:vAnchor="margin" w:hAnchor="text" w:yAlign="inline"/>
-              <w:jc w:val="left"/>
-              <w:rPr>
-                <w:rFonts w:hint="eastAsia" w:ascii="微软雅黑" w:hAnsi="微软雅黑" w:eastAsia="微软雅黑" w:cs="微软雅黑"/>
-                <w:sz w:val="24"/>
-                <w:szCs w:val="24"/>
-                <w:lang w:val="en-US" w:eastAsia="zh-CN"/>
-              </w:rPr>
-            </w:pPr>
-            <w:r>
-              <w:rPr>
-                <w:rFonts w:hint="eastAsia" w:ascii="微软雅黑" w:hAnsi="微软雅黑" w:eastAsia="微软雅黑" w:cs="微软雅黑"/>
-                <w:sz w:val="24"/>
-                <w:szCs w:val="24"/>
-              </w:rPr>
-              <w:t>dbpw</w:t>
-            </w:r>
-          </w:p>
-        </w:tc>
-        <w:tc>
-          <w:tcPr>
-            <w:tcW w:w="3211" w:type="dxa"/>
-            <w:tcBorders>
-              <w:top w:val="single" w:color="4F81BD" w:sz="8" w:space="0"/>
-              <w:left w:val="single" w:color="4F81BD" w:sz="8" w:space="0"/>
-              <w:bottom w:val="single" w:color="4F81BD" w:sz="8" w:space="0"/>
-              <w:right w:val="single" w:color="4F81BD" w:sz="8" w:space="0"/>
-            </w:tcBorders>
-            <w:shd w:val="clear" w:color="auto" w:fill="FFFFFF"/>
-            <w:tcMar>
-              <w:top w:w="80" w:type="dxa"/>
-              <w:left w:w="80" w:type="dxa"/>
-              <w:bottom w:w="80" w:type="dxa"/>
-              <w:right w:w="80" w:type="dxa"/>
-            </w:tcMar>
-            <w:vAlign w:val="top"/>
-          </w:tcPr>
-          <w:p>
-            <w:pPr>
-              <w:pStyle w:val="16"/>
-              <w:bidi w:val="0"/>
-              <w:rPr>
-                <w:rFonts w:hint="eastAsia" w:ascii="微软雅黑" w:hAnsi="微软雅黑" w:eastAsia="微软雅黑" w:cs="微软雅黑"/>
-                <w:sz w:val="24"/>
-                <w:szCs w:val="24"/>
-                <w:lang w:val="en-US" w:eastAsia="zh-CN"/>
-              </w:rPr>
-            </w:pPr>
-            <w:r>
-              <w:rPr>
-                <w:rFonts w:hint="eastAsia" w:ascii="微软雅黑" w:hAnsi="微软雅黑" w:eastAsia="微软雅黑" w:cs="微软雅黑"/>
-                <w:sz w:val="24"/>
-                <w:szCs w:val="24"/>
-              </w:rPr>
-              <w:t xml:space="preserve">String </w:t>
-            </w:r>
-          </w:p>
-        </w:tc>
-        <w:tc>
-          <w:tcPr>
-            <w:tcW w:w="3211" w:type="dxa"/>
-            <w:tcBorders>
-              <w:top w:val="single" w:color="4F81BD" w:sz="8" w:space="0"/>
-              <w:left w:val="single" w:color="4F81BD" w:sz="8" w:space="0"/>
-              <w:bottom w:val="single" w:color="4F81BD" w:sz="8" w:space="0"/>
-              <w:right w:val="single" w:color="4F81BD" w:sz="8" w:space="0"/>
-            </w:tcBorders>
-            <w:shd w:val="clear" w:color="auto" w:fill="FFFFFF"/>
-            <w:tcMar>
-              <w:top w:w="80" w:type="dxa"/>
-              <w:left w:w="80" w:type="dxa"/>
-              <w:bottom w:w="80" w:type="dxa"/>
-              <w:right w:w="80" w:type="dxa"/>
-            </w:tcMar>
-            <w:vAlign w:val="top"/>
-          </w:tcPr>
-          <w:p>
-            <w:pPr>
-              <w:pStyle w:val="16"/>
-              <w:bidi w:val="0"/>
-              <w:rPr>
-                <w:rFonts w:hint="eastAsia" w:ascii="微软雅黑" w:hAnsi="微软雅黑" w:eastAsia="微软雅黑" w:cs="微软雅黑"/>
-                <w:sz w:val="24"/>
-                <w:szCs w:val="24"/>
-                <w:lang w:eastAsia="zh-CN"/>
-              </w:rPr>
-            </w:pPr>
-            <w:r>
-              <w:rPr>
-                <w:rFonts w:hint="eastAsia" w:ascii="微软雅黑" w:hAnsi="微软雅黑" w:eastAsia="微软雅黑" w:cs="微软雅黑"/>
-                <w:sz w:val="24"/>
-                <w:szCs w:val="24"/>
-                <w:lang w:val="en-US" w:eastAsia="zh-CN"/>
-              </w:rPr>
-              <w:t>数据库密码</w:t>
-            </w:r>
-          </w:p>
-        </w:tc>
-      </w:tr>
-    </w:tbl>
-    <w:p>
-      <w:pPr>
-        <w:rPr>
-          <w:rFonts w:hint="eastAsia" w:ascii="微软雅黑" w:hAnsi="微软雅黑" w:eastAsia="微软雅黑" w:cs="微软雅黑"/>
-          <w:sz w:val="24"/>
-          <w:szCs w:val="24"/>
-          <w:lang w:val="en-US" w:eastAsia="zh-CN"/>
-        </w:rPr>
-      </w:pPr>
-    </w:p>
-    <w:p>
-      <w:pPr>
-        <w:rPr>
-          <w:rFonts w:hint="eastAsia" w:ascii="微软雅黑" w:hAnsi="微软雅黑" w:eastAsia="微软雅黑" w:cs="微软雅黑"/>
-          <w:sz w:val="24"/>
-          <w:szCs w:val="24"/>
-          <w:lang w:val="en-US" w:eastAsia="zh-CN"/>
-        </w:rPr>
-      </w:pPr>
-    </w:p>
-    <w:p>
-      <w:pPr>
-        <w:pageBreakBefore w:val="0"/>
-        <w:widowControl/>
-        <w:kinsoku/>
-        <w:wordWrap/>
-        <w:overflowPunct/>
-        <w:topLinePunct w:val="0"/>
-        <w:autoSpaceDE/>
-        <w:autoSpaceDN/>
-        <w:bidi w:val="0"/>
-        <w:adjustRightInd/>
-        <w:snapToGrid/>
-        <w:spacing w:line="240" w:lineRule="auto"/>
-        <w:ind w:right="0" w:rightChars="0"/>
-        <w:textAlignment w:val="auto"/>
-        <w:rPr>
-          <w:rFonts w:hint="eastAsia" w:ascii="微软雅黑" w:hAnsi="微软雅黑" w:eastAsia="微软雅黑" w:cs="微软雅黑"/>
-          <w:b/>
-          <w:bCs/>
-          <w:sz w:val="24"/>
-          <w:szCs w:val="24"/>
-        </w:rPr>
-      </w:pPr>
-      <w:r>
-        <w:rPr>
-          <w:rFonts w:hint="eastAsia" w:ascii="微软雅黑" w:hAnsi="微软雅黑" w:eastAsia="微软雅黑" w:cs="微软雅黑"/>
-          <w:b/>
-          <w:bCs/>
-          <w:sz w:val="24"/>
-          <w:szCs w:val="24"/>
-          <w:lang w:val="zh-CN"/>
-        </w:rPr>
-        <w:t>作用描述：</w:t>
-      </w:r>
-    </w:p>
-    <w:p>
-      <w:pPr>
-        <w:pageBreakBefore w:val="0"/>
-        <w:widowControl/>
-        <w:kinsoku/>
-        <w:wordWrap/>
-        <w:overflowPunct/>
-        <w:topLinePunct w:val="0"/>
-        <w:autoSpaceDE/>
-        <w:autoSpaceDN/>
-        <w:bidi w:val="0"/>
-        <w:adjustRightInd/>
-        <w:snapToGrid/>
-        <w:spacing w:line="240" w:lineRule="auto"/>
-        <w:ind w:right="0" w:rightChars="0"/>
-        <w:textAlignment w:val="auto"/>
-        <w:rPr>
-          <w:rFonts w:hint="eastAsia" w:ascii="微软雅黑" w:hAnsi="微软雅黑" w:eastAsia="微软雅黑" w:cs="微软雅黑"/>
-          <w:sz w:val="24"/>
-          <w:szCs w:val="24"/>
-        </w:rPr>
-      </w:pPr>
-      <w:r>
-        <w:rPr>
-          <w:rFonts w:hint="eastAsia" w:ascii="微软雅黑" w:hAnsi="微软雅黑" w:eastAsia="微软雅黑" w:cs="微软雅黑"/>
-          <w:sz w:val="24"/>
-          <w:szCs w:val="24"/>
-          <w:lang w:val="zh-CN"/>
-        </w:rPr>
-        <w:t>该方法实质为构造函数</w:t>
-      </w:r>
-      <w:r>
-        <w:rPr>
-          <w:rFonts w:hint="eastAsia" w:ascii="微软雅黑" w:hAnsi="微软雅黑" w:eastAsia="微软雅黑" w:cs="微软雅黑"/>
-          <w:sz w:val="24"/>
-          <w:szCs w:val="24"/>
-        </w:rPr>
-        <w:t>，</w:t>
-      </w:r>
-      <w:r>
-        <w:rPr>
-          <w:rFonts w:hint="eastAsia" w:ascii="微软雅黑" w:hAnsi="微软雅黑" w:eastAsia="微软雅黑" w:cs="微软雅黑"/>
-          <w:sz w:val="24"/>
-          <w:szCs w:val="24"/>
-          <w:lang w:val="zh-CN"/>
-        </w:rPr>
-        <w:t>用以构建数据库的连接。</w:t>
-      </w:r>
-    </w:p>
-    <w:p>
-      <w:pPr>
-        <w:pageBreakBefore w:val="0"/>
-        <w:widowControl/>
-        <w:kinsoku/>
-        <w:wordWrap/>
-        <w:overflowPunct/>
-        <w:topLinePunct w:val="0"/>
-        <w:autoSpaceDE/>
-        <w:autoSpaceDN/>
-        <w:bidi w:val="0"/>
-        <w:adjustRightInd/>
-        <w:snapToGrid/>
-        <w:spacing w:line="240" w:lineRule="auto"/>
-        <w:ind w:right="0" w:rightChars="0"/>
-        <w:textAlignment w:val="auto"/>
-        <w:rPr>
-          <w:rFonts w:hint="eastAsia" w:ascii="微软雅黑" w:hAnsi="微软雅黑" w:eastAsia="微软雅黑" w:cs="微软雅黑"/>
-          <w:sz w:val="24"/>
-          <w:szCs w:val="24"/>
-        </w:rPr>
-      </w:pPr>
-    </w:p>
-    <w:p>
-      <w:pPr>
-        <w:pageBreakBefore w:val="0"/>
-        <w:widowControl/>
-        <w:kinsoku/>
-        <w:wordWrap/>
-        <w:overflowPunct/>
-        <w:topLinePunct w:val="0"/>
-        <w:autoSpaceDE/>
-        <w:autoSpaceDN/>
-        <w:bidi w:val="0"/>
-        <w:adjustRightInd/>
-        <w:snapToGrid/>
-        <w:spacing w:line="240" w:lineRule="auto"/>
-        <w:ind w:right="0" w:rightChars="0"/>
-        <w:textAlignment w:val="auto"/>
-        <w:rPr>
-          <w:rFonts w:hint="eastAsia" w:ascii="微软雅黑" w:hAnsi="微软雅黑" w:eastAsia="微软雅黑" w:cs="微软雅黑"/>
-          <w:b/>
-          <w:bCs/>
-          <w:sz w:val="24"/>
-          <w:szCs w:val="24"/>
-        </w:rPr>
-      </w:pPr>
-      <w:r>
-        <w:rPr>
-          <w:rFonts w:hint="eastAsia" w:ascii="微软雅黑" w:hAnsi="微软雅黑" w:eastAsia="微软雅黑" w:cs="微软雅黑"/>
-          <w:b/>
-          <w:bCs/>
-          <w:sz w:val="24"/>
-          <w:szCs w:val="24"/>
-          <w:lang w:val="zh-CN"/>
-        </w:rPr>
-        <w:t>使用方法：</w:t>
-      </w:r>
-    </w:p>
-    <w:p>
-      <w:pPr>
-        <w:pageBreakBefore w:val="0"/>
-        <w:widowControl/>
-        <w:kinsoku/>
-        <w:wordWrap/>
-        <w:overflowPunct/>
-        <w:topLinePunct w:val="0"/>
-        <w:autoSpaceDE/>
-        <w:autoSpaceDN/>
-        <w:bidi w:val="0"/>
-        <w:adjustRightInd/>
-        <w:snapToGrid/>
-        <w:spacing w:line="240" w:lineRule="auto"/>
-        <w:ind w:right="0" w:rightChars="0"/>
-        <w:textAlignment w:val="auto"/>
-        <w:rPr>
-          <w:rFonts w:hint="eastAsia" w:ascii="微软雅黑" w:hAnsi="微软雅黑" w:eastAsia="微软雅黑" w:cs="微软雅黑"/>
-          <w:sz w:val="24"/>
-          <w:szCs w:val="24"/>
-        </w:rPr>
-      </w:pPr>
-      <w:r>
-        <w:rPr>
-          <w:rFonts w:hint="eastAsia" w:ascii="微软雅黑" w:hAnsi="微软雅黑" w:eastAsia="微软雅黑" w:cs="微软雅黑"/>
-          <w:sz w:val="24"/>
-          <w:szCs w:val="24"/>
-          <w:lang w:val="zh-CN"/>
-        </w:rPr>
-        <w:t>使用该方法构建数据库的连接需要传递两个string类型的参数，第一个参数代表数据库用户名，第二个参数代表数据库密码，形如</w:t>
-      </w:r>
-      <w:r>
-        <w:rPr>
-          <w:rFonts w:hint="eastAsia" w:ascii="微软雅黑" w:hAnsi="微软雅黑" w:eastAsia="微软雅黑" w:cs="微软雅黑"/>
-          <w:sz w:val="24"/>
-          <w:szCs w:val="24"/>
-        </w:rPr>
-        <w:t>：</w:t>
-      </w:r>
-    </w:p>
-    <w:p>
-      <w:pPr>
-        <w:pageBreakBefore w:val="0"/>
-        <w:widowControl/>
-        <w:kinsoku/>
-        <w:wordWrap/>
-        <w:overflowPunct/>
-        <w:topLinePunct w:val="0"/>
-        <w:autoSpaceDE/>
-        <w:autoSpaceDN/>
-        <w:bidi w:val="0"/>
-        <w:adjustRightInd/>
-        <w:snapToGrid/>
-        <w:spacing w:line="240" w:lineRule="auto"/>
-        <w:ind w:right="0" w:rightChars="0"/>
-        <w:textAlignment w:val="auto"/>
-        <w:rPr>
-          <w:rFonts w:hint="eastAsia" w:ascii="微软雅黑" w:hAnsi="微软雅黑" w:eastAsia="微软雅黑" w:cs="微软雅黑"/>
-          <w:sz w:val="24"/>
-          <w:szCs w:val="24"/>
-        </w:rPr>
-      </w:pPr>
-      <w:r>
-        <w:rPr>
-          <w:rFonts w:hint="eastAsia" w:ascii="微软雅黑" w:hAnsi="微软雅黑" w:eastAsia="微软雅黑" w:cs="微软雅黑"/>
-          <w:sz w:val="24"/>
-          <w:szCs w:val="24"/>
-          <w:lang w:val="en-US" w:eastAsia="zh-CN"/>
-        </w:rPr>
-        <w:tab/>
-      </w:r>
-      <w:r>
-        <w:rPr>
-          <w:rFonts w:hint="eastAsia" w:ascii="微软雅黑" w:hAnsi="微软雅黑" w:eastAsia="微软雅黑" w:cs="微软雅黑"/>
-          <w:sz w:val="24"/>
-          <w:szCs w:val="24"/>
-        </w:rPr>
-        <w:t>DataSource dataSource = new DataSource(“root”, “12345”</w:t>
-      </w:r>
-      <w:r>
-        <w:rPr>
-          <w:rFonts w:hint="eastAsia" w:ascii="微软雅黑" w:hAnsi="微软雅黑" w:eastAsia="微软雅黑" w:cs="微软雅黑"/>
-          <w:sz w:val="24"/>
-          <w:szCs w:val="24"/>
-          <w:lang w:val="it-IT"/>
-        </w:rPr>
-        <w:t>)</w:t>
-      </w:r>
-      <w:r>
-        <w:rPr>
-          <w:rFonts w:hint="eastAsia" w:ascii="微软雅黑" w:hAnsi="微软雅黑" w:eastAsia="微软雅黑" w:cs="微软雅黑"/>
-          <w:sz w:val="24"/>
-          <w:szCs w:val="24"/>
-        </w:rPr>
-        <w:t>;</w:t>
-      </w:r>
-    </w:p>
-    <w:p>
-      <w:pPr>
-        <w:pageBreakBefore w:val="0"/>
-        <w:widowControl/>
-        <w:kinsoku/>
-        <w:wordWrap/>
-        <w:overflowPunct/>
-        <w:topLinePunct w:val="0"/>
-        <w:autoSpaceDE/>
-        <w:autoSpaceDN/>
-        <w:bidi w:val="0"/>
-        <w:adjustRightInd/>
-        <w:snapToGrid/>
-        <w:spacing w:line="240" w:lineRule="auto"/>
-        <w:ind w:right="0" w:rightChars="0"/>
-        <w:textAlignment w:val="auto"/>
-        <w:rPr>
-          <w:rFonts w:hint="eastAsia" w:ascii="微软雅黑" w:hAnsi="微软雅黑" w:eastAsia="微软雅黑" w:cs="微软雅黑"/>
-          <w:sz w:val="24"/>
-          <w:szCs w:val="24"/>
-        </w:rPr>
-      </w:pPr>
-    </w:p>
-    <w:p>
-      <w:pPr>
-        <w:pageBreakBefore w:val="0"/>
-        <w:widowControl/>
-        <w:kinsoku/>
-        <w:wordWrap/>
-        <w:overflowPunct/>
-        <w:topLinePunct w:val="0"/>
-        <w:autoSpaceDE/>
-        <w:autoSpaceDN/>
-        <w:bidi w:val="0"/>
-        <w:adjustRightInd/>
-        <w:snapToGrid/>
-        <w:spacing w:line="240" w:lineRule="auto"/>
-        <w:ind w:right="0" w:rightChars="0"/>
-        <w:textAlignment w:val="auto"/>
-        <w:rPr>
-          <w:rFonts w:hint="eastAsia" w:ascii="微软雅黑" w:hAnsi="微软雅黑" w:eastAsia="微软雅黑" w:cs="微软雅黑"/>
-          <w:b/>
-          <w:bCs/>
-          <w:sz w:val="24"/>
-          <w:szCs w:val="24"/>
-          <w:lang w:val="en-US" w:eastAsia="zh-CN"/>
-        </w:rPr>
-      </w:pPr>
-      <w:r>
-        <w:rPr>
-          <w:rFonts w:hint="eastAsia" w:ascii="微软雅黑" w:hAnsi="微软雅黑" w:eastAsia="微软雅黑" w:cs="微软雅黑"/>
-          <w:b/>
-          <w:bCs/>
-          <w:sz w:val="24"/>
-          <w:szCs w:val="24"/>
-          <w:lang w:val="en-US" w:eastAsia="zh-CN"/>
-        </w:rPr>
-        <w:t>注意事项：</w:t>
-      </w:r>
-    </w:p>
-    <w:p>
-      <w:pPr>
-        <w:rPr>
-          <w:rFonts w:hint="eastAsia" w:ascii="微软雅黑" w:hAnsi="微软雅黑" w:eastAsia="微软雅黑" w:cs="微软雅黑"/>
-          <w:sz w:val="24"/>
-          <w:szCs w:val="24"/>
-          <w:lang w:val="en-US" w:eastAsia="zh-CN"/>
-        </w:rPr>
-      </w:pPr>
-      <w:r>
-        <w:rPr>
-          <w:rFonts w:hint="eastAsia" w:ascii="微软雅黑" w:hAnsi="微软雅黑" w:eastAsia="微软雅黑" w:cs="微软雅黑"/>
-          <w:sz w:val="24"/>
-          <w:szCs w:val="24"/>
-          <w:lang w:val="zh-CN"/>
-        </w:rPr>
-        <w:t>该方法尽可以配置用户名与密码</w:t>
-      </w:r>
-      <w:r>
-        <w:rPr>
-          <w:rFonts w:hint="eastAsia" w:ascii="微软雅黑" w:hAnsi="微软雅黑" w:eastAsia="微软雅黑" w:cs="微软雅黑"/>
-          <w:sz w:val="24"/>
-          <w:szCs w:val="24"/>
-        </w:rPr>
-        <w:t>，</w:t>
-      </w:r>
-      <w:r>
-        <w:rPr>
-          <w:rFonts w:hint="eastAsia" w:ascii="微软雅黑" w:hAnsi="微软雅黑" w:eastAsia="微软雅黑" w:cs="微软雅黑"/>
-          <w:sz w:val="24"/>
-          <w:szCs w:val="24"/>
-          <w:lang w:val="zh-CN"/>
-        </w:rPr>
-        <w:t>默认为</w:t>
-      </w:r>
-      <w:r>
-        <w:rPr>
-          <w:rFonts w:hint="eastAsia" w:ascii="微软雅黑" w:hAnsi="微软雅黑" w:eastAsia="微软雅黑" w:cs="微软雅黑"/>
-          <w:sz w:val="24"/>
-          <w:szCs w:val="24"/>
-        </w:rPr>
-        <w:t>mysql</w:t>
-      </w:r>
-      <w:r>
-        <w:rPr>
-          <w:rFonts w:hint="eastAsia" w:ascii="微软雅黑" w:hAnsi="微软雅黑" w:eastAsia="微软雅黑" w:cs="微软雅黑"/>
-          <w:sz w:val="24"/>
-          <w:szCs w:val="24"/>
-          <w:lang w:val="zh-CN"/>
-        </w:rPr>
-        <w:t>数据库</w:t>
-      </w:r>
-      <w:r>
-        <w:rPr>
-          <w:rFonts w:hint="eastAsia" w:ascii="微软雅黑" w:hAnsi="微软雅黑" w:eastAsia="微软雅黑" w:cs="微软雅黑"/>
-          <w:sz w:val="24"/>
-          <w:szCs w:val="24"/>
-        </w:rPr>
-        <w:t>，ip</w:t>
-      </w:r>
-      <w:r>
-        <w:rPr>
-          <w:rFonts w:hint="eastAsia" w:ascii="微软雅黑" w:hAnsi="微软雅黑" w:eastAsia="微软雅黑" w:cs="微软雅黑"/>
-          <w:sz w:val="24"/>
-          <w:szCs w:val="24"/>
-          <w:lang w:val="zh-CN"/>
-        </w:rPr>
-        <w:t>为</w:t>
-      </w:r>
-      <w:r>
-        <w:rPr>
-          <w:rFonts w:hint="eastAsia" w:ascii="微软雅黑" w:hAnsi="微软雅黑" w:eastAsia="微软雅黑" w:cs="微软雅黑"/>
-          <w:sz w:val="24"/>
-          <w:szCs w:val="24"/>
-        </w:rPr>
-        <w:t>localhost，</w:t>
-      </w:r>
-      <w:r>
-        <w:rPr>
-          <w:rFonts w:hint="eastAsia" w:ascii="微软雅黑" w:hAnsi="微软雅黑" w:eastAsia="微软雅黑" w:cs="微软雅黑"/>
-          <w:sz w:val="24"/>
-          <w:szCs w:val="24"/>
-          <w:lang w:val="zh-CN"/>
-        </w:rPr>
-        <w:t>端口号</w:t>
-      </w:r>
-      <w:r>
-        <w:rPr>
-          <w:rFonts w:hint="eastAsia" w:ascii="微软雅黑" w:hAnsi="微软雅黑" w:eastAsia="微软雅黑" w:cs="微软雅黑"/>
-          <w:sz w:val="24"/>
-          <w:szCs w:val="24"/>
-        </w:rPr>
-        <w:t>3306，schema</w:t>
-      </w:r>
-      <w:r>
-        <w:rPr>
-          <w:rFonts w:hint="eastAsia" w:ascii="微软雅黑" w:hAnsi="微软雅黑" w:eastAsia="微软雅黑" w:cs="微软雅黑"/>
-          <w:sz w:val="24"/>
-          <w:szCs w:val="24"/>
-          <w:lang w:val="zh-CN"/>
-        </w:rPr>
-        <w:t>为</w:t>
-      </w:r>
-      <w:r>
-        <w:rPr>
-          <w:rFonts w:hint="eastAsia" w:ascii="微软雅黑" w:hAnsi="微软雅黑" w:eastAsia="微软雅黑" w:cs="微软雅黑"/>
-          <w:sz w:val="24"/>
-          <w:szCs w:val="24"/>
-        </w:rPr>
-        <w:t>”reusable”</w:t>
-      </w:r>
-      <w:r>
-        <w:rPr>
-          <w:rFonts w:hint="eastAsia" w:ascii="微软雅黑" w:hAnsi="微软雅黑" w:eastAsia="微软雅黑" w:cs="微软雅黑"/>
-          <w:sz w:val="24"/>
-          <w:szCs w:val="24"/>
-          <w:lang w:val="en-US" w:eastAsia="zh-CN"/>
-        </w:rPr>
-        <w:t>。</w:t>
-      </w:r>
-    </w:p>
-    <w:p>
-      <w:pPr>
-        <w:rPr>
-          <w:rFonts w:hint="eastAsia" w:ascii="微软雅黑" w:hAnsi="微软雅黑" w:eastAsia="微软雅黑" w:cs="微软雅黑"/>
-          <w:sz w:val="24"/>
-          <w:szCs w:val="24"/>
-          <w:lang w:val="en-US" w:eastAsia="zh-CN"/>
-        </w:rPr>
-      </w:pPr>
-    </w:p>
-    <w:p>
-      <w:pPr>
-        <w:pStyle w:val="4"/>
-        <w:keepNext/>
-        <w:keepLines/>
-        <w:pageBreakBefore w:val="0"/>
-        <w:widowControl/>
-        <w:kinsoku/>
-        <w:wordWrap/>
-        <w:overflowPunct/>
-        <w:topLinePunct w:val="0"/>
-        <w:autoSpaceDE/>
-        <w:autoSpaceDN/>
-        <w:bidi w:val="0"/>
-        <w:adjustRightInd/>
-        <w:snapToGrid/>
-        <w:spacing w:before="260" w:beforeLines="0" w:after="260" w:afterLines="0" w:line="240" w:lineRule="auto"/>
-        <w:ind w:left="0" w:leftChars="0" w:right="0" w:rightChars="0" w:firstLine="0" w:firstLineChars="0"/>
-        <w:jc w:val="left"/>
-        <w:textAlignment w:val="auto"/>
-        <w:outlineLvl w:val="2"/>
-        <w:rPr>
-          <w:rFonts w:hint="eastAsia" w:ascii="微软雅黑" w:hAnsi="微软雅黑" w:eastAsia="微软雅黑" w:cs="微软雅黑"/>
-          <w:b w:val="0"/>
-          <w:bCs/>
-          <w:sz w:val="28"/>
-          <w:szCs w:val="21"/>
-          <w:lang w:val="en-US" w:eastAsia="zh-CN"/>
-        </w:rPr>
-      </w:pPr>
-      <w:bookmarkStart w:id="5" w:name="_Toc20622"/>
-      <w:r>
-        <w:rPr>
-          <w:rFonts w:hint="eastAsia" w:ascii="微软雅黑" w:hAnsi="微软雅黑" w:eastAsia="微软雅黑" w:cs="微软雅黑"/>
-          <w:b w:val="0"/>
-          <w:bCs/>
-          <w:sz w:val="28"/>
-          <w:szCs w:val="21"/>
-          <w:lang w:val="en-US" w:eastAsia="zh-CN"/>
-        </w:rPr>
-        <w:t>(3) writeJSONFile(String path,String[] key,String[] value)</w:t>
-      </w:r>
-      <w:bookmarkEnd w:id="5"/>
-    </w:p>
-    <w:tbl>
-      <w:tblPr>
-        <w:tblStyle w:val="12"/>
-        <w:tblW w:w="9632" w:type="dxa"/>
-        <w:tblInd w:w="108" w:type="dxa"/>
-        <w:tblBorders>
-          <w:top w:val="single" w:color="000000" w:sz="2" w:space="0"/>
-          <w:left w:val="single" w:color="000000" w:sz="2" w:space="0"/>
-          <w:bottom w:val="single" w:color="000000" w:sz="2" w:space="0"/>
-          <w:right w:val="single" w:color="000000" w:sz="2" w:space="0"/>
-          <w:insideH w:val="single" w:color="000000" w:sz="2" w:space="0"/>
-          <w:insideV w:val="single" w:color="000000" w:sz="2" w:space="0"/>
-        </w:tblBorders>
-        <w:shd w:val="clear" w:color="auto" w:fill="auto"/>
-        <w:tblLayout w:type="fixed"/>
-        <w:tblCellMar>
-          <w:top w:w="0" w:type="dxa"/>
-          <w:left w:w="108" w:type="dxa"/>
-          <w:bottom w:w="0" w:type="dxa"/>
-          <w:right w:w="108" w:type="dxa"/>
-        </w:tblCellMar>
-      </w:tblPr>
-      <w:tblGrid>
-        <w:gridCol w:w="3210"/>
-        <w:gridCol w:w="3211"/>
-        <w:gridCol w:w="3211"/>
-      </w:tblGrid>
-      <w:tr>
-        <w:tblPrEx>
-          <w:tblBorders>
-            <w:top w:val="single" w:color="000000" w:sz="2" w:space="0"/>
-            <w:left w:val="single" w:color="000000" w:sz="2" w:space="0"/>
-            <w:bottom w:val="single" w:color="000000" w:sz="2" w:space="0"/>
-            <w:right w:val="single" w:color="000000" w:sz="2" w:space="0"/>
-            <w:insideH w:val="single" w:color="000000" w:sz="2" w:space="0"/>
-            <w:insideV w:val="single" w:color="000000" w:sz="2" w:space="0"/>
-          </w:tblBorders>
-          <w:tblLayout w:type="fixed"/>
-          <w:tblCellMar>
-            <w:top w:w="0" w:type="dxa"/>
-            <w:left w:w="108" w:type="dxa"/>
-            <w:bottom w:w="0" w:type="dxa"/>
-            <w:right w:w="108" w:type="dxa"/>
-          </w:tblCellMar>
-        </w:tblPrEx>
-        <w:trPr>
-          <w:trHeight w:val="285" w:hRule="atLeast"/>
-        </w:trPr>
-        <w:tc>
-          <w:tcPr>
-            <w:tcW w:w="3210" w:type="dxa"/>
-            <w:tcBorders>
-              <w:top w:val="single" w:color="4F81BD" w:sz="8" w:space="0"/>
-              <w:left w:val="single" w:color="4F81BD" w:sz="8" w:space="0"/>
-              <w:bottom w:val="single" w:color="FFFFFF" w:sz="2" w:space="0"/>
-              <w:right w:val="single" w:color="4F81BD" w:sz="8" w:space="0"/>
-            </w:tcBorders>
-            <w:shd w:val="clear" w:color="auto" w:fill="4F81BD"/>
-            <w:tcMar>
-              <w:top w:w="80" w:type="dxa"/>
-              <w:left w:w="80" w:type="dxa"/>
-              <w:bottom w:w="80" w:type="dxa"/>
-              <w:right w:w="80" w:type="dxa"/>
-            </w:tcMar>
-            <w:vAlign w:val="top"/>
-          </w:tcPr>
-          <w:p>
-            <w:pPr>
-              <w:pStyle w:val="16"/>
-              <w:bidi w:val="0"/>
-              <w:rPr>
-                <w:rFonts w:hint="eastAsia" w:ascii="微软雅黑" w:hAnsi="微软雅黑" w:eastAsia="微软雅黑" w:cs="微软雅黑"/>
-                <w:color w:val="FFFFFF"/>
-                <w:sz w:val="24"/>
-                <w:szCs w:val="24"/>
-                <w:lang w:val="en-US" w:eastAsia="zh-CN"/>
-              </w:rPr>
-            </w:pPr>
-            <w:r>
-              <w:rPr>
-                <w:rFonts w:hint="eastAsia" w:ascii="微软雅黑" w:hAnsi="微软雅黑" w:eastAsia="微软雅黑" w:cs="微软雅黑"/>
-                <w:color w:val="FFFFFF"/>
-                <w:sz w:val="24"/>
-                <w:szCs w:val="24"/>
-                <w:lang w:val="en-US" w:eastAsia="zh-CN"/>
-              </w:rPr>
-              <w:t>返回值</w:t>
-            </w:r>
-          </w:p>
-        </w:tc>
-        <w:tc>
-          <w:tcPr>
-            <w:tcW w:w="3211" w:type="dxa"/>
-            <w:tcBorders>
-              <w:top w:val="single" w:color="4F81BD" w:sz="8" w:space="0"/>
-              <w:left w:val="single" w:color="4F81BD" w:sz="8" w:space="0"/>
-              <w:bottom w:val="single" w:color="FFFFFF" w:sz="2" w:space="0"/>
-              <w:right w:val="single" w:color="4F81BD" w:sz="8" w:space="0"/>
-            </w:tcBorders>
-            <w:shd w:val="clear" w:color="auto" w:fill="4F81BD"/>
-            <w:tcMar>
-              <w:top w:w="80" w:type="dxa"/>
-              <w:left w:w="80" w:type="dxa"/>
-              <w:bottom w:w="80" w:type="dxa"/>
-              <w:right w:w="80" w:type="dxa"/>
-            </w:tcMar>
-            <w:vAlign w:val="top"/>
-          </w:tcPr>
-          <w:p>
-            <w:pPr>
-              <w:pStyle w:val="16"/>
-              <w:bidi w:val="0"/>
-              <w:rPr>
-                <w:rFonts w:hint="eastAsia" w:ascii="微软雅黑" w:hAnsi="微软雅黑" w:eastAsia="微软雅黑" w:cs="微软雅黑"/>
-                <w:color w:val="FFFFFF"/>
-                <w:sz w:val="24"/>
-                <w:szCs w:val="24"/>
-              </w:rPr>
-            </w:pPr>
-            <w:r>
-              <w:rPr>
-                <w:rFonts w:hint="eastAsia" w:ascii="微软雅黑" w:hAnsi="微软雅黑" w:eastAsia="微软雅黑" w:cs="微软雅黑"/>
-                <w:color w:val="FFFFFF"/>
-                <w:sz w:val="24"/>
-                <w:szCs w:val="24"/>
-              </w:rPr>
-              <w:t>类型</w:t>
-            </w:r>
-          </w:p>
-        </w:tc>
-        <w:tc>
-          <w:tcPr>
-            <w:tcW w:w="3211" w:type="dxa"/>
-            <w:tcBorders>
-              <w:top w:val="single" w:color="4F81BD" w:sz="8" w:space="0"/>
-              <w:left w:val="single" w:color="4F81BD" w:sz="8" w:space="0"/>
-              <w:bottom w:val="single" w:color="FFFFFF" w:sz="2" w:space="0"/>
-              <w:right w:val="single" w:color="4F81BD" w:sz="8" w:space="0"/>
-            </w:tcBorders>
-            <w:shd w:val="clear" w:color="auto" w:fill="4F81BD"/>
-            <w:tcMar>
-              <w:top w:w="80" w:type="dxa"/>
-              <w:left w:w="80" w:type="dxa"/>
-              <w:bottom w:w="80" w:type="dxa"/>
-              <w:right w:w="80" w:type="dxa"/>
-            </w:tcMar>
-            <w:vAlign w:val="top"/>
-          </w:tcPr>
-          <w:p>
-            <w:pPr>
-              <w:pStyle w:val="16"/>
-              <w:bidi w:val="0"/>
-              <w:rPr>
-                <w:rFonts w:hint="eastAsia" w:ascii="微软雅黑" w:hAnsi="微软雅黑" w:eastAsia="微软雅黑" w:cs="微软雅黑"/>
-                <w:color w:val="FFFFFF"/>
-                <w:sz w:val="24"/>
-                <w:szCs w:val="24"/>
               </w:rPr>
             </w:pPr>
             <w:r>
@@ -5028,18 +5749,21 @@
               <w:bottom w:w="80" w:type="dxa"/>
               <w:right w:w="80" w:type="dxa"/>
             </w:tcMar>
+            <w:textDirection w:val="lrTb"/>
             <w:vAlign w:val="top"/>
           </w:tcPr>
           <w:p>
             <w:pPr>
               <w:pStyle w:val="15"/>
               <w:framePr w:w="0" w:wrap="auto" w:vAnchor="margin" w:hAnchor="text" w:yAlign="inline"/>
+              <w:ind w:left="0" w:leftChars="0" w:right="0" w:rightChars="0" w:firstLine="0" w:firstLineChars="0"/>
               <w:jc w:val="left"/>
               <w:rPr>
                 <w:rFonts w:hint="eastAsia" w:ascii="微软雅黑" w:hAnsi="微软雅黑" w:eastAsia="微软雅黑" w:cs="微软雅黑"/>
-                <w:sz w:val="24"/>
-                <w:szCs w:val="24"/>
-                <w:lang w:eastAsia="zh-CN"/>
+                <w:color w:val="000000"/>
+                <w:sz w:val="24"/>
+                <w:szCs w:val="24"/>
+                <w:lang w:val="en-US" w:eastAsia="zh-CN"/>
               </w:rPr>
             </w:pPr>
             <w:r>
@@ -5047,9 +5771,8 @@
                 <w:rFonts w:hint="eastAsia" w:ascii="微软雅黑" w:hAnsi="微软雅黑" w:eastAsia="微软雅黑" w:cs="微软雅黑"/>
                 <w:sz w:val="24"/>
                 <w:szCs w:val="24"/>
-                <w:lang w:val="en-US" w:eastAsia="zh-CN"/>
-              </w:rPr>
-              <w:t>sourceType</w:t>
+              </w:rPr>
+              <w:t>username</w:t>
             </w:r>
           </w:p>
         </w:tc>
@@ -5069,6 +5792,7 @@
               <w:bottom w:w="80" w:type="dxa"/>
               <w:right w:w="80" w:type="dxa"/>
             </w:tcMar>
+            <w:textDirection w:val="lrTb"/>
             <w:vAlign w:val="top"/>
           </w:tcPr>
           <w:p>
@@ -5077,8 +5801,10 @@
               <w:bidi w:val="0"/>
               <w:rPr>
                 <w:rFonts w:hint="eastAsia" w:ascii="微软雅黑" w:hAnsi="微软雅黑" w:eastAsia="微软雅黑" w:cs="微软雅黑"/>
-                <w:sz w:val="24"/>
-                <w:szCs w:val="24"/>
+                <w:color w:val="000000"/>
+                <w:sz w:val="24"/>
+                <w:szCs w:val="24"/>
+                <w:lang w:val="en-US" w:eastAsia="zh-CN"/>
               </w:rPr>
             </w:pPr>
             <w:r>
@@ -5107,6 +5833,7 @@
               <w:bottom w:w="80" w:type="dxa"/>
               <w:right w:w="80" w:type="dxa"/>
             </w:tcMar>
+            <w:textDirection w:val="lrTb"/>
             <w:vAlign w:val="top"/>
           </w:tcPr>
           <w:p>
@@ -5115,9 +5842,10 @@
               <w:bidi w:val="0"/>
               <w:rPr>
                 <w:rFonts w:hint="eastAsia" w:ascii="微软雅黑" w:hAnsi="微软雅黑" w:eastAsia="微软雅黑" w:cs="微软雅黑"/>
-                <w:sz w:val="24"/>
-                <w:szCs w:val="24"/>
-                <w:lang w:eastAsia="zh-CN"/>
+                <w:color w:val="000000"/>
+                <w:sz w:val="24"/>
+                <w:szCs w:val="24"/>
+                <w:lang w:val="en-US" w:eastAsia="zh-CN"/>
               </w:rPr>
             </w:pPr>
             <w:r>
@@ -5127,7 +5855,7 @@
                 <w:szCs w:val="24"/>
                 <w:lang w:val="en-US" w:eastAsia="zh-CN"/>
               </w:rPr>
-              <w:t>当前对象的资源类型</w:t>
+              <w:t>想要查找的用户名</w:t>
             </w:r>
           </w:p>
         </w:tc>
@@ -5142,358 +5870,6 @@
           <w:lang w:val="en-US" w:eastAsia="zh-CN"/>
         </w:rPr>
       </w:pPr>
-    </w:p>
-    <w:p>
-      <w:pPr>
-        <w:pageBreakBefore w:val="0"/>
-        <w:widowControl/>
-        <w:kinsoku/>
-        <w:wordWrap/>
-        <w:overflowPunct/>
-        <w:topLinePunct w:val="0"/>
-        <w:autoSpaceDE/>
-        <w:autoSpaceDN/>
-        <w:bidi w:val="0"/>
-        <w:adjustRightInd/>
-        <w:snapToGrid/>
-        <w:spacing w:line="240" w:lineRule="auto"/>
-        <w:ind w:right="0" w:rightChars="0"/>
-        <w:textAlignment w:val="auto"/>
-        <w:rPr>
-          <w:rFonts w:hint="eastAsia" w:ascii="微软雅黑" w:hAnsi="微软雅黑" w:eastAsia="微软雅黑" w:cs="微软雅黑"/>
-          <w:b/>
-          <w:bCs/>
-          <w:sz w:val="24"/>
-          <w:szCs w:val="24"/>
-        </w:rPr>
-      </w:pPr>
-      <w:r>
-        <w:rPr>
-          <w:rFonts w:hint="eastAsia" w:ascii="微软雅黑" w:hAnsi="微软雅黑" w:eastAsia="微软雅黑" w:cs="微软雅黑"/>
-          <w:b/>
-          <w:bCs/>
-          <w:sz w:val="24"/>
-          <w:szCs w:val="24"/>
-          <w:lang w:val="zh-CN"/>
-        </w:rPr>
-        <w:t>作用描述</w:t>
-      </w:r>
-      <w:r>
-        <w:rPr>
-          <w:rFonts w:hint="eastAsia" w:ascii="微软雅黑" w:hAnsi="微软雅黑" w:eastAsia="微软雅黑" w:cs="微软雅黑"/>
-          <w:b/>
-          <w:bCs/>
-          <w:sz w:val="24"/>
-          <w:szCs w:val="24"/>
-        </w:rPr>
-        <w:t>：</w:t>
-      </w:r>
-    </w:p>
-    <w:p>
-      <w:pPr>
-        <w:pageBreakBefore w:val="0"/>
-        <w:widowControl/>
-        <w:kinsoku/>
-        <w:wordWrap/>
-        <w:overflowPunct/>
-        <w:topLinePunct w:val="0"/>
-        <w:autoSpaceDE/>
-        <w:autoSpaceDN/>
-        <w:bidi w:val="0"/>
-        <w:adjustRightInd/>
-        <w:snapToGrid/>
-        <w:spacing w:line="240" w:lineRule="auto"/>
-        <w:ind w:right="0" w:rightChars="0"/>
-        <w:textAlignment w:val="auto"/>
-        <w:rPr>
-          <w:rFonts w:hint="eastAsia" w:ascii="微软雅黑" w:hAnsi="微软雅黑" w:eastAsia="微软雅黑" w:cs="微软雅黑"/>
-          <w:sz w:val="24"/>
-          <w:szCs w:val="24"/>
-        </w:rPr>
-      </w:pPr>
-      <w:r>
-        <w:rPr>
-          <w:rFonts w:hint="eastAsia" w:ascii="微软雅黑" w:hAnsi="微软雅黑" w:eastAsia="微软雅黑" w:cs="微软雅黑"/>
-          <w:sz w:val="24"/>
-          <w:szCs w:val="24"/>
-          <w:lang w:val="en-US" w:eastAsia="zh-CN"/>
-        </w:rPr>
-        <w:t>获取当前对象的资源类型</w:t>
-      </w:r>
-      <w:r>
-        <w:rPr>
-          <w:rFonts w:hint="eastAsia" w:ascii="微软雅黑" w:hAnsi="微软雅黑" w:eastAsia="微软雅黑" w:cs="微软雅黑"/>
-          <w:sz w:val="24"/>
-          <w:szCs w:val="24"/>
-          <w:lang w:val="zh-CN"/>
-        </w:rPr>
-        <w:t>。</w:t>
-      </w:r>
-    </w:p>
-    <w:p>
-      <w:pPr>
-        <w:pageBreakBefore w:val="0"/>
-        <w:widowControl/>
-        <w:kinsoku/>
-        <w:wordWrap/>
-        <w:overflowPunct/>
-        <w:topLinePunct w:val="0"/>
-        <w:autoSpaceDE/>
-        <w:autoSpaceDN/>
-        <w:bidi w:val="0"/>
-        <w:adjustRightInd/>
-        <w:snapToGrid/>
-        <w:spacing w:line="240" w:lineRule="auto"/>
-        <w:ind w:right="0" w:rightChars="0"/>
-        <w:textAlignment w:val="auto"/>
-        <w:rPr>
-          <w:rFonts w:hint="eastAsia" w:ascii="微软雅黑" w:hAnsi="微软雅黑" w:eastAsia="微软雅黑" w:cs="微软雅黑"/>
-          <w:sz w:val="24"/>
-          <w:szCs w:val="24"/>
-          <w:lang w:val="zh-CN"/>
-        </w:rPr>
-      </w:pPr>
-    </w:p>
-    <w:p>
-      <w:pPr>
-        <w:pageBreakBefore w:val="0"/>
-        <w:widowControl/>
-        <w:kinsoku/>
-        <w:wordWrap/>
-        <w:overflowPunct/>
-        <w:topLinePunct w:val="0"/>
-        <w:autoSpaceDE/>
-        <w:autoSpaceDN/>
-        <w:bidi w:val="0"/>
-        <w:adjustRightInd/>
-        <w:snapToGrid/>
-        <w:spacing w:line="240" w:lineRule="auto"/>
-        <w:ind w:right="0" w:rightChars="0"/>
-        <w:textAlignment w:val="auto"/>
-        <w:rPr>
-          <w:rFonts w:hint="eastAsia" w:ascii="微软雅黑" w:hAnsi="微软雅黑" w:eastAsia="微软雅黑" w:cs="微软雅黑"/>
-          <w:b/>
-          <w:bCs/>
-          <w:sz w:val="24"/>
-          <w:szCs w:val="24"/>
-        </w:rPr>
-      </w:pPr>
-      <w:r>
-        <w:rPr>
-          <w:rFonts w:hint="eastAsia" w:ascii="微软雅黑" w:hAnsi="微软雅黑" w:eastAsia="微软雅黑" w:cs="微软雅黑"/>
-          <w:b/>
-          <w:bCs/>
-          <w:sz w:val="24"/>
-          <w:szCs w:val="24"/>
-          <w:lang w:val="zh-CN"/>
-        </w:rPr>
-        <w:t>使用方法：</w:t>
-      </w:r>
-    </w:p>
-    <w:p>
-      <w:pPr>
-        <w:pageBreakBefore w:val="0"/>
-        <w:widowControl/>
-        <w:kinsoku/>
-        <w:wordWrap/>
-        <w:overflowPunct/>
-        <w:topLinePunct w:val="0"/>
-        <w:autoSpaceDE/>
-        <w:autoSpaceDN/>
-        <w:bidi w:val="0"/>
-        <w:adjustRightInd/>
-        <w:snapToGrid/>
-        <w:spacing w:line="240" w:lineRule="auto"/>
-        <w:ind w:right="0" w:rightChars="0"/>
-        <w:textAlignment w:val="auto"/>
-        <w:rPr>
-          <w:rFonts w:hint="eastAsia" w:ascii="微软雅黑" w:hAnsi="微软雅黑" w:eastAsia="微软雅黑" w:cs="微软雅黑"/>
-          <w:sz w:val="24"/>
-          <w:szCs w:val="24"/>
-          <w:lang w:val="en-US" w:eastAsia="zh-CN"/>
-        </w:rPr>
-      </w:pPr>
-      <w:r>
-        <w:rPr>
-          <w:rFonts w:hint="eastAsia" w:ascii="微软雅黑" w:hAnsi="微软雅黑" w:eastAsia="微软雅黑" w:cs="微软雅黑"/>
-          <w:sz w:val="24"/>
-          <w:szCs w:val="24"/>
-          <w:lang w:val="en-US" w:eastAsia="zh-CN"/>
-        </w:rPr>
-        <w:t>对于实例化的DataSource对象，可以直接调用该方法，无输入参数，返回值为当前对象的soueceType，形如：</w:t>
-      </w:r>
-    </w:p>
-    <w:p>
-      <w:pPr>
-        <w:pageBreakBefore w:val="0"/>
-        <w:widowControl/>
-        <w:kinsoku/>
-        <w:wordWrap/>
-        <w:overflowPunct/>
-        <w:topLinePunct w:val="0"/>
-        <w:autoSpaceDE/>
-        <w:autoSpaceDN/>
-        <w:bidi w:val="0"/>
-        <w:adjustRightInd/>
-        <w:snapToGrid/>
-        <w:spacing w:line="240" w:lineRule="auto"/>
-        <w:ind w:right="0" w:rightChars="0"/>
-        <w:textAlignment w:val="auto"/>
-        <w:rPr>
-          <w:rFonts w:hint="eastAsia" w:ascii="微软雅黑" w:hAnsi="微软雅黑" w:eastAsia="微软雅黑" w:cs="微软雅黑"/>
-          <w:sz w:val="24"/>
-          <w:szCs w:val="24"/>
-        </w:rPr>
-      </w:pPr>
-      <w:r>
-        <w:rPr>
-          <w:rFonts w:hint="eastAsia" w:ascii="微软雅黑" w:hAnsi="微软雅黑" w:eastAsia="微软雅黑" w:cs="微软雅黑"/>
-          <w:sz w:val="24"/>
-          <w:szCs w:val="24"/>
-          <w:lang w:val="en-US" w:eastAsia="zh-CN"/>
-        </w:rPr>
-        <w:t>String type = source.getType()</w:t>
-      </w:r>
-      <w:r>
-        <w:rPr>
-          <w:rFonts w:hint="eastAsia" w:ascii="微软雅黑" w:hAnsi="微软雅黑" w:eastAsia="微软雅黑" w:cs="微软雅黑"/>
-          <w:sz w:val="24"/>
-          <w:szCs w:val="24"/>
-        </w:rPr>
-        <w:t>;</w:t>
-      </w:r>
-    </w:p>
-    <w:p>
-      <w:pPr>
-        <w:pageBreakBefore w:val="0"/>
-        <w:widowControl/>
-        <w:kinsoku/>
-        <w:wordWrap/>
-        <w:overflowPunct/>
-        <w:topLinePunct w:val="0"/>
-        <w:autoSpaceDE/>
-        <w:autoSpaceDN/>
-        <w:bidi w:val="0"/>
-        <w:adjustRightInd/>
-        <w:snapToGrid/>
-        <w:spacing w:line="240" w:lineRule="auto"/>
-        <w:ind w:right="0" w:rightChars="0"/>
-        <w:textAlignment w:val="auto"/>
-        <w:rPr>
-          <w:rFonts w:hint="eastAsia" w:ascii="微软雅黑" w:hAnsi="微软雅黑" w:eastAsia="微软雅黑" w:cs="微软雅黑"/>
-          <w:sz w:val="24"/>
-          <w:szCs w:val="24"/>
-        </w:rPr>
-      </w:pPr>
-    </w:p>
-    <w:p>
-      <w:pPr>
-        <w:pageBreakBefore w:val="0"/>
-        <w:widowControl/>
-        <w:kinsoku/>
-        <w:wordWrap/>
-        <w:overflowPunct/>
-        <w:topLinePunct w:val="0"/>
-        <w:autoSpaceDE/>
-        <w:autoSpaceDN/>
-        <w:bidi w:val="0"/>
-        <w:adjustRightInd/>
-        <w:snapToGrid/>
-        <w:spacing w:line="240" w:lineRule="auto"/>
-        <w:ind w:right="0" w:rightChars="0"/>
-        <w:textAlignment w:val="auto"/>
-        <w:rPr>
-          <w:rFonts w:hint="eastAsia" w:ascii="微软雅黑" w:hAnsi="微软雅黑" w:eastAsia="微软雅黑" w:cs="微软雅黑"/>
-          <w:b/>
-          <w:bCs/>
-          <w:sz w:val="24"/>
-          <w:szCs w:val="24"/>
-        </w:rPr>
-      </w:pPr>
-      <w:r>
-        <w:rPr>
-          <w:rFonts w:hint="eastAsia" w:ascii="微软雅黑" w:hAnsi="微软雅黑" w:eastAsia="微软雅黑" w:cs="微软雅黑"/>
-          <w:b/>
-          <w:bCs/>
-          <w:sz w:val="24"/>
-          <w:szCs w:val="24"/>
-          <w:lang w:val="zh-CN"/>
-        </w:rPr>
-        <w:t>注意事项：</w:t>
-      </w:r>
-    </w:p>
-    <w:p>
-      <w:pPr>
-        <w:rPr>
-          <w:rFonts w:hint="eastAsia" w:ascii="微软雅黑" w:hAnsi="微软雅黑" w:eastAsia="微软雅黑" w:cs="微软雅黑"/>
-          <w:sz w:val="24"/>
-          <w:szCs w:val="24"/>
-          <w:lang w:val="en-US" w:eastAsia="zh-CN"/>
-        </w:rPr>
-      </w:pPr>
-      <w:r>
-        <w:rPr>
-          <w:rFonts w:hint="eastAsia" w:ascii="微软雅黑" w:hAnsi="微软雅黑" w:eastAsia="微软雅黑" w:cs="微软雅黑"/>
-          <w:sz w:val="24"/>
-          <w:szCs w:val="24"/>
-          <w:lang w:val="en-US" w:eastAsia="zh-CN"/>
-        </w:rPr>
-        <w:t>应先实例化DataSource。</w:t>
-      </w:r>
-    </w:p>
-    <w:p>
-      <w:pPr>
-        <w:rPr>
-          <w:rFonts w:hint="eastAsia" w:ascii="微软雅黑" w:hAnsi="微软雅黑" w:eastAsia="微软雅黑" w:cs="微软雅黑"/>
-          <w:sz w:val="24"/>
-          <w:szCs w:val="24"/>
-          <w:lang w:val="en-US" w:eastAsia="zh-CN"/>
-        </w:rPr>
-      </w:pPr>
-    </w:p>
-    <w:p>
-      <w:pPr>
-        <w:pStyle w:val="4"/>
-        <w:keepNext/>
-        <w:keepLines/>
-        <w:pageBreakBefore w:val="0"/>
-        <w:widowControl/>
-        <w:kinsoku/>
-        <w:wordWrap/>
-        <w:overflowPunct/>
-        <w:topLinePunct w:val="0"/>
-        <w:autoSpaceDE/>
-        <w:autoSpaceDN/>
-        <w:bidi w:val="0"/>
-        <w:adjustRightInd/>
-        <w:snapToGrid/>
-        <w:spacing w:before="260" w:beforeLines="0" w:after="260" w:afterLines="0" w:line="240" w:lineRule="auto"/>
-        <w:ind w:left="0" w:leftChars="0" w:right="0" w:rightChars="0" w:firstLine="0" w:firstLineChars="0"/>
-        <w:jc w:val="left"/>
-        <w:textAlignment w:val="auto"/>
-        <w:outlineLvl w:val="2"/>
-        <w:rPr>
-          <w:rFonts w:hint="eastAsia" w:ascii="微软雅黑" w:hAnsi="微软雅黑" w:eastAsia="微软雅黑" w:cs="微软雅黑"/>
-          <w:b w:val="0"/>
-          <w:bCs/>
-          <w:sz w:val="28"/>
-          <w:szCs w:val="21"/>
-          <w:lang w:val="en-US" w:eastAsia="zh-CN"/>
-        </w:rPr>
-      </w:pPr>
-      <w:bookmarkStart w:id="6" w:name="_Toc30453"/>
-      <w:r>
-        <w:rPr>
-          <w:rFonts w:hint="eastAsia" w:ascii="微软雅黑" w:hAnsi="微软雅黑" w:eastAsia="微软雅黑" w:cs="微软雅黑"/>
-          <w:b w:val="0"/>
-          <w:bCs/>
-          <w:sz w:val="28"/>
-          <w:szCs w:val="21"/>
-          <w:lang w:val="en-US" w:eastAsia="zh-CN"/>
-        </w:rPr>
-        <w:t>(4) getStringByKey(String key)</w:t>
-      </w:r>
-      <w:bookmarkEnd w:id="6"/>
     </w:p>
     <w:tbl>
       <w:tblPr>
@@ -5583,6 +5959,915 @@
                 <w:szCs w:val="24"/>
                 <w:lang w:val="en-US" w:eastAsia="zh-CN"/>
               </w:rPr>
+              <w:t>返回值</w:t>
+            </w:r>
+          </w:p>
+        </w:tc>
+        <w:tc>
+          <w:tcPr>
+            <w:tcW w:w="3211" w:type="dxa"/>
+            <w:tcBorders>
+              <w:top w:val="single" w:color="4F81BD" w:sz="8" w:space="0"/>
+              <w:left w:val="single" w:color="4F81BD" w:sz="8" w:space="0"/>
+              <w:bottom w:val="single" w:color="FFFFFF" w:sz="2" w:space="0"/>
+              <w:right w:val="single" w:color="4F81BD" w:sz="8" w:space="0"/>
+            </w:tcBorders>
+            <w:shd w:val="clear" w:color="auto" w:fill="4F81BD"/>
+            <w:tcMar>
+              <w:top w:w="80" w:type="dxa"/>
+              <w:left w:w="80" w:type="dxa"/>
+              <w:bottom w:w="80" w:type="dxa"/>
+              <w:right w:w="80" w:type="dxa"/>
+            </w:tcMar>
+            <w:textDirection w:val="lrTb"/>
+            <w:vAlign w:val="top"/>
+          </w:tcPr>
+          <w:p>
+            <w:pPr>
+              <w:pStyle w:val="16"/>
+              <w:bidi w:val="0"/>
+              <w:rPr>
+                <w:rFonts w:hint="eastAsia" w:ascii="微软雅黑" w:hAnsi="微软雅黑" w:eastAsia="微软雅黑" w:cs="微软雅黑"/>
+                <w:color w:val="FFFFFF"/>
+                <w:sz w:val="24"/>
+                <w:szCs w:val="24"/>
+                <w:lang w:val="en-US" w:eastAsia="zh-CN"/>
+              </w:rPr>
+            </w:pPr>
+            <w:r>
+              <w:rPr>
+                <w:rFonts w:hint="eastAsia" w:ascii="微软雅黑" w:hAnsi="微软雅黑" w:eastAsia="微软雅黑" w:cs="微软雅黑"/>
+                <w:color w:val="FFFFFF"/>
+                <w:sz w:val="24"/>
+                <w:szCs w:val="24"/>
+              </w:rPr>
+              <w:t>类型</w:t>
+            </w:r>
+          </w:p>
+        </w:tc>
+        <w:tc>
+          <w:tcPr>
+            <w:tcW w:w="3211" w:type="dxa"/>
+            <w:tcBorders>
+              <w:top w:val="single" w:color="4F81BD" w:sz="8" w:space="0"/>
+              <w:left w:val="single" w:color="4F81BD" w:sz="8" w:space="0"/>
+              <w:bottom w:val="single" w:color="FFFFFF" w:sz="2" w:space="0"/>
+              <w:right w:val="single" w:color="4F81BD" w:sz="8" w:space="0"/>
+            </w:tcBorders>
+            <w:shd w:val="clear" w:color="auto" w:fill="4F81BD"/>
+            <w:tcMar>
+              <w:top w:w="80" w:type="dxa"/>
+              <w:left w:w="80" w:type="dxa"/>
+              <w:bottom w:w="80" w:type="dxa"/>
+              <w:right w:w="80" w:type="dxa"/>
+            </w:tcMar>
+            <w:textDirection w:val="lrTb"/>
+            <w:vAlign w:val="top"/>
+          </w:tcPr>
+          <w:p>
+            <w:pPr>
+              <w:pStyle w:val="16"/>
+              <w:bidi w:val="0"/>
+              <w:rPr>
+                <w:rFonts w:hint="eastAsia" w:ascii="微软雅黑" w:hAnsi="微软雅黑" w:eastAsia="微软雅黑" w:cs="微软雅黑"/>
+                <w:color w:val="FFFFFF"/>
+                <w:sz w:val="24"/>
+                <w:szCs w:val="24"/>
+                <w:lang w:val="en-US" w:eastAsia="zh-CN"/>
+              </w:rPr>
+            </w:pPr>
+            <w:r>
+              <w:rPr>
+                <w:rFonts w:hint="eastAsia" w:ascii="微软雅黑" w:hAnsi="微软雅黑" w:eastAsia="微软雅黑" w:cs="微软雅黑"/>
+                <w:color w:val="FFFFFF"/>
+                <w:sz w:val="24"/>
+                <w:szCs w:val="24"/>
+              </w:rPr>
+              <w:t>含义</w:t>
+            </w:r>
+          </w:p>
+        </w:tc>
+      </w:tr>
+      <w:tr>
+        <w:tblPrEx>
+          <w:tblBorders>
+            <w:top w:val="single" w:color="000000" w:sz="2" w:space="0"/>
+            <w:left w:val="single" w:color="000000" w:sz="2" w:space="0"/>
+            <w:bottom w:val="single" w:color="000000" w:sz="2" w:space="0"/>
+            <w:right w:val="single" w:color="000000" w:sz="2" w:space="0"/>
+            <w:insideH w:val="single" w:color="000000" w:sz="2" w:space="0"/>
+            <w:insideV w:val="single" w:color="000000" w:sz="2" w:space="0"/>
+          </w:tblBorders>
+          <w:tblLayout w:type="fixed"/>
+          <w:tblCellMar>
+            <w:top w:w="0" w:type="dxa"/>
+            <w:left w:w="108" w:type="dxa"/>
+            <w:bottom w:w="0" w:type="dxa"/>
+            <w:right w:w="108" w:type="dxa"/>
+          </w:tblCellMar>
+        </w:tblPrEx>
+        <w:trPr>
+          <w:trHeight w:val="285" w:hRule="atLeast"/>
+        </w:trPr>
+        <w:tc>
+          <w:tcPr>
+            <w:tcW w:w="3210" w:type="dxa"/>
+            <w:tcBorders>
+              <w:top w:val="single" w:color="FFFFFF" w:sz="2" w:space="0"/>
+              <w:left w:val="single" w:color="4F81BD" w:sz="8" w:space="0"/>
+              <w:bottom w:val="single" w:color="4F81BD" w:sz="8" w:space="0"/>
+              <w:right w:val="single" w:color="4F81BD" w:sz="8" w:space="0"/>
+            </w:tcBorders>
+            <w:shd w:val="clear" w:color="auto" w:fill="B8CCE4"/>
+            <w:tcMar>
+              <w:top w:w="80" w:type="dxa"/>
+              <w:left w:w="80" w:type="dxa"/>
+              <w:bottom w:w="80" w:type="dxa"/>
+              <w:right w:w="80" w:type="dxa"/>
+            </w:tcMar>
+            <w:textDirection w:val="lrTb"/>
+            <w:vAlign w:val="top"/>
+          </w:tcPr>
+          <w:p>
+            <w:pPr>
+              <w:pStyle w:val="15"/>
+              <w:framePr w:w="0" w:wrap="auto" w:vAnchor="margin" w:hAnchor="text" w:yAlign="inline"/>
+              <w:ind w:left="0" w:leftChars="0" w:right="0" w:rightChars="0" w:firstLine="0" w:firstLineChars="0"/>
+              <w:jc w:val="left"/>
+              <w:rPr>
+                <w:rFonts w:hint="eastAsia" w:ascii="微软雅黑" w:hAnsi="微软雅黑" w:eastAsia="微软雅黑" w:cs="微软雅黑"/>
+                <w:color w:val="000000"/>
+                <w:sz w:val="24"/>
+                <w:szCs w:val="24"/>
+                <w:lang w:val="en-US" w:eastAsia="zh-CN"/>
+              </w:rPr>
+            </w:pPr>
+            <w:r>
+              <w:rPr>
+                <w:rFonts w:hint="eastAsia" w:ascii="微软雅黑" w:hAnsi="微软雅黑" w:eastAsia="微软雅黑" w:cs="微软雅黑"/>
+                <w:sz w:val="24"/>
+                <w:szCs w:val="24"/>
+                <w:lang w:val="en-US" w:eastAsia="zh-CN"/>
+              </w:rPr>
+              <w:t>password</w:t>
+            </w:r>
+          </w:p>
+        </w:tc>
+        <w:tc>
+          <w:tcPr>
+            <w:tcW w:w="3211" w:type="dxa"/>
+            <w:tcBorders>
+              <w:top w:val="single" w:color="FFFFFF" w:sz="2" w:space="0"/>
+              <w:left w:val="single" w:color="4F81BD" w:sz="8" w:space="0"/>
+              <w:bottom w:val="single" w:color="4F81BD" w:sz="8" w:space="0"/>
+              <w:right w:val="single" w:color="4F81BD" w:sz="8" w:space="0"/>
+            </w:tcBorders>
+            <w:shd w:val="clear" w:color="auto" w:fill="B8CCE4"/>
+            <w:tcMar>
+              <w:top w:w="80" w:type="dxa"/>
+              <w:left w:w="80" w:type="dxa"/>
+              <w:bottom w:w="80" w:type="dxa"/>
+              <w:right w:w="80" w:type="dxa"/>
+            </w:tcMar>
+            <w:textDirection w:val="lrTb"/>
+            <w:vAlign w:val="top"/>
+          </w:tcPr>
+          <w:p>
+            <w:pPr>
+              <w:pStyle w:val="16"/>
+              <w:bidi w:val="0"/>
+              <w:rPr>
+                <w:rFonts w:hint="eastAsia" w:ascii="微软雅黑" w:hAnsi="微软雅黑" w:eastAsia="微软雅黑" w:cs="微软雅黑"/>
+                <w:color w:val="000000"/>
+                <w:sz w:val="24"/>
+                <w:szCs w:val="24"/>
+                <w:lang w:val="en-US" w:eastAsia="zh-CN"/>
+              </w:rPr>
+            </w:pPr>
+            <w:r>
+              <w:rPr>
+                <w:rFonts w:hint="eastAsia" w:ascii="微软雅黑" w:hAnsi="微软雅黑" w:eastAsia="微软雅黑" w:cs="微软雅黑"/>
+                <w:sz w:val="24"/>
+                <w:szCs w:val="24"/>
+              </w:rPr>
+              <w:t xml:space="preserve">String </w:t>
+            </w:r>
+          </w:p>
+        </w:tc>
+        <w:tc>
+          <w:tcPr>
+            <w:tcW w:w="3211" w:type="dxa"/>
+            <w:tcBorders>
+              <w:top w:val="single" w:color="FFFFFF" w:sz="2" w:space="0"/>
+              <w:left w:val="single" w:color="4F81BD" w:sz="8" w:space="0"/>
+              <w:bottom w:val="single" w:color="4F81BD" w:sz="8" w:space="0"/>
+              <w:right w:val="single" w:color="4F81BD" w:sz="8" w:space="0"/>
+            </w:tcBorders>
+            <w:shd w:val="clear" w:color="auto" w:fill="B8CCE4"/>
+            <w:tcMar>
+              <w:top w:w="80" w:type="dxa"/>
+              <w:left w:w="80" w:type="dxa"/>
+              <w:bottom w:w="80" w:type="dxa"/>
+              <w:right w:w="80" w:type="dxa"/>
+            </w:tcMar>
+            <w:textDirection w:val="lrTb"/>
+            <w:vAlign w:val="top"/>
+          </w:tcPr>
+          <w:p>
+            <w:pPr>
+              <w:pStyle w:val="16"/>
+              <w:bidi w:val="0"/>
+              <w:rPr>
+                <w:rFonts w:hint="eastAsia" w:ascii="微软雅黑" w:hAnsi="微软雅黑" w:eastAsia="微软雅黑" w:cs="微软雅黑"/>
+                <w:color w:val="000000"/>
+                <w:sz w:val="24"/>
+                <w:szCs w:val="24"/>
+                <w:lang w:val="en-US" w:eastAsia="zh-CN"/>
+              </w:rPr>
+            </w:pPr>
+            <w:r>
+              <w:rPr>
+                <w:rFonts w:hint="eastAsia" w:ascii="微软雅黑" w:hAnsi="微软雅黑" w:eastAsia="微软雅黑" w:cs="微软雅黑"/>
+                <w:sz w:val="24"/>
+                <w:szCs w:val="24"/>
+                <w:lang w:val="en-US" w:eastAsia="zh-CN"/>
+              </w:rPr>
+              <w:t>输入的用户名对应的密码</w:t>
+            </w:r>
+          </w:p>
+        </w:tc>
+      </w:tr>
+    </w:tbl>
+    <w:p>
+      <w:pPr>
+        <w:rPr>
+          <w:rFonts w:hint="eastAsia" w:ascii="微软雅黑" w:hAnsi="微软雅黑" w:eastAsia="微软雅黑" w:cs="微软雅黑"/>
+          <w:sz w:val="24"/>
+          <w:szCs w:val="24"/>
+          <w:lang w:val="en-US" w:eastAsia="zh-CN"/>
+        </w:rPr>
+      </w:pPr>
+    </w:p>
+    <w:p>
+      <w:pPr>
+        <w:pageBreakBefore w:val="0"/>
+        <w:widowControl/>
+        <w:kinsoku/>
+        <w:wordWrap/>
+        <w:overflowPunct/>
+        <w:topLinePunct w:val="0"/>
+        <w:autoSpaceDE/>
+        <w:autoSpaceDN/>
+        <w:bidi w:val="0"/>
+        <w:adjustRightInd/>
+        <w:snapToGrid/>
+        <w:spacing w:line="240" w:lineRule="auto"/>
+        <w:ind w:right="0" w:rightChars="0"/>
+        <w:textAlignment w:val="auto"/>
+        <w:rPr>
+          <w:rFonts w:hint="eastAsia" w:ascii="微软雅黑" w:hAnsi="微软雅黑" w:eastAsia="微软雅黑" w:cs="微软雅黑"/>
+          <w:b/>
+          <w:bCs/>
+          <w:sz w:val="24"/>
+          <w:szCs w:val="24"/>
+          <w:lang w:val="en-US" w:eastAsia="zh-CN"/>
+        </w:rPr>
+      </w:pPr>
+      <w:r>
+        <w:rPr>
+          <w:rFonts w:hint="eastAsia" w:ascii="微软雅黑" w:hAnsi="微软雅黑" w:eastAsia="微软雅黑" w:cs="微软雅黑"/>
+          <w:b/>
+          <w:bCs/>
+          <w:sz w:val="24"/>
+          <w:szCs w:val="24"/>
+          <w:lang w:val="en-US" w:eastAsia="zh-CN"/>
+        </w:rPr>
+        <w:t>作用描述：</w:t>
+      </w:r>
+    </w:p>
+    <w:p>
+      <w:pPr>
+        <w:pageBreakBefore w:val="0"/>
+        <w:widowControl/>
+        <w:kinsoku/>
+        <w:wordWrap/>
+        <w:overflowPunct/>
+        <w:topLinePunct w:val="0"/>
+        <w:autoSpaceDE/>
+        <w:autoSpaceDN/>
+        <w:bidi w:val="0"/>
+        <w:adjustRightInd/>
+        <w:snapToGrid/>
+        <w:spacing w:line="240" w:lineRule="auto"/>
+        <w:ind w:right="0" w:rightChars="0"/>
+        <w:textAlignment w:val="auto"/>
+        <w:rPr>
+          <w:rFonts w:hint="eastAsia" w:ascii="微软雅黑" w:hAnsi="微软雅黑" w:eastAsia="微软雅黑" w:cs="微软雅黑"/>
+          <w:sz w:val="24"/>
+          <w:szCs w:val="24"/>
+          <w:lang w:val="en-US" w:eastAsia="zh-CN"/>
+        </w:rPr>
+      </w:pPr>
+      <w:r>
+        <w:rPr>
+          <w:rFonts w:hint="eastAsia" w:ascii="微软雅黑" w:hAnsi="微软雅黑" w:eastAsia="微软雅黑" w:cs="微软雅黑"/>
+          <w:sz w:val="24"/>
+          <w:szCs w:val="24"/>
+          <w:lang w:val="zh-CN"/>
+        </w:rPr>
+        <w:t>该方法用于根据指定的用户名在相应的数据库中查找用户名对应的密码，即执行相应的</w:t>
+      </w:r>
+      <w:r>
+        <w:rPr>
+          <w:rFonts w:hint="eastAsia" w:ascii="微软雅黑" w:hAnsi="微软雅黑" w:eastAsia="微软雅黑" w:cs="微软雅黑"/>
+          <w:sz w:val="24"/>
+          <w:szCs w:val="24"/>
+          <w:lang w:val="en-US" w:eastAsia="zh-CN"/>
+        </w:rPr>
+        <w:t>SQL</w:t>
+      </w:r>
+      <w:r>
+        <w:rPr>
+          <w:rFonts w:hint="eastAsia" w:ascii="微软雅黑" w:hAnsi="微软雅黑" w:eastAsia="微软雅黑" w:cs="微软雅黑"/>
+          <w:sz w:val="24"/>
+          <w:szCs w:val="24"/>
+          <w:lang w:val="zh-CN"/>
+        </w:rPr>
+        <w:t>语句对数据库中对应的表执行select操作</w:t>
+      </w:r>
+      <w:r>
+        <w:rPr>
+          <w:rFonts w:hint="eastAsia" w:ascii="微软雅黑" w:hAnsi="微软雅黑" w:eastAsia="微软雅黑" w:cs="微软雅黑"/>
+          <w:sz w:val="24"/>
+          <w:szCs w:val="24"/>
+          <w:lang w:val="en-US" w:eastAsia="zh-CN"/>
+        </w:rPr>
+        <w:t>。</w:t>
+      </w:r>
+    </w:p>
+    <w:p>
+      <w:pPr>
+        <w:pageBreakBefore w:val="0"/>
+        <w:widowControl/>
+        <w:kinsoku/>
+        <w:wordWrap/>
+        <w:overflowPunct/>
+        <w:topLinePunct w:val="0"/>
+        <w:autoSpaceDE/>
+        <w:autoSpaceDN/>
+        <w:bidi w:val="0"/>
+        <w:adjustRightInd/>
+        <w:snapToGrid/>
+        <w:spacing w:line="240" w:lineRule="auto"/>
+        <w:ind w:right="0" w:rightChars="0"/>
+        <w:textAlignment w:val="auto"/>
+        <w:rPr>
+          <w:rFonts w:hint="eastAsia" w:ascii="微软雅黑" w:hAnsi="微软雅黑" w:eastAsia="微软雅黑" w:cs="微软雅黑"/>
+          <w:sz w:val="24"/>
+          <w:szCs w:val="24"/>
+          <w:lang w:val="en-US" w:eastAsia="zh-CN"/>
+        </w:rPr>
+      </w:pPr>
+    </w:p>
+    <w:p>
+      <w:pPr>
+        <w:pageBreakBefore w:val="0"/>
+        <w:widowControl/>
+        <w:kinsoku/>
+        <w:wordWrap/>
+        <w:overflowPunct/>
+        <w:topLinePunct w:val="0"/>
+        <w:autoSpaceDE/>
+        <w:autoSpaceDN/>
+        <w:bidi w:val="0"/>
+        <w:adjustRightInd/>
+        <w:snapToGrid/>
+        <w:spacing w:line="240" w:lineRule="auto"/>
+        <w:ind w:right="0" w:rightChars="0"/>
+        <w:textAlignment w:val="auto"/>
+        <w:rPr>
+          <w:rFonts w:hint="eastAsia" w:ascii="微软雅黑" w:hAnsi="微软雅黑" w:eastAsia="微软雅黑" w:cs="微软雅黑"/>
+          <w:b/>
+          <w:bCs/>
+          <w:sz w:val="24"/>
+          <w:szCs w:val="24"/>
+          <w:lang w:val="en-US" w:eastAsia="zh-CN"/>
+        </w:rPr>
+      </w:pPr>
+      <w:r>
+        <w:rPr>
+          <w:rFonts w:hint="eastAsia" w:ascii="微软雅黑" w:hAnsi="微软雅黑" w:eastAsia="微软雅黑" w:cs="微软雅黑"/>
+          <w:b/>
+          <w:bCs/>
+          <w:sz w:val="24"/>
+          <w:szCs w:val="24"/>
+          <w:lang w:val="en-US" w:eastAsia="zh-CN"/>
+        </w:rPr>
+        <w:t>使用方法：</w:t>
+      </w:r>
+    </w:p>
+    <w:p>
+      <w:pPr>
+        <w:pageBreakBefore w:val="0"/>
+        <w:widowControl/>
+        <w:kinsoku/>
+        <w:wordWrap/>
+        <w:overflowPunct/>
+        <w:topLinePunct w:val="0"/>
+        <w:autoSpaceDE/>
+        <w:autoSpaceDN/>
+        <w:bidi w:val="0"/>
+        <w:adjustRightInd/>
+        <w:snapToGrid/>
+        <w:spacing w:line="240" w:lineRule="auto"/>
+        <w:ind w:right="0" w:rightChars="0"/>
+        <w:textAlignment w:val="auto"/>
+        <w:rPr>
+          <w:rFonts w:hint="eastAsia" w:ascii="微软雅黑" w:hAnsi="微软雅黑" w:eastAsia="微软雅黑" w:cs="微软雅黑"/>
+          <w:sz w:val="24"/>
+          <w:szCs w:val="24"/>
+        </w:rPr>
+      </w:pPr>
+      <w:r>
+        <w:rPr>
+          <w:rFonts w:hint="eastAsia" w:ascii="微软雅黑" w:hAnsi="微软雅黑" w:eastAsia="微软雅黑" w:cs="微软雅黑"/>
+          <w:sz w:val="24"/>
+          <w:szCs w:val="24"/>
+          <w:lang w:val="zh-CN"/>
+        </w:rPr>
+        <w:t>对于一个实例化的</w:t>
+      </w:r>
+      <w:r>
+        <w:rPr>
+          <w:rFonts w:hint="eastAsia" w:ascii="微软雅黑" w:hAnsi="微软雅黑" w:eastAsia="微软雅黑" w:cs="微软雅黑"/>
+          <w:sz w:val="24"/>
+          <w:szCs w:val="24"/>
+        </w:rPr>
+        <w:t>DataSource</w:t>
+      </w:r>
+      <w:r>
+        <w:rPr>
+          <w:rFonts w:hint="eastAsia" w:ascii="微软雅黑" w:hAnsi="微软雅黑" w:eastAsia="微软雅黑" w:cs="微软雅黑"/>
+          <w:sz w:val="24"/>
+          <w:szCs w:val="24"/>
+          <w:lang w:val="zh-CN"/>
+        </w:rPr>
+        <w:t>对象，可以直接调用该方法，该方法有一个string类型的参数，即想要查找的用户名，返回类型为string 类型，即输入的用户名对应的密码，形如</w:t>
+      </w:r>
+      <w:r>
+        <w:rPr>
+          <w:rFonts w:hint="eastAsia" w:ascii="微软雅黑" w:hAnsi="微软雅黑" w:eastAsia="微软雅黑" w:cs="微软雅黑"/>
+          <w:sz w:val="24"/>
+          <w:szCs w:val="24"/>
+        </w:rPr>
+        <w:t>：</w:t>
+      </w:r>
+    </w:p>
+    <w:p>
+      <w:pPr>
+        <w:pageBreakBefore w:val="0"/>
+        <w:widowControl/>
+        <w:kinsoku/>
+        <w:wordWrap/>
+        <w:overflowPunct/>
+        <w:topLinePunct w:val="0"/>
+        <w:autoSpaceDE/>
+        <w:autoSpaceDN/>
+        <w:bidi w:val="0"/>
+        <w:adjustRightInd/>
+        <w:snapToGrid/>
+        <w:spacing w:line="240" w:lineRule="auto"/>
+        <w:ind w:right="0" w:rightChars="0"/>
+        <w:textAlignment w:val="auto"/>
+        <w:rPr>
+          <w:rFonts w:hint="eastAsia" w:ascii="微软雅黑" w:hAnsi="微软雅黑" w:eastAsia="微软雅黑" w:cs="微软雅黑"/>
+          <w:sz w:val="24"/>
+          <w:szCs w:val="24"/>
+        </w:rPr>
+      </w:pPr>
+      <w:r>
+        <w:rPr>
+          <w:rFonts w:hint="eastAsia" w:ascii="微软雅黑" w:hAnsi="微软雅黑" w:eastAsia="微软雅黑" w:cs="微软雅黑"/>
+          <w:sz w:val="24"/>
+          <w:szCs w:val="24"/>
+          <w:lang w:val="en-US" w:eastAsia="zh-CN"/>
+        </w:rPr>
+        <w:tab/>
+      </w:r>
+      <w:r>
+        <w:rPr>
+          <w:rFonts w:hint="eastAsia" w:ascii="微软雅黑" w:hAnsi="微软雅黑" w:eastAsia="微软雅黑" w:cs="微软雅黑"/>
+          <w:sz w:val="24"/>
+          <w:szCs w:val="24"/>
+        </w:rPr>
+        <w:t>DataSource dataSource = new DataSource();</w:t>
+      </w:r>
+    </w:p>
+    <w:p>
+      <w:pPr>
+        <w:pageBreakBefore w:val="0"/>
+        <w:widowControl/>
+        <w:kinsoku/>
+        <w:wordWrap/>
+        <w:overflowPunct/>
+        <w:topLinePunct w:val="0"/>
+        <w:autoSpaceDE/>
+        <w:autoSpaceDN/>
+        <w:bidi w:val="0"/>
+        <w:adjustRightInd/>
+        <w:snapToGrid/>
+        <w:spacing w:line="240" w:lineRule="auto"/>
+        <w:ind w:right="0" w:rightChars="0"/>
+        <w:textAlignment w:val="auto"/>
+        <w:rPr>
+          <w:rFonts w:hint="eastAsia" w:ascii="微软雅黑" w:hAnsi="微软雅黑" w:eastAsia="微软雅黑" w:cs="微软雅黑"/>
+          <w:sz w:val="24"/>
+          <w:szCs w:val="24"/>
+        </w:rPr>
+      </w:pPr>
+      <w:r>
+        <w:rPr>
+          <w:rFonts w:hint="eastAsia" w:ascii="微软雅黑" w:hAnsi="微软雅黑" w:eastAsia="微软雅黑" w:cs="微软雅黑"/>
+          <w:sz w:val="24"/>
+          <w:szCs w:val="24"/>
+          <w:lang w:val="en-US" w:eastAsia="zh-CN"/>
+        </w:rPr>
+        <w:tab/>
+      </w:r>
+      <w:r>
+        <w:rPr>
+          <w:rFonts w:hint="eastAsia" w:ascii="微软雅黑" w:hAnsi="微软雅黑" w:eastAsia="微软雅黑" w:cs="微软雅黑"/>
+          <w:sz w:val="24"/>
+          <w:szCs w:val="24"/>
+        </w:rPr>
+        <w:t>String username = “Tom”;</w:t>
+      </w:r>
+    </w:p>
+    <w:p>
+      <w:pPr>
+        <w:ind w:left="420" w:leftChars="0" w:firstLine="420" w:firstLineChars="0"/>
+        <w:rPr>
+          <w:rFonts w:hint="eastAsia" w:ascii="微软雅黑" w:hAnsi="微软雅黑" w:eastAsia="微软雅黑" w:cs="微软雅黑"/>
+          <w:sz w:val="24"/>
+          <w:szCs w:val="24"/>
+          <w:lang w:val="en-US" w:eastAsia="zh-CN"/>
+        </w:rPr>
+      </w:pPr>
+      <w:r>
+        <w:rPr>
+          <w:rFonts w:hint="eastAsia" w:ascii="微软雅黑" w:hAnsi="微软雅黑" w:eastAsia="微软雅黑" w:cs="微软雅黑"/>
+          <w:sz w:val="24"/>
+          <w:szCs w:val="24"/>
+          <w:lang w:val="en-US" w:eastAsia="zh-CN"/>
+        </w:rPr>
+        <w:tab/>
+      </w:r>
+      <w:r>
+        <w:rPr>
+          <w:rFonts w:hint="eastAsia" w:ascii="微软雅黑" w:hAnsi="微软雅黑" w:eastAsia="微软雅黑" w:cs="微软雅黑"/>
+          <w:sz w:val="24"/>
+          <w:szCs w:val="24"/>
+        </w:rPr>
+        <w:t>String password = dataSource.getPassword(username)</w:t>
+      </w:r>
+      <w:r>
+        <w:rPr>
+          <w:rFonts w:hint="eastAsia" w:ascii="微软雅黑" w:hAnsi="微软雅黑" w:eastAsia="微软雅黑" w:cs="微软雅黑"/>
+          <w:sz w:val="24"/>
+          <w:szCs w:val="24"/>
+          <w:lang w:val="en-US" w:eastAsia="zh-CN"/>
+        </w:rPr>
+        <w:t>;</w:t>
+      </w:r>
+    </w:p>
+    <w:p>
+      <w:pPr>
+        <w:rPr>
+          <w:rFonts w:hint="eastAsia" w:ascii="微软雅黑" w:hAnsi="微软雅黑" w:eastAsia="微软雅黑" w:cs="微软雅黑"/>
+          <w:sz w:val="24"/>
+          <w:szCs w:val="24"/>
+          <w:lang w:val="en-US" w:eastAsia="zh-CN"/>
+        </w:rPr>
+      </w:pPr>
+    </w:p>
+    <w:p>
+      <w:pPr>
+        <w:rPr>
+          <w:rFonts w:hint="eastAsia" w:ascii="微软雅黑" w:hAnsi="微软雅黑" w:eastAsia="微软雅黑" w:cs="微软雅黑"/>
+          <w:b/>
+          <w:bCs/>
+          <w:sz w:val="24"/>
+          <w:szCs w:val="24"/>
+          <w:lang w:val="en-US" w:eastAsia="zh-CN"/>
+        </w:rPr>
+      </w:pPr>
+      <w:r>
+        <w:rPr>
+          <w:rFonts w:hint="eastAsia" w:ascii="微软雅黑" w:hAnsi="微软雅黑" w:eastAsia="微软雅黑" w:cs="微软雅黑"/>
+          <w:b/>
+          <w:bCs/>
+          <w:sz w:val="24"/>
+          <w:szCs w:val="24"/>
+          <w:lang w:val="en-US" w:eastAsia="zh-CN"/>
+        </w:rPr>
+        <w:t>注意事项：</w:t>
+      </w:r>
+    </w:p>
+    <w:p>
+      <w:pPr>
+        <w:pageBreakBefore w:val="0"/>
+        <w:widowControl/>
+        <w:kinsoku/>
+        <w:wordWrap/>
+        <w:overflowPunct/>
+        <w:topLinePunct w:val="0"/>
+        <w:autoSpaceDE/>
+        <w:autoSpaceDN/>
+        <w:bidi w:val="0"/>
+        <w:adjustRightInd/>
+        <w:snapToGrid/>
+        <w:spacing w:line="240" w:lineRule="auto"/>
+        <w:ind w:right="0" w:rightChars="0"/>
+        <w:textAlignment w:val="auto"/>
+        <w:rPr>
+          <w:rFonts w:hint="eastAsia" w:ascii="微软雅黑" w:hAnsi="微软雅黑" w:eastAsia="微软雅黑" w:cs="微软雅黑"/>
+          <w:sz w:val="24"/>
+          <w:szCs w:val="24"/>
+        </w:rPr>
+      </w:pPr>
+      <w:r>
+        <w:rPr>
+          <w:rFonts w:hint="eastAsia" w:ascii="微软雅黑" w:hAnsi="微软雅黑" w:eastAsia="微软雅黑" w:cs="微软雅黑"/>
+          <w:sz w:val="24"/>
+          <w:szCs w:val="24"/>
+          <w:lang w:val="en-US" w:eastAsia="zh-CN"/>
+        </w:rPr>
+        <w:t xml:space="preserve">A. </w:t>
+      </w:r>
+      <w:r>
+        <w:rPr>
+          <w:rFonts w:hint="eastAsia" w:ascii="微软雅黑" w:hAnsi="微软雅黑" w:eastAsia="微软雅黑" w:cs="微软雅黑"/>
+          <w:sz w:val="24"/>
+          <w:szCs w:val="24"/>
+          <w:lang w:val="zh-CN"/>
+        </w:rPr>
+        <w:t>该方法需要确保数据库中存在</w:t>
+      </w:r>
+      <w:r>
+        <w:rPr>
+          <w:rFonts w:hint="eastAsia" w:ascii="微软雅黑" w:hAnsi="微软雅黑" w:eastAsia="微软雅黑" w:cs="微软雅黑"/>
+          <w:sz w:val="24"/>
+          <w:szCs w:val="24"/>
+        </w:rPr>
+        <w:t>tb_user</w:t>
+      </w:r>
+      <w:r>
+        <w:rPr>
+          <w:rFonts w:hint="eastAsia" w:ascii="微软雅黑" w:hAnsi="微软雅黑" w:eastAsia="微软雅黑" w:cs="微软雅黑"/>
+          <w:sz w:val="24"/>
+          <w:szCs w:val="24"/>
+          <w:lang w:val="zh-CN"/>
+        </w:rPr>
+        <w:t>表</w:t>
+      </w:r>
+      <w:r>
+        <w:rPr>
+          <w:rFonts w:hint="eastAsia" w:ascii="微软雅黑" w:hAnsi="微软雅黑" w:eastAsia="微软雅黑" w:cs="微软雅黑"/>
+          <w:sz w:val="24"/>
+          <w:szCs w:val="24"/>
+        </w:rPr>
+        <w:t>，</w:t>
+      </w:r>
+      <w:r>
+        <w:rPr>
+          <w:rFonts w:hint="eastAsia" w:ascii="微软雅黑" w:hAnsi="微软雅黑" w:eastAsia="微软雅黑" w:cs="微软雅黑"/>
+          <w:sz w:val="24"/>
+          <w:szCs w:val="24"/>
+          <w:lang w:val="zh-CN"/>
+        </w:rPr>
+        <w:t>并且表中存在</w:t>
+      </w:r>
+      <w:r>
+        <w:rPr>
+          <w:rFonts w:hint="eastAsia" w:ascii="微软雅黑" w:hAnsi="微软雅黑" w:eastAsia="微软雅黑" w:cs="微软雅黑"/>
+          <w:sz w:val="24"/>
+          <w:szCs w:val="24"/>
+        </w:rPr>
+        <w:t>username</w:t>
+      </w:r>
+      <w:r>
+        <w:rPr>
+          <w:rFonts w:hint="eastAsia" w:ascii="微软雅黑" w:hAnsi="微软雅黑" w:eastAsia="微软雅黑" w:cs="微软雅黑"/>
+          <w:sz w:val="24"/>
+          <w:szCs w:val="24"/>
+          <w:lang w:val="zh-CN"/>
+        </w:rPr>
+        <w:t>以及</w:t>
+      </w:r>
+      <w:r>
+        <w:rPr>
+          <w:rFonts w:hint="eastAsia" w:ascii="微软雅黑" w:hAnsi="微软雅黑" w:eastAsia="微软雅黑" w:cs="微软雅黑"/>
+          <w:sz w:val="24"/>
+          <w:szCs w:val="24"/>
+        </w:rPr>
+        <w:t>password</w:t>
+      </w:r>
+      <w:r>
+        <w:rPr>
+          <w:rFonts w:hint="eastAsia" w:ascii="微软雅黑" w:hAnsi="微软雅黑" w:eastAsia="微软雅黑" w:cs="微软雅黑"/>
+          <w:sz w:val="24"/>
+          <w:szCs w:val="24"/>
+          <w:lang w:val="zh-CN"/>
+        </w:rPr>
+        <w:t>属性。</w:t>
+      </w:r>
+    </w:p>
+    <w:p>
+      <w:pPr>
+        <w:rPr>
+          <w:rFonts w:hint="eastAsia" w:ascii="微软雅黑" w:hAnsi="微软雅黑" w:eastAsia="微软雅黑" w:cs="微软雅黑"/>
+          <w:sz w:val="24"/>
+          <w:szCs w:val="24"/>
+          <w:lang w:val="zh-CN"/>
+        </w:rPr>
+      </w:pPr>
+      <w:r>
+        <w:rPr>
+          <w:rFonts w:hint="eastAsia" w:ascii="微软雅黑" w:hAnsi="微软雅黑" w:eastAsia="微软雅黑" w:cs="微软雅黑"/>
+          <w:sz w:val="24"/>
+          <w:szCs w:val="24"/>
+          <w:lang w:val="en-US" w:eastAsia="zh-CN"/>
+        </w:rPr>
+        <w:t xml:space="preserve">B. </w:t>
+      </w:r>
+      <w:r>
+        <w:rPr>
+          <w:rFonts w:hint="eastAsia" w:ascii="微软雅黑" w:hAnsi="微软雅黑" w:eastAsia="微软雅黑" w:cs="微软雅黑"/>
+          <w:sz w:val="24"/>
+          <w:szCs w:val="24"/>
+          <w:lang w:val="zh-CN"/>
+        </w:rPr>
+        <w:t>若输入的用户在数据库</w:t>
+      </w:r>
+      <w:r>
+        <w:rPr>
+          <w:rFonts w:hint="eastAsia" w:ascii="微软雅黑" w:hAnsi="微软雅黑" w:eastAsia="微软雅黑" w:cs="微软雅黑"/>
+          <w:sz w:val="24"/>
+          <w:szCs w:val="24"/>
+        </w:rPr>
+        <w:t>tb_user</w:t>
+      </w:r>
+      <w:r>
+        <w:rPr>
+          <w:rFonts w:hint="eastAsia" w:ascii="微软雅黑" w:hAnsi="微软雅黑" w:eastAsia="微软雅黑" w:cs="微软雅黑"/>
+          <w:sz w:val="24"/>
+          <w:szCs w:val="24"/>
+          <w:lang w:val="zh-CN"/>
+        </w:rPr>
+        <w:t>表中存在，则返回该用户对应的密码，若输入的用户不存在，则返回空字符串。</w:t>
+      </w:r>
+    </w:p>
+    <w:p>
+      <w:pPr>
+        <w:rPr>
+          <w:rFonts w:hint="eastAsia" w:ascii="微软雅黑" w:hAnsi="微软雅黑" w:eastAsia="微软雅黑" w:cs="微软雅黑"/>
+          <w:sz w:val="24"/>
+          <w:szCs w:val="24"/>
+          <w:lang w:val="en-US" w:eastAsia="zh-CN"/>
+        </w:rPr>
+      </w:pPr>
+    </w:p>
+    <w:p>
+      <w:pPr>
+        <w:pStyle w:val="4"/>
+        <w:keepNext/>
+        <w:keepLines/>
+        <w:pageBreakBefore w:val="0"/>
+        <w:widowControl/>
+        <w:kinsoku/>
+        <w:wordWrap/>
+        <w:overflowPunct/>
+        <w:topLinePunct w:val="0"/>
+        <w:autoSpaceDE/>
+        <w:autoSpaceDN/>
+        <w:bidi w:val="0"/>
+        <w:adjustRightInd/>
+        <w:snapToGrid/>
+        <w:spacing w:before="260" w:beforeLines="0" w:after="260" w:afterLines="0" w:line="240" w:lineRule="auto"/>
+        <w:ind w:left="0" w:leftChars="0" w:right="0" w:rightChars="0" w:firstLine="0" w:firstLineChars="0"/>
+        <w:jc w:val="left"/>
+        <w:textAlignment w:val="auto"/>
+        <w:outlineLvl w:val="2"/>
+        <w:rPr>
+          <w:rFonts w:hint="eastAsia" w:ascii="微软雅黑" w:hAnsi="微软雅黑" w:eastAsia="微软雅黑" w:cs="微软雅黑"/>
+          <w:b w:val="0"/>
+          <w:bCs/>
+          <w:sz w:val="28"/>
+          <w:szCs w:val="21"/>
+          <w:lang w:val="en-US" w:eastAsia="zh-CN"/>
+        </w:rPr>
+      </w:pPr>
+      <w:bookmarkStart w:id="7" w:name="_Toc18068"/>
+      <w:r>
+        <w:rPr>
+          <w:rFonts w:hint="eastAsia" w:ascii="微软雅黑" w:hAnsi="微软雅黑" w:eastAsia="微软雅黑" w:cs="微软雅黑"/>
+          <w:b w:val="0"/>
+          <w:bCs/>
+          <w:sz w:val="28"/>
+          <w:szCs w:val="21"/>
+          <w:lang w:val="en-US" w:eastAsia="zh-CN"/>
+        </w:rPr>
+        <w:t>(5) getIntByKey(String key)</w:t>
+      </w:r>
+      <w:bookmarkEnd w:id="7"/>
+    </w:p>
+    <w:tbl>
+      <w:tblPr>
+        <w:tblStyle w:val="12"/>
+        <w:tblW w:w="9632" w:type="dxa"/>
+        <w:tblInd w:w="108" w:type="dxa"/>
+        <w:tblBorders>
+          <w:top w:val="single" w:color="000000" w:sz="2" w:space="0"/>
+          <w:left w:val="single" w:color="000000" w:sz="2" w:space="0"/>
+          <w:bottom w:val="single" w:color="000000" w:sz="2" w:space="0"/>
+          <w:right w:val="single" w:color="000000" w:sz="2" w:space="0"/>
+          <w:insideH w:val="single" w:color="000000" w:sz="2" w:space="0"/>
+          <w:insideV w:val="single" w:color="000000" w:sz="2" w:space="0"/>
+        </w:tblBorders>
+        <w:shd w:val="clear" w:color="auto" w:fill="auto"/>
+        <w:tblLayout w:type="fixed"/>
+        <w:tblCellMar>
+          <w:top w:w="0" w:type="dxa"/>
+          <w:left w:w="108" w:type="dxa"/>
+          <w:bottom w:w="0" w:type="dxa"/>
+          <w:right w:w="108" w:type="dxa"/>
+        </w:tblCellMar>
+      </w:tblPr>
+      <w:tblGrid>
+        <w:gridCol w:w="3210"/>
+        <w:gridCol w:w="3211"/>
+        <w:gridCol w:w="3211"/>
+      </w:tblGrid>
+      <w:tr>
+        <w:tblPrEx>
+          <w:tblBorders>
+            <w:top w:val="single" w:color="000000" w:sz="2" w:space="0"/>
+            <w:left w:val="single" w:color="000000" w:sz="2" w:space="0"/>
+            <w:bottom w:val="single" w:color="000000" w:sz="2" w:space="0"/>
+            <w:right w:val="single" w:color="000000" w:sz="2" w:space="0"/>
+            <w:insideH w:val="single" w:color="000000" w:sz="2" w:space="0"/>
+            <w:insideV w:val="single" w:color="000000" w:sz="2" w:space="0"/>
+          </w:tblBorders>
+          <w:tblLayout w:type="fixed"/>
+          <w:tblCellMar>
+            <w:top w:w="0" w:type="dxa"/>
+            <w:left w:w="108" w:type="dxa"/>
+            <w:bottom w:w="0" w:type="dxa"/>
+            <w:right w:w="108" w:type="dxa"/>
+          </w:tblCellMar>
+        </w:tblPrEx>
+        <w:trPr>
+          <w:trHeight w:val="285" w:hRule="atLeast"/>
+        </w:trPr>
+        <w:tc>
+          <w:tcPr>
+            <w:tcW w:w="3210" w:type="dxa"/>
+            <w:tcBorders>
+              <w:top w:val="single" w:color="4F81BD" w:sz="8" w:space="0"/>
+              <w:left w:val="single" w:color="4F81BD" w:sz="8" w:space="0"/>
+              <w:bottom w:val="single" w:color="FFFFFF" w:sz="2" w:space="0"/>
+              <w:right w:val="single" w:color="4F81BD" w:sz="8" w:space="0"/>
+            </w:tcBorders>
+            <w:shd w:val="clear" w:color="auto" w:fill="4F81BD"/>
+            <w:tcMar>
+              <w:top w:w="80" w:type="dxa"/>
+              <w:left w:w="80" w:type="dxa"/>
+              <w:bottom w:w="80" w:type="dxa"/>
+              <w:right w:w="80" w:type="dxa"/>
+            </w:tcMar>
+            <w:textDirection w:val="lrTb"/>
+            <w:vAlign w:val="top"/>
+          </w:tcPr>
+          <w:p>
+            <w:pPr>
+              <w:pStyle w:val="16"/>
+              <w:bidi w:val="0"/>
+              <w:rPr>
+                <w:rFonts w:hint="eastAsia" w:ascii="微软雅黑" w:hAnsi="微软雅黑" w:eastAsia="微软雅黑" w:cs="微软雅黑"/>
+                <w:color w:val="FFFFFF"/>
+                <w:sz w:val="24"/>
+                <w:szCs w:val="24"/>
+                <w:lang w:val="en-US" w:eastAsia="zh-CN"/>
+              </w:rPr>
+            </w:pPr>
+            <w:r>
+              <w:rPr>
+                <w:rFonts w:hint="eastAsia" w:ascii="微软雅黑" w:hAnsi="微软雅黑" w:eastAsia="微软雅黑" w:cs="微软雅黑"/>
+                <w:color w:val="FFFFFF"/>
+                <w:sz w:val="24"/>
+                <w:szCs w:val="24"/>
+                <w:lang w:val="en-US" w:eastAsia="zh-CN"/>
+              </w:rPr>
               <w:t>参数</w:t>
             </w:r>
           </w:p>
@@ -5715,10 +7000,8 @@
           </w:tcPr>
           <w:p>
             <w:pPr>
-              <w:pStyle w:val="15"/>
-              <w:framePr w:w="0" w:wrap="auto" w:vAnchor="margin" w:hAnchor="text" w:yAlign="inline"/>
-              <w:ind w:left="0" w:leftChars="0" w:right="0" w:rightChars="0" w:firstLine="0" w:firstLineChars="0"/>
-              <w:jc w:val="left"/>
+              <w:pStyle w:val="16"/>
+              <w:bidi w:val="0"/>
               <w:rPr>
                 <w:rFonts w:hint="eastAsia" w:ascii="微软雅黑" w:hAnsi="微软雅黑" w:eastAsia="微软雅黑" w:cs="微软雅黑"/>
                 <w:color w:val="000000"/>
@@ -5732,8 +7015,9 @@
                 <w:rFonts w:hint="eastAsia" w:ascii="微软雅黑" w:hAnsi="微软雅黑" w:eastAsia="微软雅黑" w:cs="微软雅黑"/>
                 <w:sz w:val="24"/>
                 <w:szCs w:val="24"/>
-              </w:rPr>
-              <w:t>username</w:t>
+                <w:lang w:val="zh-CN"/>
+              </w:rPr>
+              <w:t>msg</w:t>
             </w:r>
           </w:p>
         </w:tc>
@@ -5773,6 +7057,7 @@
                 <w:rFonts w:hint="eastAsia" w:ascii="微软雅黑" w:hAnsi="微软雅黑" w:eastAsia="微软雅黑" w:cs="微软雅黑"/>
                 <w:sz w:val="24"/>
                 <w:szCs w:val="24"/>
+                <w:lang w:val="zh-CN"/>
               </w:rPr>
               <w:t xml:space="preserve">String </w:t>
             </w:r>
@@ -5816,7 +7101,7 @@
                 <w:szCs w:val="24"/>
                 <w:lang w:val="en-US" w:eastAsia="zh-CN"/>
               </w:rPr>
-              <w:t>想要查找的用户名</w:t>
+              <w:t>想要答复的信息内容</w:t>
             </w:r>
           </w:p>
         </w:tc>
@@ -6019,7 +7304,6 @@
             <w:insideH w:val="single" w:color="000000" w:sz="2" w:space="0"/>
             <w:insideV w:val="single" w:color="000000" w:sz="2" w:space="0"/>
           </w:tblBorders>
-          <w:shd w:val="clear" w:color="auto" w:fill="auto"/>
           <w:tblLayout w:type="fixed"/>
           <w:tblCellMar>
             <w:top w:w="0" w:type="dxa"/>
@@ -6071,7 +7355,7 @@
                 <w:szCs w:val="24"/>
                 <w:lang w:val="en-US" w:eastAsia="zh-CN"/>
               </w:rPr>
-              <w:t>password</w:t>
+              <w:t>res</w:t>
             </w:r>
           </w:p>
         </w:tc>
@@ -6154,1260 +7438,11 @@
                 <w:szCs w:val="24"/>
                 <w:lang w:val="en-US" w:eastAsia="zh-CN"/>
               </w:rPr>
-              <w:t>输入的用户名对应的密码</w:t>
-            </w:r>
-          </w:p>
-        </w:tc>
-      </w:tr>
-    </w:tbl>
-    <w:p>
-      <w:pPr>
-        <w:rPr>
-          <w:rFonts w:hint="eastAsia" w:ascii="微软雅黑" w:hAnsi="微软雅黑" w:eastAsia="微软雅黑" w:cs="微软雅黑"/>
-          <w:sz w:val="24"/>
-          <w:szCs w:val="24"/>
-          <w:lang w:val="en-US" w:eastAsia="zh-CN"/>
-        </w:rPr>
-      </w:pPr>
-    </w:p>
-    <w:p>
-      <w:pPr>
-        <w:pageBreakBefore w:val="0"/>
-        <w:widowControl/>
-        <w:kinsoku/>
-        <w:wordWrap/>
-        <w:overflowPunct/>
-        <w:topLinePunct w:val="0"/>
-        <w:autoSpaceDE/>
-        <w:autoSpaceDN/>
-        <w:bidi w:val="0"/>
-        <w:adjustRightInd/>
-        <w:snapToGrid/>
-        <w:spacing w:line="240" w:lineRule="auto"/>
-        <w:ind w:right="0" w:rightChars="0"/>
-        <w:textAlignment w:val="auto"/>
-        <w:rPr>
-          <w:rFonts w:hint="eastAsia" w:ascii="微软雅黑" w:hAnsi="微软雅黑" w:eastAsia="微软雅黑" w:cs="微软雅黑"/>
-          <w:b/>
-          <w:bCs/>
-          <w:sz w:val="24"/>
-          <w:szCs w:val="24"/>
-          <w:lang w:val="en-US" w:eastAsia="zh-CN"/>
-        </w:rPr>
-      </w:pPr>
-      <w:r>
-        <w:rPr>
-          <w:rFonts w:hint="eastAsia" w:ascii="微软雅黑" w:hAnsi="微软雅黑" w:eastAsia="微软雅黑" w:cs="微软雅黑"/>
-          <w:b/>
-          <w:bCs/>
-          <w:sz w:val="24"/>
-          <w:szCs w:val="24"/>
-          <w:lang w:val="en-US" w:eastAsia="zh-CN"/>
-        </w:rPr>
-        <w:t>作用描述：</w:t>
-      </w:r>
-    </w:p>
-    <w:p>
-      <w:pPr>
-        <w:pageBreakBefore w:val="0"/>
-        <w:widowControl/>
-        <w:kinsoku/>
-        <w:wordWrap/>
-        <w:overflowPunct/>
-        <w:topLinePunct w:val="0"/>
-        <w:autoSpaceDE/>
-        <w:autoSpaceDN/>
-        <w:bidi w:val="0"/>
-        <w:adjustRightInd/>
-        <w:snapToGrid/>
-        <w:spacing w:line="240" w:lineRule="auto"/>
-        <w:ind w:right="0" w:rightChars="0"/>
-        <w:textAlignment w:val="auto"/>
-        <w:rPr>
-          <w:rFonts w:hint="eastAsia" w:ascii="微软雅黑" w:hAnsi="微软雅黑" w:eastAsia="微软雅黑" w:cs="微软雅黑"/>
-          <w:sz w:val="24"/>
-          <w:szCs w:val="24"/>
-          <w:lang w:val="en-US" w:eastAsia="zh-CN"/>
-        </w:rPr>
-      </w:pPr>
-      <w:r>
-        <w:rPr>
-          <w:rFonts w:hint="eastAsia" w:ascii="微软雅黑" w:hAnsi="微软雅黑" w:eastAsia="微软雅黑" w:cs="微软雅黑"/>
-          <w:sz w:val="24"/>
-          <w:szCs w:val="24"/>
-          <w:lang w:val="zh-CN"/>
-        </w:rPr>
-        <w:t>该方法用于根据指定的用户名在相应的数据库中查找用户名对应的密码，即执行相应的</w:t>
-      </w:r>
-      <w:r>
-        <w:rPr>
-          <w:rFonts w:hint="eastAsia" w:ascii="微软雅黑" w:hAnsi="微软雅黑" w:eastAsia="微软雅黑" w:cs="微软雅黑"/>
-          <w:sz w:val="24"/>
-          <w:szCs w:val="24"/>
-          <w:lang w:val="en-US" w:eastAsia="zh-CN"/>
-        </w:rPr>
-        <w:t>SQL</w:t>
-      </w:r>
-      <w:r>
-        <w:rPr>
-          <w:rFonts w:hint="eastAsia" w:ascii="微软雅黑" w:hAnsi="微软雅黑" w:eastAsia="微软雅黑" w:cs="微软雅黑"/>
-          <w:sz w:val="24"/>
-          <w:szCs w:val="24"/>
-          <w:lang w:val="zh-CN"/>
-        </w:rPr>
-        <w:t>语句对数据库中对应的表执行select操作</w:t>
-      </w:r>
-      <w:r>
-        <w:rPr>
-          <w:rFonts w:hint="eastAsia" w:ascii="微软雅黑" w:hAnsi="微软雅黑" w:eastAsia="微软雅黑" w:cs="微软雅黑"/>
-          <w:sz w:val="24"/>
-          <w:szCs w:val="24"/>
-          <w:lang w:val="en-US" w:eastAsia="zh-CN"/>
-        </w:rPr>
-        <w:t>。</w:t>
-      </w:r>
-    </w:p>
-    <w:p>
-      <w:pPr>
-        <w:pageBreakBefore w:val="0"/>
-        <w:widowControl/>
-        <w:kinsoku/>
-        <w:wordWrap/>
-        <w:overflowPunct/>
-        <w:topLinePunct w:val="0"/>
-        <w:autoSpaceDE/>
-        <w:autoSpaceDN/>
-        <w:bidi w:val="0"/>
-        <w:adjustRightInd/>
-        <w:snapToGrid/>
-        <w:spacing w:line="240" w:lineRule="auto"/>
-        <w:ind w:right="0" w:rightChars="0"/>
-        <w:textAlignment w:val="auto"/>
-        <w:rPr>
-          <w:rFonts w:hint="eastAsia" w:ascii="微软雅黑" w:hAnsi="微软雅黑" w:eastAsia="微软雅黑" w:cs="微软雅黑"/>
-          <w:sz w:val="24"/>
-          <w:szCs w:val="24"/>
-          <w:lang w:val="en-US" w:eastAsia="zh-CN"/>
-        </w:rPr>
-      </w:pPr>
-    </w:p>
-    <w:p>
-      <w:pPr>
-        <w:pageBreakBefore w:val="0"/>
-        <w:widowControl/>
-        <w:kinsoku/>
-        <w:wordWrap/>
-        <w:overflowPunct/>
-        <w:topLinePunct w:val="0"/>
-        <w:autoSpaceDE/>
-        <w:autoSpaceDN/>
-        <w:bidi w:val="0"/>
-        <w:adjustRightInd/>
-        <w:snapToGrid/>
-        <w:spacing w:line="240" w:lineRule="auto"/>
-        <w:ind w:right="0" w:rightChars="0"/>
-        <w:textAlignment w:val="auto"/>
-        <w:rPr>
-          <w:rFonts w:hint="eastAsia" w:ascii="微软雅黑" w:hAnsi="微软雅黑" w:eastAsia="微软雅黑" w:cs="微软雅黑"/>
-          <w:b/>
-          <w:bCs/>
-          <w:sz w:val="24"/>
-          <w:szCs w:val="24"/>
-          <w:lang w:val="en-US" w:eastAsia="zh-CN"/>
-        </w:rPr>
-      </w:pPr>
-      <w:r>
-        <w:rPr>
-          <w:rFonts w:hint="eastAsia" w:ascii="微软雅黑" w:hAnsi="微软雅黑" w:eastAsia="微软雅黑" w:cs="微软雅黑"/>
-          <w:b/>
-          <w:bCs/>
-          <w:sz w:val="24"/>
-          <w:szCs w:val="24"/>
-          <w:lang w:val="en-US" w:eastAsia="zh-CN"/>
-        </w:rPr>
-        <w:t>使用方法：</w:t>
-      </w:r>
-    </w:p>
-    <w:p>
-      <w:pPr>
-        <w:pageBreakBefore w:val="0"/>
-        <w:widowControl/>
-        <w:kinsoku/>
-        <w:wordWrap/>
-        <w:overflowPunct/>
-        <w:topLinePunct w:val="0"/>
-        <w:autoSpaceDE/>
-        <w:autoSpaceDN/>
-        <w:bidi w:val="0"/>
-        <w:adjustRightInd/>
-        <w:snapToGrid/>
-        <w:spacing w:line="240" w:lineRule="auto"/>
-        <w:ind w:right="0" w:rightChars="0"/>
-        <w:textAlignment w:val="auto"/>
-        <w:rPr>
-          <w:rFonts w:hint="eastAsia" w:ascii="微软雅黑" w:hAnsi="微软雅黑" w:eastAsia="微软雅黑" w:cs="微软雅黑"/>
-          <w:sz w:val="24"/>
-          <w:szCs w:val="24"/>
-        </w:rPr>
-      </w:pPr>
-      <w:r>
-        <w:rPr>
-          <w:rFonts w:hint="eastAsia" w:ascii="微软雅黑" w:hAnsi="微软雅黑" w:eastAsia="微软雅黑" w:cs="微软雅黑"/>
-          <w:sz w:val="24"/>
-          <w:szCs w:val="24"/>
-          <w:lang w:val="zh-CN"/>
-        </w:rPr>
-        <w:t>对于一个实例化的</w:t>
-      </w:r>
-      <w:r>
-        <w:rPr>
-          <w:rFonts w:hint="eastAsia" w:ascii="微软雅黑" w:hAnsi="微软雅黑" w:eastAsia="微软雅黑" w:cs="微软雅黑"/>
-          <w:sz w:val="24"/>
-          <w:szCs w:val="24"/>
-        </w:rPr>
-        <w:t>DataSource</w:t>
-      </w:r>
-      <w:r>
-        <w:rPr>
-          <w:rFonts w:hint="eastAsia" w:ascii="微软雅黑" w:hAnsi="微软雅黑" w:eastAsia="微软雅黑" w:cs="微软雅黑"/>
-          <w:sz w:val="24"/>
-          <w:szCs w:val="24"/>
-          <w:lang w:val="zh-CN"/>
-        </w:rPr>
-        <w:t>对象，可以直接调用该方法，该方法有一个string类型的参数，即想要查找的用户名，返回类型为string 类型，即输入的用户名对应的密码，形如</w:t>
-      </w:r>
-      <w:r>
-        <w:rPr>
-          <w:rFonts w:hint="eastAsia" w:ascii="微软雅黑" w:hAnsi="微软雅黑" w:eastAsia="微软雅黑" w:cs="微软雅黑"/>
-          <w:sz w:val="24"/>
-          <w:szCs w:val="24"/>
-        </w:rPr>
-        <w:t>：</w:t>
-      </w:r>
-    </w:p>
-    <w:p>
-      <w:pPr>
-        <w:pageBreakBefore w:val="0"/>
-        <w:widowControl/>
-        <w:kinsoku/>
-        <w:wordWrap/>
-        <w:overflowPunct/>
-        <w:topLinePunct w:val="0"/>
-        <w:autoSpaceDE/>
-        <w:autoSpaceDN/>
-        <w:bidi w:val="0"/>
-        <w:adjustRightInd/>
-        <w:snapToGrid/>
-        <w:spacing w:line="240" w:lineRule="auto"/>
-        <w:ind w:right="0" w:rightChars="0"/>
-        <w:textAlignment w:val="auto"/>
-        <w:rPr>
-          <w:rFonts w:hint="eastAsia" w:ascii="微软雅黑" w:hAnsi="微软雅黑" w:eastAsia="微软雅黑" w:cs="微软雅黑"/>
-          <w:sz w:val="24"/>
-          <w:szCs w:val="24"/>
-        </w:rPr>
-      </w:pPr>
-      <w:r>
-        <w:rPr>
-          <w:rFonts w:hint="eastAsia" w:ascii="微软雅黑" w:hAnsi="微软雅黑" w:eastAsia="微软雅黑" w:cs="微软雅黑"/>
-          <w:sz w:val="24"/>
-          <w:szCs w:val="24"/>
-          <w:lang w:val="en-US" w:eastAsia="zh-CN"/>
-        </w:rPr>
-        <w:tab/>
-      </w:r>
-      <w:r>
-        <w:rPr>
-          <w:rFonts w:hint="eastAsia" w:ascii="微软雅黑" w:hAnsi="微软雅黑" w:eastAsia="微软雅黑" w:cs="微软雅黑"/>
-          <w:sz w:val="24"/>
-          <w:szCs w:val="24"/>
-        </w:rPr>
-        <w:t>DataSource dataSource = new DataSource();</w:t>
-      </w:r>
-    </w:p>
-    <w:p>
-      <w:pPr>
-        <w:pageBreakBefore w:val="0"/>
-        <w:widowControl/>
-        <w:kinsoku/>
-        <w:wordWrap/>
-        <w:overflowPunct/>
-        <w:topLinePunct w:val="0"/>
-        <w:autoSpaceDE/>
-        <w:autoSpaceDN/>
-        <w:bidi w:val="0"/>
-        <w:adjustRightInd/>
-        <w:snapToGrid/>
-        <w:spacing w:line="240" w:lineRule="auto"/>
-        <w:ind w:right="0" w:rightChars="0"/>
-        <w:textAlignment w:val="auto"/>
-        <w:rPr>
-          <w:rFonts w:hint="eastAsia" w:ascii="微软雅黑" w:hAnsi="微软雅黑" w:eastAsia="微软雅黑" w:cs="微软雅黑"/>
-          <w:sz w:val="24"/>
-          <w:szCs w:val="24"/>
-        </w:rPr>
-      </w:pPr>
-      <w:r>
-        <w:rPr>
-          <w:rFonts w:hint="eastAsia" w:ascii="微软雅黑" w:hAnsi="微软雅黑" w:eastAsia="微软雅黑" w:cs="微软雅黑"/>
-          <w:sz w:val="24"/>
-          <w:szCs w:val="24"/>
-          <w:lang w:val="en-US" w:eastAsia="zh-CN"/>
-        </w:rPr>
-        <w:tab/>
-      </w:r>
-      <w:r>
-        <w:rPr>
-          <w:rFonts w:hint="eastAsia" w:ascii="微软雅黑" w:hAnsi="微软雅黑" w:eastAsia="微软雅黑" w:cs="微软雅黑"/>
-          <w:sz w:val="24"/>
-          <w:szCs w:val="24"/>
-        </w:rPr>
-        <w:t>String username = “Tom”;</w:t>
-      </w:r>
-    </w:p>
-    <w:p>
-      <w:pPr>
-        <w:ind w:left="420" w:leftChars="0" w:firstLine="420" w:firstLineChars="0"/>
-        <w:rPr>
-          <w:rFonts w:hint="eastAsia" w:ascii="微软雅黑" w:hAnsi="微软雅黑" w:eastAsia="微软雅黑" w:cs="微软雅黑"/>
-          <w:sz w:val="24"/>
-          <w:szCs w:val="24"/>
-          <w:lang w:val="en-US" w:eastAsia="zh-CN"/>
-        </w:rPr>
-      </w:pPr>
-      <w:r>
-        <w:rPr>
-          <w:rFonts w:hint="eastAsia" w:ascii="微软雅黑" w:hAnsi="微软雅黑" w:eastAsia="微软雅黑" w:cs="微软雅黑"/>
-          <w:sz w:val="24"/>
-          <w:szCs w:val="24"/>
-          <w:lang w:val="en-US" w:eastAsia="zh-CN"/>
-        </w:rPr>
-        <w:tab/>
-      </w:r>
-      <w:r>
-        <w:rPr>
-          <w:rFonts w:hint="eastAsia" w:ascii="微软雅黑" w:hAnsi="微软雅黑" w:eastAsia="微软雅黑" w:cs="微软雅黑"/>
-          <w:sz w:val="24"/>
-          <w:szCs w:val="24"/>
-        </w:rPr>
-        <w:t>String password = dataSource.getPassword(username)</w:t>
-      </w:r>
-      <w:r>
-        <w:rPr>
-          <w:rFonts w:hint="eastAsia" w:ascii="微软雅黑" w:hAnsi="微软雅黑" w:eastAsia="微软雅黑" w:cs="微软雅黑"/>
-          <w:sz w:val="24"/>
-          <w:szCs w:val="24"/>
-          <w:lang w:val="en-US" w:eastAsia="zh-CN"/>
-        </w:rPr>
-        <w:t>;</w:t>
-      </w:r>
-    </w:p>
-    <w:p>
-      <w:pPr>
-        <w:rPr>
-          <w:rFonts w:hint="eastAsia" w:ascii="微软雅黑" w:hAnsi="微软雅黑" w:eastAsia="微软雅黑" w:cs="微软雅黑"/>
-          <w:sz w:val="24"/>
-          <w:szCs w:val="24"/>
-          <w:lang w:val="en-US" w:eastAsia="zh-CN"/>
-        </w:rPr>
-      </w:pPr>
-    </w:p>
-    <w:p>
-      <w:pPr>
-        <w:rPr>
-          <w:rFonts w:hint="eastAsia" w:ascii="微软雅黑" w:hAnsi="微软雅黑" w:eastAsia="微软雅黑" w:cs="微软雅黑"/>
-          <w:b/>
-          <w:bCs/>
-          <w:sz w:val="24"/>
-          <w:szCs w:val="24"/>
-          <w:lang w:val="en-US" w:eastAsia="zh-CN"/>
-        </w:rPr>
-      </w:pPr>
-      <w:r>
-        <w:rPr>
-          <w:rFonts w:hint="eastAsia" w:ascii="微软雅黑" w:hAnsi="微软雅黑" w:eastAsia="微软雅黑" w:cs="微软雅黑"/>
-          <w:b/>
-          <w:bCs/>
-          <w:sz w:val="24"/>
-          <w:szCs w:val="24"/>
-          <w:lang w:val="en-US" w:eastAsia="zh-CN"/>
-        </w:rPr>
-        <w:t>注意事项：</w:t>
-      </w:r>
-    </w:p>
-    <w:p>
-      <w:pPr>
-        <w:pageBreakBefore w:val="0"/>
-        <w:widowControl/>
-        <w:kinsoku/>
-        <w:wordWrap/>
-        <w:overflowPunct/>
-        <w:topLinePunct w:val="0"/>
-        <w:autoSpaceDE/>
-        <w:autoSpaceDN/>
-        <w:bidi w:val="0"/>
-        <w:adjustRightInd/>
-        <w:snapToGrid/>
-        <w:spacing w:line="240" w:lineRule="auto"/>
-        <w:ind w:right="0" w:rightChars="0"/>
-        <w:textAlignment w:val="auto"/>
-        <w:rPr>
-          <w:rFonts w:hint="eastAsia" w:ascii="微软雅黑" w:hAnsi="微软雅黑" w:eastAsia="微软雅黑" w:cs="微软雅黑"/>
-          <w:sz w:val="24"/>
-          <w:szCs w:val="24"/>
-        </w:rPr>
-      </w:pPr>
-      <w:r>
-        <w:rPr>
-          <w:rFonts w:hint="eastAsia" w:ascii="微软雅黑" w:hAnsi="微软雅黑" w:eastAsia="微软雅黑" w:cs="微软雅黑"/>
-          <w:sz w:val="24"/>
-          <w:szCs w:val="24"/>
-          <w:lang w:val="en-US" w:eastAsia="zh-CN"/>
-        </w:rPr>
-        <w:t xml:space="preserve">A. </w:t>
-      </w:r>
-      <w:r>
-        <w:rPr>
-          <w:rFonts w:hint="eastAsia" w:ascii="微软雅黑" w:hAnsi="微软雅黑" w:eastAsia="微软雅黑" w:cs="微软雅黑"/>
-          <w:sz w:val="24"/>
-          <w:szCs w:val="24"/>
-          <w:lang w:val="zh-CN"/>
-        </w:rPr>
-        <w:t>该方法需要确保数据库中存在</w:t>
-      </w:r>
-      <w:r>
-        <w:rPr>
-          <w:rFonts w:hint="eastAsia" w:ascii="微软雅黑" w:hAnsi="微软雅黑" w:eastAsia="微软雅黑" w:cs="微软雅黑"/>
-          <w:sz w:val="24"/>
-          <w:szCs w:val="24"/>
-        </w:rPr>
-        <w:t>tb_user</w:t>
-      </w:r>
-      <w:r>
-        <w:rPr>
-          <w:rFonts w:hint="eastAsia" w:ascii="微软雅黑" w:hAnsi="微软雅黑" w:eastAsia="微软雅黑" w:cs="微软雅黑"/>
-          <w:sz w:val="24"/>
-          <w:szCs w:val="24"/>
-          <w:lang w:val="zh-CN"/>
-        </w:rPr>
-        <w:t>表</w:t>
-      </w:r>
-      <w:r>
-        <w:rPr>
-          <w:rFonts w:hint="eastAsia" w:ascii="微软雅黑" w:hAnsi="微软雅黑" w:eastAsia="微软雅黑" w:cs="微软雅黑"/>
-          <w:sz w:val="24"/>
-          <w:szCs w:val="24"/>
-        </w:rPr>
-        <w:t>，</w:t>
-      </w:r>
-      <w:r>
-        <w:rPr>
-          <w:rFonts w:hint="eastAsia" w:ascii="微软雅黑" w:hAnsi="微软雅黑" w:eastAsia="微软雅黑" w:cs="微软雅黑"/>
-          <w:sz w:val="24"/>
-          <w:szCs w:val="24"/>
-          <w:lang w:val="zh-CN"/>
-        </w:rPr>
-        <w:t>并且表中存在</w:t>
-      </w:r>
-      <w:r>
-        <w:rPr>
-          <w:rFonts w:hint="eastAsia" w:ascii="微软雅黑" w:hAnsi="微软雅黑" w:eastAsia="微软雅黑" w:cs="微软雅黑"/>
-          <w:sz w:val="24"/>
-          <w:szCs w:val="24"/>
-        </w:rPr>
-        <w:t>username</w:t>
-      </w:r>
-      <w:r>
-        <w:rPr>
-          <w:rFonts w:hint="eastAsia" w:ascii="微软雅黑" w:hAnsi="微软雅黑" w:eastAsia="微软雅黑" w:cs="微软雅黑"/>
-          <w:sz w:val="24"/>
-          <w:szCs w:val="24"/>
-          <w:lang w:val="zh-CN"/>
-        </w:rPr>
-        <w:t>以及</w:t>
-      </w:r>
-      <w:r>
-        <w:rPr>
-          <w:rFonts w:hint="eastAsia" w:ascii="微软雅黑" w:hAnsi="微软雅黑" w:eastAsia="微软雅黑" w:cs="微软雅黑"/>
-          <w:sz w:val="24"/>
-          <w:szCs w:val="24"/>
-        </w:rPr>
-        <w:t>password</w:t>
-      </w:r>
-      <w:r>
-        <w:rPr>
-          <w:rFonts w:hint="eastAsia" w:ascii="微软雅黑" w:hAnsi="微软雅黑" w:eastAsia="微软雅黑" w:cs="微软雅黑"/>
-          <w:sz w:val="24"/>
-          <w:szCs w:val="24"/>
-          <w:lang w:val="zh-CN"/>
-        </w:rPr>
-        <w:t>属性。</w:t>
-      </w:r>
-    </w:p>
-    <w:p>
-      <w:pPr>
-        <w:rPr>
-          <w:rFonts w:hint="eastAsia" w:ascii="微软雅黑" w:hAnsi="微软雅黑" w:eastAsia="微软雅黑" w:cs="微软雅黑"/>
-          <w:sz w:val="24"/>
-          <w:szCs w:val="24"/>
-          <w:lang w:val="zh-CN"/>
-        </w:rPr>
-      </w:pPr>
-      <w:r>
-        <w:rPr>
-          <w:rFonts w:hint="eastAsia" w:ascii="微软雅黑" w:hAnsi="微软雅黑" w:eastAsia="微软雅黑" w:cs="微软雅黑"/>
-          <w:sz w:val="24"/>
-          <w:szCs w:val="24"/>
-          <w:lang w:val="en-US" w:eastAsia="zh-CN"/>
-        </w:rPr>
-        <w:t xml:space="preserve">B. </w:t>
-      </w:r>
-      <w:r>
-        <w:rPr>
-          <w:rFonts w:hint="eastAsia" w:ascii="微软雅黑" w:hAnsi="微软雅黑" w:eastAsia="微软雅黑" w:cs="微软雅黑"/>
-          <w:sz w:val="24"/>
-          <w:szCs w:val="24"/>
-          <w:lang w:val="zh-CN"/>
-        </w:rPr>
-        <w:t>若输入的用户在数据库</w:t>
-      </w:r>
-      <w:r>
-        <w:rPr>
-          <w:rFonts w:hint="eastAsia" w:ascii="微软雅黑" w:hAnsi="微软雅黑" w:eastAsia="微软雅黑" w:cs="微软雅黑"/>
-          <w:sz w:val="24"/>
-          <w:szCs w:val="24"/>
-        </w:rPr>
-        <w:t>tb_user</w:t>
-      </w:r>
-      <w:r>
-        <w:rPr>
-          <w:rFonts w:hint="eastAsia" w:ascii="微软雅黑" w:hAnsi="微软雅黑" w:eastAsia="微软雅黑" w:cs="微软雅黑"/>
-          <w:sz w:val="24"/>
-          <w:szCs w:val="24"/>
-          <w:lang w:val="zh-CN"/>
-        </w:rPr>
-        <w:t>表中存在，则返回该用户对应的密码，若输入的用户不存在，则返回空字符串。</w:t>
-      </w:r>
-    </w:p>
-    <w:p>
-      <w:pPr>
-        <w:rPr>
-          <w:rFonts w:hint="eastAsia" w:ascii="微软雅黑" w:hAnsi="微软雅黑" w:eastAsia="微软雅黑" w:cs="微软雅黑"/>
-          <w:sz w:val="24"/>
-          <w:szCs w:val="24"/>
-          <w:lang w:val="en-US" w:eastAsia="zh-CN"/>
-        </w:rPr>
-      </w:pPr>
-    </w:p>
-    <w:p>
-      <w:pPr>
-        <w:pStyle w:val="4"/>
-        <w:keepNext/>
-        <w:keepLines/>
-        <w:pageBreakBefore w:val="0"/>
-        <w:widowControl/>
-        <w:kinsoku/>
-        <w:wordWrap/>
-        <w:overflowPunct/>
-        <w:topLinePunct w:val="0"/>
-        <w:autoSpaceDE/>
-        <w:autoSpaceDN/>
-        <w:bidi w:val="0"/>
-        <w:adjustRightInd/>
-        <w:snapToGrid/>
-        <w:spacing w:before="260" w:beforeLines="0" w:after="260" w:afterLines="0" w:line="240" w:lineRule="auto"/>
-        <w:ind w:left="0" w:leftChars="0" w:right="0" w:rightChars="0" w:firstLine="0" w:firstLineChars="0"/>
-        <w:jc w:val="left"/>
-        <w:textAlignment w:val="auto"/>
-        <w:outlineLvl w:val="2"/>
-        <w:rPr>
-          <w:rFonts w:hint="eastAsia" w:ascii="微软雅黑" w:hAnsi="微软雅黑" w:eastAsia="微软雅黑" w:cs="微软雅黑"/>
-          <w:b w:val="0"/>
-          <w:bCs/>
-          <w:sz w:val="28"/>
-          <w:szCs w:val="21"/>
-          <w:lang w:val="en-US" w:eastAsia="zh-CN"/>
-        </w:rPr>
-      </w:pPr>
-      <w:bookmarkStart w:id="7" w:name="_Toc24013"/>
-      <w:r>
-        <w:rPr>
-          <w:rFonts w:hint="eastAsia" w:ascii="微软雅黑" w:hAnsi="微软雅黑" w:eastAsia="微软雅黑" w:cs="微软雅黑"/>
-          <w:b w:val="0"/>
-          <w:bCs/>
-          <w:sz w:val="28"/>
-          <w:szCs w:val="21"/>
-          <w:lang w:val="en-US" w:eastAsia="zh-CN"/>
-        </w:rPr>
-        <w:t>(5) getIntByKey(String key)</w:t>
-      </w:r>
-      <w:bookmarkEnd w:id="7"/>
-    </w:p>
-    <w:tbl>
-      <w:tblPr>
-        <w:tblStyle w:val="12"/>
-        <w:tblW w:w="9632" w:type="dxa"/>
-        <w:tblInd w:w="108" w:type="dxa"/>
-        <w:tblBorders>
-          <w:top w:val="single" w:color="000000" w:sz="2" w:space="0"/>
-          <w:left w:val="single" w:color="000000" w:sz="2" w:space="0"/>
-          <w:bottom w:val="single" w:color="000000" w:sz="2" w:space="0"/>
-          <w:right w:val="single" w:color="000000" w:sz="2" w:space="0"/>
-          <w:insideH w:val="single" w:color="000000" w:sz="2" w:space="0"/>
-          <w:insideV w:val="single" w:color="000000" w:sz="2" w:space="0"/>
-        </w:tblBorders>
-        <w:shd w:val="clear" w:color="auto" w:fill="auto"/>
-        <w:tblLayout w:type="fixed"/>
-        <w:tblCellMar>
-          <w:top w:w="0" w:type="dxa"/>
-          <w:left w:w="108" w:type="dxa"/>
-          <w:bottom w:w="0" w:type="dxa"/>
-          <w:right w:w="108" w:type="dxa"/>
-        </w:tblCellMar>
-      </w:tblPr>
-      <w:tblGrid>
-        <w:gridCol w:w="3210"/>
-        <w:gridCol w:w="3211"/>
-        <w:gridCol w:w="3211"/>
-      </w:tblGrid>
-      <w:tr>
-        <w:tblPrEx>
-          <w:tblBorders>
-            <w:top w:val="single" w:color="000000" w:sz="2" w:space="0"/>
-            <w:left w:val="single" w:color="000000" w:sz="2" w:space="0"/>
-            <w:bottom w:val="single" w:color="000000" w:sz="2" w:space="0"/>
-            <w:right w:val="single" w:color="000000" w:sz="2" w:space="0"/>
-            <w:insideH w:val="single" w:color="000000" w:sz="2" w:space="0"/>
-            <w:insideV w:val="single" w:color="000000" w:sz="2" w:space="0"/>
-          </w:tblBorders>
-          <w:shd w:val="clear" w:color="auto" w:fill="auto"/>
-          <w:tblLayout w:type="fixed"/>
-          <w:tblCellMar>
-            <w:top w:w="0" w:type="dxa"/>
-            <w:left w:w="108" w:type="dxa"/>
-            <w:bottom w:w="0" w:type="dxa"/>
-            <w:right w:w="108" w:type="dxa"/>
-          </w:tblCellMar>
-        </w:tblPrEx>
-        <w:trPr>
-          <w:trHeight w:val="285" w:hRule="atLeast"/>
-        </w:trPr>
-        <w:tc>
-          <w:tcPr>
-            <w:tcW w:w="3210" w:type="dxa"/>
-            <w:tcBorders>
-              <w:top w:val="single" w:color="4F81BD" w:sz="8" w:space="0"/>
-              <w:left w:val="single" w:color="4F81BD" w:sz="8" w:space="0"/>
-              <w:bottom w:val="single" w:color="FFFFFF" w:sz="2" w:space="0"/>
-              <w:right w:val="single" w:color="4F81BD" w:sz="8" w:space="0"/>
-            </w:tcBorders>
-            <w:shd w:val="clear" w:color="auto" w:fill="4F81BD"/>
-            <w:tcMar>
-              <w:top w:w="80" w:type="dxa"/>
-              <w:left w:w="80" w:type="dxa"/>
-              <w:bottom w:w="80" w:type="dxa"/>
-              <w:right w:w="80" w:type="dxa"/>
-            </w:tcMar>
-            <w:textDirection w:val="lrTb"/>
-            <w:vAlign w:val="top"/>
-          </w:tcPr>
-          <w:p>
-            <w:pPr>
-              <w:pStyle w:val="16"/>
-              <w:bidi w:val="0"/>
-              <w:rPr>
-                <w:rFonts w:hint="eastAsia" w:ascii="微软雅黑" w:hAnsi="微软雅黑" w:eastAsia="微软雅黑" w:cs="微软雅黑"/>
-                <w:color w:val="FFFFFF"/>
-                <w:sz w:val="24"/>
-                <w:szCs w:val="24"/>
-                <w:lang w:val="en-US" w:eastAsia="zh-CN"/>
-              </w:rPr>
-            </w:pPr>
-            <w:r>
-              <w:rPr>
-                <w:rFonts w:hint="eastAsia" w:ascii="微软雅黑" w:hAnsi="微软雅黑" w:eastAsia="微软雅黑" w:cs="微软雅黑"/>
-                <w:color w:val="FFFFFF"/>
-                <w:sz w:val="24"/>
-                <w:szCs w:val="24"/>
-                <w:lang w:val="en-US" w:eastAsia="zh-CN"/>
-              </w:rPr>
-              <w:t>参数</w:t>
-            </w:r>
-          </w:p>
-        </w:tc>
-        <w:tc>
-          <w:tcPr>
-            <w:tcW w:w="3211" w:type="dxa"/>
-            <w:tcBorders>
-              <w:top w:val="single" w:color="4F81BD" w:sz="8" w:space="0"/>
-              <w:left w:val="single" w:color="4F81BD" w:sz="8" w:space="0"/>
-              <w:bottom w:val="single" w:color="FFFFFF" w:sz="2" w:space="0"/>
-              <w:right w:val="single" w:color="4F81BD" w:sz="8" w:space="0"/>
-            </w:tcBorders>
-            <w:shd w:val="clear" w:color="auto" w:fill="4F81BD"/>
-            <w:tcMar>
-              <w:top w:w="80" w:type="dxa"/>
-              <w:left w:w="80" w:type="dxa"/>
-              <w:bottom w:w="80" w:type="dxa"/>
-              <w:right w:w="80" w:type="dxa"/>
-            </w:tcMar>
-            <w:textDirection w:val="lrTb"/>
-            <w:vAlign w:val="top"/>
-          </w:tcPr>
-          <w:p>
-            <w:pPr>
-              <w:pStyle w:val="16"/>
-              <w:bidi w:val="0"/>
-              <w:rPr>
-                <w:rFonts w:hint="eastAsia" w:ascii="微软雅黑" w:hAnsi="微软雅黑" w:eastAsia="微软雅黑" w:cs="微软雅黑"/>
-                <w:color w:val="FFFFFF"/>
-                <w:sz w:val="24"/>
-                <w:szCs w:val="24"/>
-                <w:lang w:val="en-US" w:eastAsia="zh-CN"/>
-              </w:rPr>
-            </w:pPr>
-            <w:r>
-              <w:rPr>
-                <w:rFonts w:hint="eastAsia" w:ascii="微软雅黑" w:hAnsi="微软雅黑" w:eastAsia="微软雅黑" w:cs="微软雅黑"/>
-                <w:color w:val="FFFFFF"/>
-                <w:sz w:val="24"/>
-                <w:szCs w:val="24"/>
-              </w:rPr>
-              <w:t>类型</w:t>
-            </w:r>
-          </w:p>
-        </w:tc>
-        <w:tc>
-          <w:tcPr>
-            <w:tcW w:w="3211" w:type="dxa"/>
-            <w:tcBorders>
-              <w:top w:val="single" w:color="4F81BD" w:sz="8" w:space="0"/>
-              <w:left w:val="single" w:color="4F81BD" w:sz="8" w:space="0"/>
-              <w:bottom w:val="single" w:color="FFFFFF" w:sz="2" w:space="0"/>
-              <w:right w:val="single" w:color="4F81BD" w:sz="8" w:space="0"/>
-            </w:tcBorders>
-            <w:shd w:val="clear" w:color="auto" w:fill="4F81BD"/>
-            <w:tcMar>
-              <w:top w:w="80" w:type="dxa"/>
-              <w:left w:w="80" w:type="dxa"/>
-              <w:bottom w:w="80" w:type="dxa"/>
-              <w:right w:w="80" w:type="dxa"/>
-            </w:tcMar>
-            <w:textDirection w:val="lrTb"/>
-            <w:vAlign w:val="top"/>
-          </w:tcPr>
-          <w:p>
-            <w:pPr>
-              <w:pStyle w:val="16"/>
-              <w:bidi w:val="0"/>
-              <w:rPr>
-                <w:rFonts w:hint="eastAsia" w:ascii="微软雅黑" w:hAnsi="微软雅黑" w:eastAsia="微软雅黑" w:cs="微软雅黑"/>
-                <w:color w:val="FFFFFF"/>
-                <w:sz w:val="24"/>
-                <w:szCs w:val="24"/>
-                <w:lang w:val="en-US" w:eastAsia="zh-CN"/>
-              </w:rPr>
-            </w:pPr>
-            <w:r>
-              <w:rPr>
-                <w:rFonts w:hint="eastAsia" w:ascii="微软雅黑" w:hAnsi="微软雅黑" w:eastAsia="微软雅黑" w:cs="微软雅黑"/>
-                <w:color w:val="FFFFFF"/>
-                <w:sz w:val="24"/>
-                <w:szCs w:val="24"/>
-              </w:rPr>
-              <w:t>含义</w:t>
-            </w:r>
-          </w:p>
-        </w:tc>
-      </w:tr>
-      <w:tr>
-        <w:tblPrEx>
-          <w:tblBorders>
-            <w:top w:val="single" w:color="000000" w:sz="2" w:space="0"/>
-            <w:left w:val="single" w:color="000000" w:sz="2" w:space="0"/>
-            <w:bottom w:val="single" w:color="000000" w:sz="2" w:space="0"/>
-            <w:right w:val="single" w:color="000000" w:sz="2" w:space="0"/>
-            <w:insideH w:val="single" w:color="000000" w:sz="2" w:space="0"/>
-            <w:insideV w:val="single" w:color="000000" w:sz="2" w:space="0"/>
-          </w:tblBorders>
-          <w:tblLayout w:type="fixed"/>
-          <w:tblCellMar>
-            <w:top w:w="0" w:type="dxa"/>
-            <w:left w:w="108" w:type="dxa"/>
-            <w:bottom w:w="0" w:type="dxa"/>
-            <w:right w:w="108" w:type="dxa"/>
-          </w:tblCellMar>
-        </w:tblPrEx>
-        <w:trPr>
-          <w:trHeight w:val="285" w:hRule="atLeast"/>
-        </w:trPr>
-        <w:tc>
-          <w:tcPr>
-            <w:tcW w:w="3210" w:type="dxa"/>
-            <w:tcBorders>
-              <w:top w:val="single" w:color="FFFFFF" w:sz="2" w:space="0"/>
-              <w:left w:val="single" w:color="4F81BD" w:sz="8" w:space="0"/>
-              <w:bottom w:val="single" w:color="4F81BD" w:sz="8" w:space="0"/>
-              <w:right w:val="single" w:color="4F81BD" w:sz="8" w:space="0"/>
-            </w:tcBorders>
-            <w:shd w:val="clear" w:color="auto" w:fill="B8CCE4"/>
-            <w:tcMar>
-              <w:top w:w="80" w:type="dxa"/>
-              <w:left w:w="80" w:type="dxa"/>
-              <w:bottom w:w="80" w:type="dxa"/>
-              <w:right w:w="80" w:type="dxa"/>
-            </w:tcMar>
-            <w:textDirection w:val="lrTb"/>
-            <w:vAlign w:val="top"/>
-          </w:tcPr>
-          <w:p>
-            <w:pPr>
-              <w:pStyle w:val="16"/>
-              <w:bidi w:val="0"/>
-              <w:rPr>
-                <w:rFonts w:hint="eastAsia" w:ascii="微软雅黑" w:hAnsi="微软雅黑" w:eastAsia="微软雅黑" w:cs="微软雅黑"/>
-                <w:color w:val="000000"/>
-                <w:sz w:val="24"/>
-                <w:szCs w:val="24"/>
-                <w:lang w:val="en-US" w:eastAsia="zh-CN"/>
-              </w:rPr>
-            </w:pPr>
-            <w:r>
-              <w:rPr>
-                <w:rFonts w:hint="eastAsia" w:ascii="微软雅黑" w:hAnsi="微软雅黑" w:eastAsia="微软雅黑" w:cs="微软雅黑"/>
-                <w:sz w:val="24"/>
-                <w:szCs w:val="24"/>
-                <w:lang w:val="zh-CN"/>
-              </w:rPr>
-              <w:t>msg</w:t>
-            </w:r>
-          </w:p>
-        </w:tc>
-        <w:tc>
-          <w:tcPr>
-            <w:tcW w:w="3211" w:type="dxa"/>
-            <w:tcBorders>
-              <w:top w:val="single" w:color="FFFFFF" w:sz="2" w:space="0"/>
-              <w:left w:val="single" w:color="4F81BD" w:sz="8" w:space="0"/>
-              <w:bottom w:val="single" w:color="4F81BD" w:sz="8" w:space="0"/>
-              <w:right w:val="single" w:color="4F81BD" w:sz="8" w:space="0"/>
-            </w:tcBorders>
-            <w:shd w:val="clear" w:color="auto" w:fill="B8CCE4"/>
-            <w:tcMar>
-              <w:top w:w="80" w:type="dxa"/>
-              <w:left w:w="80" w:type="dxa"/>
-              <w:bottom w:w="80" w:type="dxa"/>
-              <w:right w:w="80" w:type="dxa"/>
-            </w:tcMar>
-            <w:textDirection w:val="lrTb"/>
-            <w:vAlign w:val="top"/>
-          </w:tcPr>
-          <w:p>
-            <w:pPr>
-              <w:pStyle w:val="16"/>
-              <w:bidi w:val="0"/>
-              <w:rPr>
-                <w:rFonts w:hint="eastAsia" w:ascii="微软雅黑" w:hAnsi="微软雅黑" w:eastAsia="微软雅黑" w:cs="微软雅黑"/>
-                <w:color w:val="000000"/>
-                <w:sz w:val="24"/>
-                <w:szCs w:val="24"/>
-                <w:lang w:val="en-US" w:eastAsia="zh-CN"/>
-              </w:rPr>
-            </w:pPr>
-            <w:r>
-              <w:rPr>
-                <w:rFonts w:hint="eastAsia" w:ascii="微软雅黑" w:hAnsi="微软雅黑" w:eastAsia="微软雅黑" w:cs="微软雅黑"/>
-                <w:sz w:val="24"/>
-                <w:szCs w:val="24"/>
-                <w:lang w:val="zh-CN"/>
-              </w:rPr>
-              <w:t xml:space="preserve">String </w:t>
-            </w:r>
-          </w:p>
-        </w:tc>
-        <w:tc>
-          <w:tcPr>
-            <w:tcW w:w="3211" w:type="dxa"/>
-            <w:tcBorders>
-              <w:top w:val="single" w:color="FFFFFF" w:sz="2" w:space="0"/>
-              <w:left w:val="single" w:color="4F81BD" w:sz="8" w:space="0"/>
-              <w:bottom w:val="single" w:color="4F81BD" w:sz="8" w:space="0"/>
-              <w:right w:val="single" w:color="4F81BD" w:sz="8" w:space="0"/>
-            </w:tcBorders>
-            <w:shd w:val="clear" w:color="auto" w:fill="B8CCE4"/>
-            <w:tcMar>
-              <w:top w:w="80" w:type="dxa"/>
-              <w:left w:w="80" w:type="dxa"/>
-              <w:bottom w:w="80" w:type="dxa"/>
-              <w:right w:w="80" w:type="dxa"/>
-            </w:tcMar>
-            <w:textDirection w:val="lrTb"/>
-            <w:vAlign w:val="top"/>
-          </w:tcPr>
-          <w:p>
-            <w:pPr>
-              <w:pStyle w:val="16"/>
-              <w:bidi w:val="0"/>
-              <w:rPr>
-                <w:rFonts w:hint="eastAsia" w:ascii="微软雅黑" w:hAnsi="微软雅黑" w:eastAsia="微软雅黑" w:cs="微软雅黑"/>
-                <w:color w:val="000000"/>
-                <w:sz w:val="24"/>
-                <w:szCs w:val="24"/>
-                <w:lang w:val="en-US" w:eastAsia="zh-CN"/>
-              </w:rPr>
-            </w:pPr>
-            <w:r>
-              <w:rPr>
-                <w:rFonts w:hint="eastAsia" w:ascii="微软雅黑" w:hAnsi="微软雅黑" w:eastAsia="微软雅黑" w:cs="微软雅黑"/>
-                <w:sz w:val="24"/>
-                <w:szCs w:val="24"/>
-                <w:lang w:val="en-US" w:eastAsia="zh-CN"/>
-              </w:rPr>
-              <w:t>想要答复的信息内容</w:t>
-            </w:r>
-          </w:p>
-        </w:tc>
-      </w:tr>
-    </w:tbl>
-    <w:p>
-      <w:pPr>
-        <w:rPr>
-          <w:rFonts w:hint="eastAsia" w:ascii="微软雅黑" w:hAnsi="微软雅黑" w:eastAsia="微软雅黑" w:cs="微软雅黑"/>
-          <w:sz w:val="24"/>
-          <w:szCs w:val="24"/>
-          <w:lang w:val="en-US" w:eastAsia="zh-CN"/>
-        </w:rPr>
-      </w:pPr>
-    </w:p>
-    <w:tbl>
-      <w:tblPr>
-        <w:tblStyle w:val="12"/>
-        <w:tblW w:w="9632" w:type="dxa"/>
-        <w:tblInd w:w="108" w:type="dxa"/>
-        <w:tblBorders>
-          <w:top w:val="single" w:color="000000" w:sz="2" w:space="0"/>
-          <w:left w:val="single" w:color="000000" w:sz="2" w:space="0"/>
-          <w:bottom w:val="single" w:color="000000" w:sz="2" w:space="0"/>
-          <w:right w:val="single" w:color="000000" w:sz="2" w:space="0"/>
-          <w:insideH w:val="single" w:color="000000" w:sz="2" w:space="0"/>
-          <w:insideV w:val="single" w:color="000000" w:sz="2" w:space="0"/>
-        </w:tblBorders>
-        <w:shd w:val="clear" w:color="auto" w:fill="auto"/>
-        <w:tblLayout w:type="fixed"/>
-        <w:tblCellMar>
-          <w:top w:w="0" w:type="dxa"/>
-          <w:left w:w="108" w:type="dxa"/>
-          <w:bottom w:w="0" w:type="dxa"/>
-          <w:right w:w="108" w:type="dxa"/>
-        </w:tblCellMar>
-      </w:tblPr>
-      <w:tblGrid>
-        <w:gridCol w:w="3210"/>
-        <w:gridCol w:w="3211"/>
-        <w:gridCol w:w="3211"/>
-      </w:tblGrid>
-      <w:tr>
-        <w:tblPrEx>
-          <w:tblBorders>
-            <w:top w:val="single" w:color="000000" w:sz="2" w:space="0"/>
-            <w:left w:val="single" w:color="000000" w:sz="2" w:space="0"/>
-            <w:bottom w:val="single" w:color="000000" w:sz="2" w:space="0"/>
-            <w:right w:val="single" w:color="000000" w:sz="2" w:space="0"/>
-            <w:insideH w:val="single" w:color="000000" w:sz="2" w:space="0"/>
-            <w:insideV w:val="single" w:color="000000" w:sz="2" w:space="0"/>
-          </w:tblBorders>
-          <w:shd w:val="clear" w:color="auto" w:fill="auto"/>
-          <w:tblLayout w:type="fixed"/>
-          <w:tblCellMar>
-            <w:top w:w="0" w:type="dxa"/>
-            <w:left w:w="108" w:type="dxa"/>
-            <w:bottom w:w="0" w:type="dxa"/>
-            <w:right w:w="108" w:type="dxa"/>
-          </w:tblCellMar>
-        </w:tblPrEx>
-        <w:trPr>
-          <w:trHeight w:val="285" w:hRule="atLeast"/>
-        </w:trPr>
-        <w:tc>
-          <w:tcPr>
-            <w:tcW w:w="3210" w:type="dxa"/>
-            <w:tcBorders>
-              <w:top w:val="single" w:color="4F81BD" w:sz="8" w:space="0"/>
-              <w:left w:val="single" w:color="4F81BD" w:sz="8" w:space="0"/>
-              <w:bottom w:val="single" w:color="FFFFFF" w:sz="2" w:space="0"/>
-              <w:right w:val="single" w:color="4F81BD" w:sz="8" w:space="0"/>
-            </w:tcBorders>
-            <w:shd w:val="clear" w:color="auto" w:fill="4F81BD"/>
-            <w:tcMar>
-              <w:top w:w="80" w:type="dxa"/>
-              <w:left w:w="80" w:type="dxa"/>
-              <w:bottom w:w="80" w:type="dxa"/>
-              <w:right w:w="80" w:type="dxa"/>
-            </w:tcMar>
-            <w:textDirection w:val="lrTb"/>
-            <w:vAlign w:val="top"/>
-          </w:tcPr>
-          <w:p>
-            <w:pPr>
-              <w:pStyle w:val="16"/>
-              <w:bidi w:val="0"/>
-              <w:rPr>
-                <w:rFonts w:hint="eastAsia" w:ascii="微软雅黑" w:hAnsi="微软雅黑" w:eastAsia="微软雅黑" w:cs="微软雅黑"/>
-                <w:color w:val="FFFFFF"/>
-                <w:sz w:val="24"/>
-                <w:szCs w:val="24"/>
-                <w:lang w:val="en-US" w:eastAsia="zh-CN"/>
-              </w:rPr>
-            </w:pPr>
-            <w:bookmarkStart w:id="8" w:name="_GoBack" w:colFirst="0" w:colLast="2"/>
-            <w:r>
-              <w:rPr>
-                <w:rFonts w:hint="eastAsia" w:ascii="微软雅黑" w:hAnsi="微软雅黑" w:eastAsia="微软雅黑" w:cs="微软雅黑"/>
-                <w:color w:val="FFFFFF"/>
-                <w:sz w:val="24"/>
-                <w:szCs w:val="24"/>
-                <w:lang w:val="en-US" w:eastAsia="zh-CN"/>
-              </w:rPr>
-              <w:t>返回值</w:t>
-            </w:r>
-          </w:p>
-        </w:tc>
-        <w:tc>
-          <w:tcPr>
-            <w:tcW w:w="3211" w:type="dxa"/>
-            <w:tcBorders>
-              <w:top w:val="single" w:color="4F81BD" w:sz="8" w:space="0"/>
-              <w:left w:val="single" w:color="4F81BD" w:sz="8" w:space="0"/>
-              <w:bottom w:val="single" w:color="FFFFFF" w:sz="2" w:space="0"/>
-              <w:right w:val="single" w:color="4F81BD" w:sz="8" w:space="0"/>
-            </w:tcBorders>
-            <w:shd w:val="clear" w:color="auto" w:fill="4F81BD"/>
-            <w:tcMar>
-              <w:top w:w="80" w:type="dxa"/>
-              <w:left w:w="80" w:type="dxa"/>
-              <w:bottom w:w="80" w:type="dxa"/>
-              <w:right w:w="80" w:type="dxa"/>
-            </w:tcMar>
-            <w:textDirection w:val="lrTb"/>
-            <w:vAlign w:val="top"/>
-          </w:tcPr>
-          <w:p>
-            <w:pPr>
-              <w:pStyle w:val="16"/>
-              <w:bidi w:val="0"/>
-              <w:rPr>
-                <w:rFonts w:hint="eastAsia" w:ascii="微软雅黑" w:hAnsi="微软雅黑" w:eastAsia="微软雅黑" w:cs="微软雅黑"/>
-                <w:color w:val="FFFFFF"/>
-                <w:sz w:val="24"/>
-                <w:szCs w:val="24"/>
-                <w:lang w:val="en-US" w:eastAsia="zh-CN"/>
-              </w:rPr>
-            </w:pPr>
-            <w:r>
-              <w:rPr>
-                <w:rFonts w:hint="eastAsia" w:ascii="微软雅黑" w:hAnsi="微软雅黑" w:eastAsia="微软雅黑" w:cs="微软雅黑"/>
-                <w:color w:val="FFFFFF"/>
-                <w:sz w:val="24"/>
-                <w:szCs w:val="24"/>
-              </w:rPr>
-              <w:t>类型</w:t>
-            </w:r>
-          </w:p>
-        </w:tc>
-        <w:tc>
-          <w:tcPr>
-            <w:tcW w:w="3211" w:type="dxa"/>
-            <w:tcBorders>
-              <w:top w:val="single" w:color="4F81BD" w:sz="8" w:space="0"/>
-              <w:left w:val="single" w:color="4F81BD" w:sz="8" w:space="0"/>
-              <w:bottom w:val="single" w:color="FFFFFF" w:sz="2" w:space="0"/>
-              <w:right w:val="single" w:color="4F81BD" w:sz="8" w:space="0"/>
-            </w:tcBorders>
-            <w:shd w:val="clear" w:color="auto" w:fill="4F81BD"/>
-            <w:tcMar>
-              <w:top w:w="80" w:type="dxa"/>
-              <w:left w:w="80" w:type="dxa"/>
-              <w:bottom w:w="80" w:type="dxa"/>
-              <w:right w:w="80" w:type="dxa"/>
-            </w:tcMar>
-            <w:textDirection w:val="lrTb"/>
-            <w:vAlign w:val="top"/>
-          </w:tcPr>
-          <w:p>
-            <w:pPr>
-              <w:pStyle w:val="16"/>
-              <w:bidi w:val="0"/>
-              <w:rPr>
-                <w:rFonts w:hint="eastAsia" w:ascii="微软雅黑" w:hAnsi="微软雅黑" w:eastAsia="微软雅黑" w:cs="微软雅黑"/>
-                <w:color w:val="FFFFFF"/>
-                <w:sz w:val="24"/>
-                <w:szCs w:val="24"/>
-                <w:lang w:val="en-US" w:eastAsia="zh-CN"/>
-              </w:rPr>
-            </w:pPr>
-            <w:r>
-              <w:rPr>
-                <w:rFonts w:hint="eastAsia" w:ascii="微软雅黑" w:hAnsi="微软雅黑" w:eastAsia="微软雅黑" w:cs="微软雅黑"/>
-                <w:color w:val="FFFFFF"/>
-                <w:sz w:val="24"/>
-                <w:szCs w:val="24"/>
-              </w:rPr>
-              <w:t>含义</w:t>
-            </w:r>
-          </w:p>
-        </w:tc>
-      </w:tr>
-      <w:tr>
-        <w:tblPrEx>
-          <w:tblBorders>
-            <w:top w:val="single" w:color="000000" w:sz="2" w:space="0"/>
-            <w:left w:val="single" w:color="000000" w:sz="2" w:space="0"/>
-            <w:bottom w:val="single" w:color="000000" w:sz="2" w:space="0"/>
-            <w:right w:val="single" w:color="000000" w:sz="2" w:space="0"/>
-            <w:insideH w:val="single" w:color="000000" w:sz="2" w:space="0"/>
-            <w:insideV w:val="single" w:color="000000" w:sz="2" w:space="0"/>
-          </w:tblBorders>
-          <w:shd w:val="clear" w:color="auto" w:fill="auto"/>
-          <w:tblLayout w:type="fixed"/>
-          <w:tblCellMar>
-            <w:top w:w="0" w:type="dxa"/>
-            <w:left w:w="108" w:type="dxa"/>
-            <w:bottom w:w="0" w:type="dxa"/>
-            <w:right w:w="108" w:type="dxa"/>
-          </w:tblCellMar>
-        </w:tblPrEx>
-        <w:trPr>
-          <w:trHeight w:val="285" w:hRule="atLeast"/>
-        </w:trPr>
-        <w:tc>
-          <w:tcPr>
-            <w:tcW w:w="3210" w:type="dxa"/>
-            <w:tcBorders>
-              <w:top w:val="single" w:color="FFFFFF" w:sz="2" w:space="0"/>
-              <w:left w:val="single" w:color="4F81BD" w:sz="8" w:space="0"/>
-              <w:bottom w:val="single" w:color="4F81BD" w:sz="8" w:space="0"/>
-              <w:right w:val="single" w:color="4F81BD" w:sz="8" w:space="0"/>
-            </w:tcBorders>
-            <w:shd w:val="clear" w:color="auto" w:fill="B8CCE4"/>
-            <w:tcMar>
-              <w:top w:w="80" w:type="dxa"/>
-              <w:left w:w="80" w:type="dxa"/>
-              <w:bottom w:w="80" w:type="dxa"/>
-              <w:right w:w="80" w:type="dxa"/>
-            </w:tcMar>
-            <w:textDirection w:val="lrTb"/>
-            <w:vAlign w:val="top"/>
-          </w:tcPr>
-          <w:p>
-            <w:pPr>
-              <w:pStyle w:val="15"/>
-              <w:framePr w:w="0" w:wrap="auto" w:vAnchor="margin" w:hAnchor="text" w:yAlign="inline"/>
-              <w:ind w:left="0" w:leftChars="0" w:right="0" w:rightChars="0" w:firstLine="0" w:firstLineChars="0"/>
-              <w:jc w:val="left"/>
-              <w:rPr>
-                <w:rFonts w:hint="eastAsia" w:ascii="微软雅黑" w:hAnsi="微软雅黑" w:eastAsia="微软雅黑" w:cs="微软雅黑"/>
-                <w:color w:val="000000"/>
-                <w:sz w:val="24"/>
-                <w:szCs w:val="24"/>
-                <w:lang w:val="en-US" w:eastAsia="zh-CN"/>
-              </w:rPr>
-            </w:pPr>
-            <w:r>
-              <w:rPr>
-                <w:rFonts w:hint="eastAsia" w:ascii="微软雅黑" w:hAnsi="微软雅黑" w:eastAsia="微软雅黑" w:cs="微软雅黑"/>
-                <w:sz w:val="24"/>
-                <w:szCs w:val="24"/>
-                <w:lang w:val="en-US" w:eastAsia="zh-CN"/>
-              </w:rPr>
-              <w:t>res</w:t>
-            </w:r>
-          </w:p>
-        </w:tc>
-        <w:tc>
-          <w:tcPr>
-            <w:tcW w:w="3211" w:type="dxa"/>
-            <w:tcBorders>
-              <w:top w:val="single" w:color="FFFFFF" w:sz="2" w:space="0"/>
-              <w:left w:val="single" w:color="4F81BD" w:sz="8" w:space="0"/>
-              <w:bottom w:val="single" w:color="4F81BD" w:sz="8" w:space="0"/>
-              <w:right w:val="single" w:color="4F81BD" w:sz="8" w:space="0"/>
-            </w:tcBorders>
-            <w:shd w:val="clear" w:color="auto" w:fill="B8CCE4"/>
-            <w:tcMar>
-              <w:top w:w="80" w:type="dxa"/>
-              <w:left w:w="80" w:type="dxa"/>
-              <w:bottom w:w="80" w:type="dxa"/>
-              <w:right w:w="80" w:type="dxa"/>
-            </w:tcMar>
-            <w:textDirection w:val="lrTb"/>
-            <w:vAlign w:val="top"/>
-          </w:tcPr>
-          <w:p>
-            <w:pPr>
-              <w:pStyle w:val="16"/>
-              <w:bidi w:val="0"/>
-              <w:rPr>
-                <w:rFonts w:hint="eastAsia" w:ascii="微软雅黑" w:hAnsi="微软雅黑" w:eastAsia="微软雅黑" w:cs="微软雅黑"/>
-                <w:color w:val="000000"/>
-                <w:sz w:val="24"/>
-                <w:szCs w:val="24"/>
-                <w:lang w:val="en-US" w:eastAsia="zh-CN"/>
-              </w:rPr>
-            </w:pPr>
-            <w:r>
-              <w:rPr>
-                <w:rFonts w:hint="eastAsia" w:ascii="微软雅黑" w:hAnsi="微软雅黑" w:eastAsia="微软雅黑" w:cs="微软雅黑"/>
-                <w:sz w:val="24"/>
-                <w:szCs w:val="24"/>
-              </w:rPr>
-              <w:t xml:space="preserve">String </w:t>
-            </w:r>
-          </w:p>
-        </w:tc>
-        <w:tc>
-          <w:tcPr>
-            <w:tcW w:w="3211" w:type="dxa"/>
-            <w:tcBorders>
-              <w:top w:val="single" w:color="FFFFFF" w:sz="2" w:space="0"/>
-              <w:left w:val="single" w:color="4F81BD" w:sz="8" w:space="0"/>
-              <w:bottom w:val="single" w:color="4F81BD" w:sz="8" w:space="0"/>
-              <w:right w:val="single" w:color="4F81BD" w:sz="8" w:space="0"/>
-            </w:tcBorders>
-            <w:shd w:val="clear" w:color="auto" w:fill="B8CCE4"/>
-            <w:tcMar>
-              <w:top w:w="80" w:type="dxa"/>
-              <w:left w:w="80" w:type="dxa"/>
-              <w:bottom w:w="80" w:type="dxa"/>
-              <w:right w:w="80" w:type="dxa"/>
-            </w:tcMar>
-            <w:textDirection w:val="lrTb"/>
-            <w:vAlign w:val="top"/>
-          </w:tcPr>
-          <w:p>
-            <w:pPr>
-              <w:pStyle w:val="16"/>
-              <w:bidi w:val="0"/>
-              <w:rPr>
-                <w:rFonts w:hint="eastAsia" w:ascii="微软雅黑" w:hAnsi="微软雅黑" w:eastAsia="微软雅黑" w:cs="微软雅黑"/>
-                <w:color w:val="000000"/>
-                <w:sz w:val="24"/>
-                <w:szCs w:val="24"/>
-                <w:lang w:val="en-US" w:eastAsia="zh-CN"/>
-              </w:rPr>
-            </w:pPr>
-            <w:r>
-              <w:rPr>
-                <w:rFonts w:hint="eastAsia" w:ascii="微软雅黑" w:hAnsi="微软雅黑" w:eastAsia="微软雅黑" w:cs="微软雅黑"/>
-                <w:sz w:val="24"/>
-                <w:szCs w:val="24"/>
-                <w:lang w:val="en-US" w:eastAsia="zh-CN"/>
-              </w:rPr>
               <w:t>答复的内容</w:t>
             </w:r>
           </w:p>
         </w:tc>
       </w:tr>
-      <w:bookmarkEnd w:id="8"/>
     </w:tbl>
     <w:p>
       <w:pPr>
@@ -8136,8 +8171,8 @@
   <w:latentStyles w:count="260" w:defQFormat="0" w:defUnhideWhenUsed="1" w:defSemiHidden="1" w:defUIPriority="99" w:defLockedState="0">
     <w:lsdException w:qFormat="1" w:unhideWhenUsed="0" w:uiPriority="0" w:semiHidden="0" w:name="Normal"/>
     <w:lsdException w:qFormat="1" w:unhideWhenUsed="0" w:uiPriority="0" w:semiHidden="0" w:name="heading 1"/>
-    <w:lsdException w:qFormat="1" w:uiPriority="0" w:name="heading 2"/>
-    <w:lsdException w:qFormat="1" w:uiPriority="0" w:name="heading 3"/>
+    <w:lsdException w:qFormat="1" w:uiPriority="0" w:semiHidden="0" w:name="heading 2"/>
+    <w:lsdException w:qFormat="1" w:uiPriority="0" w:semiHidden="0" w:name="heading 3"/>
     <w:lsdException w:qFormat="1" w:uiPriority="0" w:name="heading 4"/>
     <w:lsdException w:qFormat="1" w:uiPriority="0" w:name="heading 5"/>
     <w:lsdException w:qFormat="1" w:uiPriority="0" w:name="heading 6"/>
@@ -8153,8 +8188,8 @@
     <w:lsdException w:unhideWhenUsed="0" w:uiPriority="0" w:semiHidden="0" w:name="index 7"/>
     <w:lsdException w:unhideWhenUsed="0" w:uiPriority="0" w:semiHidden="0" w:name="index 8"/>
     <w:lsdException w:unhideWhenUsed="0" w:uiPriority="0" w:semiHidden="0" w:name="index 9"/>
-    <w:lsdException w:unhideWhenUsed="0" w:uiPriority="0" w:semiHidden="0" w:name="toc 1"/>
-    <w:lsdException w:unhideWhenUsed="0" w:uiPriority="0" w:semiHidden="0" w:name="toc 2"/>
+    <w:lsdException w:qFormat="1" w:unhideWhenUsed="0" w:uiPriority="0" w:semiHidden="0" w:name="toc 1"/>
+    <w:lsdException w:qFormat="1" w:unhideWhenUsed="0" w:uiPriority="0" w:semiHidden="0" w:name="toc 2"/>
     <w:lsdException w:unhideWhenUsed="0" w:uiPriority="0" w:semiHidden="0" w:name="toc 3"/>
     <w:lsdException w:unhideWhenUsed="0" w:uiPriority="0" w:semiHidden="0" w:name="toc 4"/>
     <w:lsdException w:unhideWhenUsed="0" w:uiPriority="0" w:semiHidden="0" w:name="toc 5"/>
@@ -8166,7 +8201,7 @@
     <w:lsdException w:unhideWhenUsed="0" w:uiPriority="0" w:semiHidden="0" w:name="footnote text"/>
     <w:lsdException w:unhideWhenUsed="0" w:uiPriority="0" w:semiHidden="0" w:name="annotation text"/>
     <w:lsdException w:unhideWhenUsed="0" w:uiPriority="0" w:semiHidden="0" w:name="header"/>
-    <w:lsdException w:unhideWhenUsed="0" w:uiPriority="0" w:semiHidden="0" w:name="footer"/>
+    <w:lsdException w:qFormat="1" w:unhideWhenUsed="0" w:uiPriority="0" w:semiHidden="0" w:name="footer"/>
     <w:lsdException w:unhideWhenUsed="0" w:uiPriority="0" w:semiHidden="0" w:name="index heading"/>
     <w:lsdException w:qFormat="1" w:uiPriority="0" w:name="caption"/>
     <w:lsdException w:unhideWhenUsed="0" w:uiPriority="0" w:semiHidden="0" w:name="table of figures"/>
@@ -8237,7 +8272,7 @@
     <w:lsdException w:unhideWhenUsed="0" w:uiPriority="0" w:semiHidden="0" w:name="HTML Sample"/>
     <w:lsdException w:unhideWhenUsed="0" w:uiPriority="0" w:semiHidden="0" w:name="HTML Typewriter"/>
     <w:lsdException w:unhideWhenUsed="0" w:uiPriority="0" w:semiHidden="0" w:name="HTML Variable"/>
-    <w:lsdException w:unhideWhenUsed="0" w:uiPriority="0" w:name="Normal Table"/>
+    <w:lsdException w:qFormat="1" w:unhideWhenUsed="0" w:uiPriority="0" w:name="Normal Table"/>
     <w:lsdException w:unhideWhenUsed="0" w:uiPriority="0" w:semiHidden="0" w:name="annotation subject"/>
     <w:lsdException w:unhideWhenUsed="0" w:uiPriority="0" w:semiHidden="0" w:name="Table Simple 1"/>
     <w:lsdException w:unhideWhenUsed="0" w:uiPriority="0" w:semiHidden="0" w:name="Table Simple 2"/>
@@ -8282,7 +8317,7 @@
     <w:lsdException w:unhideWhenUsed="0" w:uiPriority="0" w:semiHidden="0" w:name="Table Web 2"/>
     <w:lsdException w:unhideWhenUsed="0" w:uiPriority="0" w:semiHidden="0" w:name="Table Web 3"/>
     <w:lsdException w:unhideWhenUsed="0" w:uiPriority="0" w:semiHidden="0" w:name="Balloon Text"/>
-    <w:lsdException w:unhideWhenUsed="0" w:uiPriority="0" w:semiHidden="0" w:name="Table Grid"/>
+    <w:lsdException w:qFormat="1" w:unhideWhenUsed="0" w:uiPriority="0" w:semiHidden="0" w:name="Table Grid"/>
     <w:lsdException w:unhideWhenUsed="0" w:uiPriority="0" w:semiHidden="0" w:name="Table Theme"/>
     <w:lsdException w:unhideWhenUsed="0" w:uiPriority="60" w:semiHidden="0" w:name="Light Shading"/>
     <w:lsdException w:unhideWhenUsed="0" w:uiPriority="61" w:semiHidden="0" w:name="Light List"/>
@@ -8467,6 +8502,7 @@
   <w:style w:type="table" w:default="1" w:styleId="12">
     <w:name w:val="Normal Table"/>
     <w:semiHidden/>
+    <w:qFormat/>
     <w:uiPriority w:val="0"/>
     <w:tblPr>
       <w:tblLayout w:type="fixed"/>
@@ -8490,6 +8526,7 @@
   <w:style w:type="paragraph" w:styleId="6">
     <w:name w:val="footer"/>
     <w:basedOn w:val="1"/>
+    <w:qFormat/>
     <w:uiPriority w:val="0"/>
     <w:pPr>
       <w:tabs>
@@ -8531,6 +8568,7 @@
     <w:name w:val="toc 1"/>
     <w:basedOn w:val="1"/>
     <w:next w:val="1"/>
+    <w:qFormat/>
     <w:uiPriority w:val="0"/>
   </w:style>
   <w:style w:type="paragraph" w:styleId="9">
@@ -8560,6 +8598,7 @@
     <w:name w:val="toc 2"/>
     <w:basedOn w:val="1"/>
     <w:next w:val="1"/>
+    <w:qFormat/>
     <w:uiPriority w:val="0"/>
     <w:pPr>
       <w:ind w:left="420" w:leftChars="200"/>
@@ -8568,6 +8607,7 @@
   <w:style w:type="table" w:styleId="13">
     <w:name w:val="Table Grid"/>
     <w:basedOn w:val="12"/>
+    <w:qFormat/>
     <w:uiPriority w:val="0"/>
     <w:pPr>
       <w:widowControl w:val="0"/>
